--- a/正文.docx
+++ b/正文.docx
@@ -1,6 +1,6 @@
 
 <file path=word/document.xml><?xml version="1.0" encoding="utf-8"?>
-<w:document xmlns:wpc="http://schemas.microsoft.com/office/word/2010/wordprocessingCanvas" xmlns:cx="http://schemas.microsoft.com/office/drawing/2014/chartex" xmlns:mc="http://schemas.openxmlformats.org/markup-compatibility/2006" xmlns:o="urn:schemas-microsoft-com:office:office" xmlns:r="http://schemas.openxmlformats.org/officeDocument/2006/relationships" xmlns:m="http://schemas.openxmlformats.org/officeDocument/2006/math" xmlns:v="urn:schemas-microsoft-com:vml" xmlns:wp14="http://schemas.microsoft.com/office/word/2010/wordprocessingDrawing" xmlns:wp="http://schemas.openxmlformats.org/drawingml/2006/wordprocessingDrawing" xmlns:w10="urn:schemas-microsoft-com:office:word" xmlns:w="http://schemas.openxmlformats.org/wordprocessingml/2006/main" xmlns:w14="http://schemas.microsoft.com/office/word/2010/wordml" xmlns:w15="http://schemas.microsoft.com/office/word/2012/wordml" xmlns:w16se="http://schemas.microsoft.com/office/word/2015/wordml/symex" xmlns:wpg="http://schemas.microsoft.com/office/word/2010/wordprocessingGroup" xmlns:wpi="http://schemas.microsoft.com/office/word/2010/wordprocessingInk" xmlns:wne="http://schemas.microsoft.com/office/word/2006/wordml" xmlns:wps="http://schemas.microsoft.com/office/word/2010/wordprocessingShape" mc:Ignorable="w14 w15 w16se wp14">
+<w:document xmlns:wpc="http://schemas.microsoft.com/office/word/2010/wordprocessingCanvas" xmlns:cx="http://schemas.microsoft.com/office/drawing/2014/chartex" xmlns:cx1="http://schemas.microsoft.com/office/drawing/2015/9/8/chartex" xmlns:cx2="http://schemas.microsoft.com/office/drawing/2015/10/21/chartex" xmlns:cx3="http://schemas.microsoft.com/office/drawing/2016/5/9/chartex" xmlns:cx4="http://schemas.microsoft.com/office/drawing/2016/5/10/chartex" xmlns:cx5="http://schemas.microsoft.com/office/drawing/2016/5/11/chartex" xmlns:cx6="http://schemas.microsoft.com/office/drawing/2016/5/12/chartex" xmlns:cx7="http://schemas.microsoft.com/office/drawing/2016/5/13/chartex" xmlns:cx8="http://schemas.microsoft.com/office/drawing/2016/5/14/chartex" xmlns:mc="http://schemas.openxmlformats.org/markup-compatibility/2006" xmlns:aink="http://schemas.microsoft.com/office/drawing/2016/ink" xmlns:am3d="http://schemas.microsoft.com/office/drawing/2017/model3d" xmlns:o="urn:schemas-microsoft-com:office:office" xmlns:r="http://schemas.openxmlformats.org/officeDocument/2006/relationships" xmlns:m="http://schemas.openxmlformats.org/officeDocument/2006/math" xmlns:v="urn:schemas-microsoft-com:vml" xmlns:wp14="http://schemas.microsoft.com/office/word/2010/wordprocessingDrawing" xmlns:wp="http://schemas.openxmlformats.org/drawingml/2006/wordprocessingDrawing" xmlns:w10="urn:schemas-microsoft-com:office:word" xmlns:w="http://schemas.openxmlformats.org/wordprocessingml/2006/main" xmlns:w14="http://schemas.microsoft.com/office/word/2010/wordml" xmlns:w15="http://schemas.microsoft.com/office/word/2012/wordml" xmlns:w16cid="http://schemas.microsoft.com/office/word/2016/wordml/cid" xmlns:w16se="http://schemas.microsoft.com/office/word/2015/wordml/symex" xmlns:wpg="http://schemas.microsoft.com/office/word/2010/wordprocessingGroup" xmlns:wpi="http://schemas.microsoft.com/office/word/2010/wordprocessingInk" xmlns:wne="http://schemas.microsoft.com/office/word/2006/wordml" xmlns:wps="http://schemas.microsoft.com/office/word/2010/wordprocessingShape" mc:Ignorable="w14 w15 w16se w16cid wp14">
   <w:body>
     <w:p>
       <w:pPr>
@@ -194,7 +194,7 @@
     </w:p>
     <w:p>
       <w:pPr>
-        <w:pStyle w:val="11"/>
+        <w:pStyle w:val="TOC1"/>
         <w:spacing w:line="24" w:lineRule="atLeast"/>
         <w:rPr>
           <w:rFonts w:eastAsiaTheme="minorEastAsia"/>
@@ -286,7 +286,7 @@
     </w:p>
     <w:p>
       <w:pPr>
-        <w:pStyle w:val="21"/>
+        <w:pStyle w:val="TOC2"/>
         <w:spacing w:line="24" w:lineRule="atLeast"/>
         <w:rPr>
           <w:rFonts w:eastAsiaTheme="minorEastAsia" w:cstheme="minorBidi"/>
@@ -371,7 +371,7 @@
     </w:p>
     <w:p>
       <w:pPr>
-        <w:pStyle w:val="21"/>
+        <w:pStyle w:val="TOC2"/>
         <w:spacing w:line="24" w:lineRule="atLeast"/>
         <w:rPr>
           <w:rFonts w:eastAsiaTheme="minorEastAsia" w:cstheme="minorBidi"/>
@@ -456,7 +456,7 @@
     </w:p>
     <w:p>
       <w:pPr>
-        <w:pStyle w:val="31"/>
+        <w:pStyle w:val="TOC3"/>
         <w:tabs>
           <w:tab w:val="right" w:leader="dot" w:pos="8296"/>
         </w:tabs>
@@ -546,7 +546,7 @@
     </w:p>
     <w:p>
       <w:pPr>
-        <w:pStyle w:val="31"/>
+        <w:pStyle w:val="TOC3"/>
         <w:tabs>
           <w:tab w:val="right" w:leader="dot" w:pos="8296"/>
         </w:tabs>
@@ -637,7 +637,7 @@
     </w:p>
     <w:p>
       <w:pPr>
-        <w:pStyle w:val="11"/>
+        <w:pStyle w:val="TOC1"/>
         <w:spacing w:line="24" w:lineRule="atLeast"/>
         <w:rPr>
           <w:rFonts w:eastAsiaTheme="minorEastAsia"/>
@@ -711,7 +711,7 @@
     </w:p>
     <w:p>
       <w:pPr>
-        <w:pStyle w:val="21"/>
+        <w:pStyle w:val="TOC2"/>
         <w:spacing w:line="24" w:lineRule="atLeast"/>
         <w:rPr>
           <w:rFonts w:eastAsiaTheme="minorEastAsia" w:cstheme="minorBidi"/>
@@ -796,7 +796,7 @@
     </w:p>
     <w:p>
       <w:pPr>
-        <w:pStyle w:val="31"/>
+        <w:pStyle w:val="TOC3"/>
         <w:tabs>
           <w:tab w:val="right" w:leader="dot" w:pos="8296"/>
         </w:tabs>
@@ -879,7 +879,7 @@
     </w:p>
     <w:p>
       <w:pPr>
-        <w:pStyle w:val="31"/>
+        <w:pStyle w:val="TOC3"/>
         <w:tabs>
           <w:tab w:val="right" w:leader="dot" w:pos="8296"/>
         </w:tabs>
@@ -962,7 +962,7 @@
     </w:p>
     <w:p>
       <w:pPr>
-        <w:pStyle w:val="21"/>
+        <w:pStyle w:val="TOC2"/>
         <w:spacing w:line="24" w:lineRule="atLeast"/>
         <w:rPr>
           <w:rFonts w:eastAsiaTheme="minorEastAsia" w:cstheme="minorBidi"/>
@@ -1040,7 +1040,7 @@
     </w:p>
     <w:p>
       <w:pPr>
-        <w:pStyle w:val="31"/>
+        <w:pStyle w:val="TOC3"/>
         <w:tabs>
           <w:tab w:val="right" w:leader="dot" w:pos="8296"/>
         </w:tabs>
@@ -1123,7 +1123,7 @@
     </w:p>
     <w:p>
       <w:pPr>
-        <w:pStyle w:val="31"/>
+        <w:pStyle w:val="TOC3"/>
         <w:tabs>
           <w:tab w:val="right" w:leader="dot" w:pos="8296"/>
         </w:tabs>
@@ -1206,7 +1206,7 @@
     </w:p>
     <w:p>
       <w:pPr>
-        <w:pStyle w:val="11"/>
+        <w:pStyle w:val="TOC1"/>
         <w:spacing w:line="24" w:lineRule="atLeast"/>
         <w:rPr>
           <w:rFonts w:eastAsiaTheme="minorEastAsia"/>
@@ -1280,7 +1280,7 @@
     </w:p>
     <w:p>
       <w:pPr>
-        <w:pStyle w:val="21"/>
+        <w:pStyle w:val="TOC2"/>
         <w:spacing w:line="24" w:lineRule="atLeast"/>
         <w:rPr>
           <w:rFonts w:eastAsiaTheme="minorEastAsia" w:cstheme="minorBidi"/>
@@ -1364,7 +1364,7 @@
     </w:p>
     <w:p>
       <w:pPr>
-        <w:pStyle w:val="31"/>
+        <w:pStyle w:val="TOC3"/>
         <w:tabs>
           <w:tab w:val="right" w:leader="dot" w:pos="8296"/>
         </w:tabs>
@@ -1447,7 +1447,7 @@
     </w:p>
     <w:p>
       <w:pPr>
-        <w:pStyle w:val="31"/>
+        <w:pStyle w:val="TOC3"/>
         <w:tabs>
           <w:tab w:val="right" w:leader="dot" w:pos="8296"/>
         </w:tabs>
@@ -1538,7 +1538,7 @@
     </w:p>
     <w:p>
       <w:pPr>
-        <w:pStyle w:val="31"/>
+        <w:pStyle w:val="TOC3"/>
         <w:tabs>
           <w:tab w:val="right" w:leader="dot" w:pos="8296"/>
         </w:tabs>
@@ -1621,7 +1621,7 @@
     </w:p>
     <w:p>
       <w:pPr>
-        <w:pStyle w:val="21"/>
+        <w:pStyle w:val="TOC2"/>
         <w:spacing w:line="24" w:lineRule="atLeast"/>
         <w:rPr>
           <w:rFonts w:eastAsiaTheme="minorEastAsia" w:cstheme="minorBidi"/>
@@ -1698,7 +1698,7 @@
     </w:p>
     <w:p>
       <w:pPr>
-        <w:pStyle w:val="21"/>
+        <w:pStyle w:val="TOC2"/>
         <w:spacing w:line="24" w:lineRule="atLeast"/>
         <w:rPr>
           <w:rFonts w:eastAsiaTheme="minorEastAsia" w:cstheme="minorBidi"/>
@@ -1791,7 +1791,7 @@
     </w:p>
     <w:p>
       <w:pPr>
-        <w:pStyle w:val="31"/>
+        <w:pStyle w:val="TOC3"/>
         <w:tabs>
           <w:tab w:val="right" w:leader="dot" w:pos="8296"/>
         </w:tabs>
@@ -1882,7 +1882,7 @@
     </w:p>
     <w:p>
       <w:pPr>
-        <w:pStyle w:val="31"/>
+        <w:pStyle w:val="TOC3"/>
         <w:tabs>
           <w:tab w:val="right" w:leader="dot" w:pos="8296"/>
         </w:tabs>
@@ -1965,7 +1965,7 @@
     </w:p>
     <w:p>
       <w:pPr>
-        <w:pStyle w:val="31"/>
+        <w:pStyle w:val="TOC3"/>
         <w:tabs>
           <w:tab w:val="right" w:leader="dot" w:pos="8296"/>
         </w:tabs>
@@ -2063,7 +2063,7 @@
     </w:p>
     <w:p>
       <w:pPr>
-        <w:pStyle w:val="31"/>
+        <w:pStyle w:val="TOC3"/>
         <w:tabs>
           <w:tab w:val="right" w:leader="dot" w:pos="8296"/>
         </w:tabs>
@@ -2153,7 +2153,7 @@
     </w:p>
     <w:p>
       <w:pPr>
-        <w:pStyle w:val="31"/>
+        <w:pStyle w:val="TOC3"/>
         <w:tabs>
           <w:tab w:val="right" w:leader="dot" w:pos="8296"/>
         </w:tabs>
@@ -2237,7 +2237,7 @@
     </w:p>
     <w:p>
       <w:pPr>
-        <w:pStyle w:val="31"/>
+        <w:pStyle w:val="TOC3"/>
         <w:tabs>
           <w:tab w:val="right" w:leader="dot" w:pos="8296"/>
         </w:tabs>
@@ -2320,7 +2320,7 @@
     </w:p>
     <w:p>
       <w:pPr>
-        <w:pStyle w:val="21"/>
+        <w:pStyle w:val="TOC2"/>
         <w:spacing w:line="24" w:lineRule="atLeast"/>
         <w:rPr>
           <w:rFonts w:eastAsiaTheme="minorEastAsia" w:cstheme="minorBidi"/>
@@ -2397,7 +2397,7 @@
     </w:p>
     <w:p>
       <w:pPr>
-        <w:pStyle w:val="31"/>
+        <w:pStyle w:val="TOC3"/>
         <w:tabs>
           <w:tab w:val="right" w:leader="dot" w:pos="8296"/>
         </w:tabs>
@@ -2488,7 +2488,7 @@
     </w:p>
     <w:p>
       <w:pPr>
-        <w:pStyle w:val="31"/>
+        <w:pStyle w:val="TOC3"/>
         <w:tabs>
           <w:tab w:val="right" w:leader="dot" w:pos="8296"/>
         </w:tabs>
@@ -2578,7 +2578,7 @@
     </w:p>
     <w:p>
       <w:pPr>
-        <w:pStyle w:val="31"/>
+        <w:pStyle w:val="TOC3"/>
         <w:tabs>
           <w:tab w:val="right" w:leader="dot" w:pos="8296"/>
         </w:tabs>
@@ -2661,7 +2661,7 @@
     </w:p>
     <w:p>
       <w:pPr>
-        <w:pStyle w:val="31"/>
+        <w:pStyle w:val="TOC3"/>
         <w:tabs>
           <w:tab w:val="right" w:leader="dot" w:pos="8296"/>
         </w:tabs>
@@ -2744,7 +2744,7 @@
     </w:p>
     <w:p>
       <w:pPr>
-        <w:pStyle w:val="11"/>
+        <w:pStyle w:val="TOC1"/>
         <w:spacing w:line="24" w:lineRule="atLeast"/>
         <w:rPr>
           <w:rFonts w:eastAsiaTheme="minorEastAsia"/>
@@ -2818,7 +2818,7 @@
     </w:p>
     <w:p>
       <w:pPr>
-        <w:pStyle w:val="21"/>
+        <w:pStyle w:val="TOC2"/>
         <w:spacing w:line="24" w:lineRule="atLeast"/>
         <w:rPr>
           <w:rFonts w:eastAsiaTheme="minorEastAsia" w:cstheme="minorBidi"/>
@@ -2903,7 +2903,7 @@
     </w:p>
     <w:p>
       <w:pPr>
-        <w:pStyle w:val="31"/>
+        <w:pStyle w:val="TOC3"/>
         <w:tabs>
           <w:tab w:val="right" w:leader="dot" w:pos="8296"/>
         </w:tabs>
@@ -2993,7 +2993,7 @@
     </w:p>
     <w:p>
       <w:pPr>
-        <w:pStyle w:val="31"/>
+        <w:pStyle w:val="TOC3"/>
         <w:tabs>
           <w:tab w:val="right" w:leader="dot" w:pos="8296"/>
         </w:tabs>
@@ -3083,7 +3083,7 @@
     </w:p>
     <w:p>
       <w:pPr>
-        <w:pStyle w:val="21"/>
+        <w:pStyle w:val="TOC2"/>
         <w:spacing w:line="24" w:lineRule="atLeast"/>
         <w:rPr>
           <w:rFonts w:eastAsiaTheme="minorEastAsia" w:cstheme="minorBidi"/>
@@ -3161,7 +3161,7 @@
     </w:p>
     <w:p>
       <w:pPr>
-        <w:pStyle w:val="31"/>
+        <w:pStyle w:val="TOC3"/>
         <w:tabs>
           <w:tab w:val="right" w:leader="dot" w:pos="8296"/>
         </w:tabs>
@@ -3237,7 +3237,7 @@
     </w:p>
     <w:p>
       <w:pPr>
-        <w:pStyle w:val="31"/>
+        <w:pStyle w:val="TOC3"/>
         <w:tabs>
           <w:tab w:val="right" w:leader="dot" w:pos="8296"/>
         </w:tabs>
@@ -3328,7 +3328,7 @@
     </w:p>
     <w:p>
       <w:pPr>
-        <w:pStyle w:val="31"/>
+        <w:pStyle w:val="TOC3"/>
         <w:tabs>
           <w:tab w:val="right" w:leader="dot" w:pos="8296"/>
         </w:tabs>
@@ -3418,7 +3418,7 @@
     </w:p>
     <w:p>
       <w:pPr>
-        <w:pStyle w:val="31"/>
+        <w:pStyle w:val="TOC3"/>
         <w:tabs>
           <w:tab w:val="right" w:leader="dot" w:pos="8296"/>
         </w:tabs>
@@ -3501,7 +3501,7 @@
     </w:p>
     <w:p>
       <w:pPr>
-        <w:pStyle w:val="31"/>
+        <w:pStyle w:val="TOC3"/>
         <w:tabs>
           <w:tab w:val="right" w:leader="dot" w:pos="8296"/>
         </w:tabs>
@@ -3584,7 +3584,7 @@
     </w:p>
     <w:p>
       <w:pPr>
-        <w:pStyle w:val="31"/>
+        <w:pStyle w:val="TOC3"/>
         <w:tabs>
           <w:tab w:val="right" w:leader="dot" w:pos="8296"/>
         </w:tabs>
@@ -3674,7 +3674,7 @@
     </w:p>
     <w:p>
       <w:pPr>
-        <w:pStyle w:val="11"/>
+        <w:pStyle w:val="TOC1"/>
         <w:spacing w:line="24" w:lineRule="atLeast"/>
         <w:rPr>
           <w:rFonts w:eastAsiaTheme="minorEastAsia"/>
@@ -3748,7 +3748,7 @@
     </w:p>
     <w:p>
       <w:pPr>
-        <w:pStyle w:val="21"/>
+        <w:pStyle w:val="TOC2"/>
         <w:spacing w:line="24" w:lineRule="atLeast"/>
         <w:rPr>
           <w:rFonts w:eastAsiaTheme="minorEastAsia" w:cstheme="minorBidi"/>
@@ -3825,7 +3825,7 @@
     </w:p>
     <w:p>
       <w:pPr>
-        <w:pStyle w:val="31"/>
+        <w:pStyle w:val="TOC3"/>
         <w:tabs>
           <w:tab w:val="right" w:leader="dot" w:pos="8296"/>
         </w:tabs>
@@ -3917,7 +3917,7 @@
     </w:p>
     <w:p>
       <w:pPr>
-        <w:pStyle w:val="31"/>
+        <w:pStyle w:val="TOC3"/>
         <w:tabs>
           <w:tab w:val="right" w:leader="dot" w:pos="8296"/>
         </w:tabs>
@@ -4016,7 +4016,7 @@
     </w:p>
     <w:p>
       <w:pPr>
-        <w:pStyle w:val="21"/>
+        <w:pStyle w:val="TOC2"/>
         <w:spacing w:line="24" w:lineRule="atLeast"/>
         <w:rPr>
           <w:rFonts w:eastAsiaTheme="minorEastAsia" w:cstheme="minorBidi"/>
@@ -4101,7 +4101,7 @@
     </w:p>
     <w:p>
       <w:pPr>
-        <w:pStyle w:val="31"/>
+        <w:pStyle w:val="TOC3"/>
         <w:tabs>
           <w:tab w:val="right" w:leader="dot" w:pos="8296"/>
         </w:tabs>
@@ -4191,7 +4191,7 @@
     </w:p>
     <w:p>
       <w:pPr>
-        <w:pStyle w:val="31"/>
+        <w:pStyle w:val="TOC3"/>
         <w:tabs>
           <w:tab w:val="right" w:leader="dot" w:pos="8296"/>
         </w:tabs>
@@ -4281,7 +4281,7 @@
     </w:p>
     <w:p>
       <w:pPr>
-        <w:pStyle w:val="31"/>
+        <w:pStyle w:val="TOC3"/>
         <w:tabs>
           <w:tab w:val="right" w:leader="dot" w:pos="8296"/>
         </w:tabs>
@@ -4364,7 +4364,7 @@
     </w:p>
     <w:p>
       <w:pPr>
-        <w:pStyle w:val="31"/>
+        <w:pStyle w:val="TOC3"/>
         <w:tabs>
           <w:tab w:val="right" w:leader="dot" w:pos="8296"/>
         </w:tabs>
@@ -4447,7 +4447,7 @@
     </w:p>
     <w:p>
       <w:pPr>
-        <w:pStyle w:val="31"/>
+        <w:pStyle w:val="TOC3"/>
         <w:tabs>
           <w:tab w:val="right" w:leader="dot" w:pos="8296"/>
         </w:tabs>
@@ -4530,7 +4530,7 @@
     </w:p>
     <w:p>
       <w:pPr>
-        <w:pStyle w:val="31"/>
+        <w:pStyle w:val="TOC3"/>
         <w:tabs>
           <w:tab w:val="right" w:leader="dot" w:pos="8296"/>
         </w:tabs>
@@ -4620,7 +4620,7 @@
     </w:p>
     <w:p>
       <w:pPr>
-        <w:pStyle w:val="11"/>
+        <w:pStyle w:val="TOC1"/>
         <w:spacing w:line="24" w:lineRule="atLeast"/>
         <w:rPr>
           <w:rFonts w:eastAsiaTheme="minorEastAsia"/>
@@ -4694,7 +4694,7 @@
     </w:p>
     <w:p>
       <w:pPr>
-        <w:pStyle w:val="21"/>
+        <w:pStyle w:val="TOC2"/>
         <w:spacing w:line="24" w:lineRule="atLeast"/>
         <w:rPr>
           <w:rFonts w:eastAsiaTheme="minorEastAsia" w:cstheme="minorBidi"/>
@@ -4779,7 +4779,7 @@
     </w:p>
     <w:p>
       <w:pPr>
-        <w:pStyle w:val="21"/>
+        <w:pStyle w:val="TOC2"/>
         <w:spacing w:line="24" w:lineRule="atLeast"/>
         <w:rPr>
           <w:rFonts w:eastAsiaTheme="minorEastAsia" w:cstheme="minorBidi"/>
@@ -4864,7 +4864,7 @@
     </w:p>
     <w:p>
       <w:pPr>
-        <w:pStyle w:val="11"/>
+        <w:pStyle w:val="TOC1"/>
         <w:spacing w:line="24" w:lineRule="atLeast"/>
         <w:rPr>
           <w:rFonts w:eastAsiaTheme="minorEastAsia"/>
@@ -4938,7 +4938,7 @@
     </w:p>
     <w:p>
       <w:pPr>
-        <w:pStyle w:val="11"/>
+        <w:pStyle w:val="TOC1"/>
         <w:spacing w:line="24" w:lineRule="atLeast"/>
         <w:rPr>
           <w:rFonts w:eastAsiaTheme="minorEastAsia"/>
@@ -5000,7 +5000,7 @@
     </w:p>
     <w:p>
       <w:pPr>
-        <w:pStyle w:val="11"/>
+        <w:pStyle w:val="TOC1"/>
         <w:spacing w:line="24" w:lineRule="atLeast"/>
         <w:rPr>
           <w:rFonts w:eastAsiaTheme="minorEastAsia"/>
@@ -5067,9 +5067,6 @@
         <w:snapToGrid w:val="0"/>
         <w:spacing w:line="24" w:lineRule="atLeast"/>
         <w:jc w:val="left"/>
-        <w:rPr>
-          <w:rFonts w:hint="eastAsia"/>
-        </w:rPr>
         <w:sectPr>
           <w:headerReference w:type="default" r:id="rId8"/>
           <w:footerReference w:type="default" r:id="rId9"/>
@@ -5097,9 +5094,6 @@
         <w:keepLines w:val="0"/>
         <w:spacing w:line="360" w:lineRule="auto"/>
         <w:jc w:val="center"/>
-        <w:rPr>
-          <w:rFonts w:hint="eastAsia"/>
-        </w:rPr>
       </w:pPr>
       <w:bookmarkStart w:id="4" w:name="_Toc19717279"/>
       <w:r>
@@ -5656,7 +5650,16 @@
           <w:rFonts w:ascii="宋体" w:hAnsi="宋体" w:hint="eastAsia"/>
           <w:szCs w:val="24"/>
         </w:rPr>
-        <w:t>目前，移动学习引起了全球世界各地的注意，更多的学者们意识到了它的潜能。现在还没有形成完整的理论体系，但国外的学者们依然对此有独特的见解。“移动学习”这一概念，最早是由国外提出，关于移动学习的相关研究相比于国内较早，国外关于移动学习的项目案例也是层出不穷。</w:t>
+        <w:t>目前，移动学习引起了全球世界各地的注意，更多的学者们意识到了它的潜能。现在还没有形成完整的理论体系，但国外的学者们依然对此有独特的见解。“移动学习”这一概念，最早是</w:t>
+      </w:r>
+      <w:bookmarkStart w:id="20" w:name="_GoBack"/>
+      <w:bookmarkEnd w:id="20"/>
+      <w:r>
+        <w:rPr>
+          <w:rFonts w:ascii="宋体" w:hAnsi="宋体" w:hint="eastAsia"/>
+          <w:szCs w:val="24"/>
+        </w:rPr>
+        <w:t>由国外提出，关于移动学习的相关研究相比于国内较早，国外关于移动学习的项目案例也是层出不穷。</w:t>
       </w:r>
     </w:p>
     <w:p>
@@ -5952,11 +5955,11 @@
         <w:keepLines w:val="0"/>
         <w:spacing w:line="360" w:lineRule="auto"/>
       </w:pPr>
-      <w:bookmarkStart w:id="20" w:name="_Toc19564624"/>
-      <w:bookmarkStart w:id="21" w:name="_Toc19570091"/>
-      <w:bookmarkStart w:id="22" w:name="_Toc19658966"/>
-      <w:bookmarkStart w:id="23" w:name="_Toc19691273"/>
-      <w:bookmarkStart w:id="24" w:name="_Toc19717283"/>
+      <w:bookmarkStart w:id="21" w:name="_Toc19564624"/>
+      <w:bookmarkStart w:id="22" w:name="_Toc19570091"/>
+      <w:bookmarkStart w:id="23" w:name="_Toc19658966"/>
+      <w:bookmarkStart w:id="24" w:name="_Toc19691273"/>
+      <w:bookmarkStart w:id="25" w:name="_Toc19717283"/>
       <w:r>
         <w:rPr>
           <w:rFonts w:ascii="宋体" w:hAnsi="宋体" w:hint="eastAsia"/>
@@ -5976,11 +5979,11 @@
         </w:rPr>
         <w:t>国内移动学习研究现状</w:t>
       </w:r>
-      <w:bookmarkEnd w:id="20"/>
       <w:bookmarkEnd w:id="21"/>
       <w:bookmarkEnd w:id="22"/>
       <w:bookmarkEnd w:id="23"/>
       <w:bookmarkEnd w:id="24"/>
+      <w:bookmarkEnd w:id="25"/>
     </w:p>
     <w:p>
       <w:pPr>
@@ -6247,11 +6250,11 @@
         <w:spacing w:line="360" w:lineRule="auto"/>
         <w:jc w:val="center"/>
       </w:pPr>
-      <w:bookmarkStart w:id="25" w:name="_Toc19564625"/>
-      <w:bookmarkStart w:id="26" w:name="_Toc19570092"/>
-      <w:bookmarkStart w:id="27" w:name="_Toc19658967"/>
-      <w:bookmarkStart w:id="28" w:name="_Toc19691274"/>
-      <w:bookmarkStart w:id="29" w:name="_Toc19717284"/>
+      <w:bookmarkStart w:id="26" w:name="_Toc19564625"/>
+      <w:bookmarkStart w:id="27" w:name="_Toc19570092"/>
+      <w:bookmarkStart w:id="28" w:name="_Toc19658967"/>
+      <w:bookmarkStart w:id="29" w:name="_Toc19691274"/>
+      <w:bookmarkStart w:id="30" w:name="_Toc19717284"/>
       <w:r>
         <w:rPr>
           <w:rFonts w:hint="eastAsia"/>
@@ -6267,11 +6270,11 @@
         </w:rPr>
         <w:t>相关技术介绍</w:t>
       </w:r>
-      <w:bookmarkEnd w:id="25"/>
       <w:bookmarkEnd w:id="26"/>
       <w:bookmarkEnd w:id="27"/>
       <w:bookmarkEnd w:id="28"/>
       <w:bookmarkEnd w:id="29"/>
+      <w:bookmarkEnd w:id="30"/>
     </w:p>
     <w:p>
       <w:pPr>
@@ -6280,11 +6283,11 @@
         <w:keepLines w:val="0"/>
         <w:spacing w:line="360" w:lineRule="auto"/>
       </w:pPr>
-      <w:bookmarkStart w:id="30" w:name="_Toc19564626"/>
-      <w:bookmarkStart w:id="31" w:name="_Toc19570093"/>
-      <w:bookmarkStart w:id="32" w:name="_Toc19658968"/>
-      <w:bookmarkStart w:id="33" w:name="_Toc19691275"/>
-      <w:bookmarkStart w:id="34" w:name="_Toc19717285"/>
+      <w:bookmarkStart w:id="31" w:name="_Toc19564626"/>
+      <w:bookmarkStart w:id="32" w:name="_Toc19570093"/>
+      <w:bookmarkStart w:id="33" w:name="_Toc19658968"/>
+      <w:bookmarkStart w:id="34" w:name="_Toc19691275"/>
+      <w:bookmarkStart w:id="35" w:name="_Toc19717285"/>
       <w:r>
         <w:rPr>
           <w:rFonts w:ascii="宋体" w:hAnsi="宋体" w:hint="eastAsia"/>
@@ -6309,11 +6312,11 @@
         </w:rPr>
         <w:t>系统概述</w:t>
       </w:r>
-      <w:bookmarkEnd w:id="30"/>
       <w:bookmarkEnd w:id="31"/>
       <w:bookmarkEnd w:id="32"/>
       <w:bookmarkEnd w:id="33"/>
       <w:bookmarkEnd w:id="34"/>
+      <w:bookmarkEnd w:id="35"/>
     </w:p>
     <w:p>
       <w:pPr>
@@ -6322,11 +6325,11 @@
         <w:keepLines w:val="0"/>
         <w:spacing w:line="360" w:lineRule="auto"/>
       </w:pPr>
-      <w:bookmarkStart w:id="35" w:name="_Toc19564627"/>
-      <w:bookmarkStart w:id="36" w:name="_Toc19570094"/>
-      <w:bookmarkStart w:id="37" w:name="_Toc19658969"/>
-      <w:bookmarkStart w:id="38" w:name="_Toc19691276"/>
-      <w:bookmarkStart w:id="39" w:name="_Toc19717286"/>
+      <w:bookmarkStart w:id="36" w:name="_Toc19564627"/>
+      <w:bookmarkStart w:id="37" w:name="_Toc19570094"/>
+      <w:bookmarkStart w:id="38" w:name="_Toc19658969"/>
+      <w:bookmarkStart w:id="39" w:name="_Toc19691276"/>
+      <w:bookmarkStart w:id="40" w:name="_Toc19717286"/>
       <w:r>
         <w:rPr>
           <w:rFonts w:ascii="宋体" w:hAnsi="宋体" w:hint="eastAsia"/>
@@ -6352,11 +6355,11 @@
         </w:rPr>
         <w:t>操作系统的简介</w:t>
       </w:r>
-      <w:bookmarkEnd w:id="35"/>
       <w:bookmarkEnd w:id="36"/>
       <w:bookmarkEnd w:id="37"/>
       <w:bookmarkEnd w:id="38"/>
       <w:bookmarkEnd w:id="39"/>
+      <w:bookmarkEnd w:id="40"/>
     </w:p>
     <w:p>
       <w:pPr>
@@ -6639,11 +6642,11 @@
         <w:keepLines w:val="0"/>
         <w:spacing w:line="360" w:lineRule="auto"/>
       </w:pPr>
-      <w:bookmarkStart w:id="40" w:name="_Toc19564628"/>
-      <w:bookmarkStart w:id="41" w:name="_Toc19570095"/>
-      <w:bookmarkStart w:id="42" w:name="_Toc19658970"/>
-      <w:bookmarkStart w:id="43" w:name="_Toc19691277"/>
-      <w:bookmarkStart w:id="44" w:name="_Toc19717287"/>
+      <w:bookmarkStart w:id="41" w:name="_Toc19564628"/>
+      <w:bookmarkStart w:id="42" w:name="_Toc19570095"/>
+      <w:bookmarkStart w:id="43" w:name="_Toc19658970"/>
+      <w:bookmarkStart w:id="44" w:name="_Toc19691277"/>
+      <w:bookmarkStart w:id="45" w:name="_Toc19717287"/>
       <w:r>
         <w:rPr>
           <w:rFonts w:ascii="宋体" w:hAnsi="宋体" w:hint="eastAsia"/>
@@ -6668,11 +6671,11 @@
         </w:rPr>
         <w:t>操作系统的架构</w:t>
       </w:r>
-      <w:bookmarkEnd w:id="40"/>
       <w:bookmarkEnd w:id="41"/>
       <w:bookmarkEnd w:id="42"/>
       <w:bookmarkEnd w:id="43"/>
       <w:bookmarkEnd w:id="44"/>
+      <w:bookmarkEnd w:id="45"/>
     </w:p>
     <w:p>
       <w:pPr>
@@ -7170,11 +7173,11 @@
           <w:rFonts w:ascii="黑体" w:hAnsi="黑体"/>
         </w:rPr>
       </w:pPr>
-      <w:bookmarkStart w:id="45" w:name="_Toc19564629"/>
-      <w:bookmarkStart w:id="46" w:name="_Toc19570096"/>
-      <w:bookmarkStart w:id="47" w:name="_Toc19658971"/>
-      <w:bookmarkStart w:id="48" w:name="_Toc19691278"/>
-      <w:bookmarkStart w:id="49" w:name="_Toc19717288"/>
+      <w:bookmarkStart w:id="46" w:name="_Toc19564629"/>
+      <w:bookmarkStart w:id="47" w:name="_Toc19570096"/>
+      <w:bookmarkStart w:id="48" w:name="_Toc19658971"/>
+      <w:bookmarkStart w:id="49" w:name="_Toc19691278"/>
+      <w:bookmarkStart w:id="50" w:name="_Toc19717288"/>
       <w:r>
         <w:rPr>
           <w:rFonts w:ascii="宋体" w:hAnsi="宋体" w:hint="eastAsia"/>
@@ -7199,11 +7202,11 @@
         </w:rPr>
         <w:t>数据通信技术</w:t>
       </w:r>
-      <w:bookmarkEnd w:id="45"/>
       <w:bookmarkEnd w:id="46"/>
       <w:bookmarkEnd w:id="47"/>
       <w:bookmarkEnd w:id="48"/>
       <w:bookmarkEnd w:id="49"/>
+      <w:bookmarkEnd w:id="50"/>
     </w:p>
     <w:p>
       <w:pPr>
@@ -7212,11 +7215,11 @@
         <w:keepLines w:val="0"/>
         <w:spacing w:line="360" w:lineRule="auto"/>
       </w:pPr>
-      <w:bookmarkStart w:id="50" w:name="_Toc19564630"/>
-      <w:bookmarkStart w:id="51" w:name="_Toc19570097"/>
-      <w:bookmarkStart w:id="52" w:name="_Toc19658972"/>
-      <w:bookmarkStart w:id="53" w:name="_Toc19691279"/>
-      <w:bookmarkStart w:id="54" w:name="_Toc19717289"/>
+      <w:bookmarkStart w:id="51" w:name="_Toc19564630"/>
+      <w:bookmarkStart w:id="52" w:name="_Toc19570097"/>
+      <w:bookmarkStart w:id="53" w:name="_Toc19658972"/>
+      <w:bookmarkStart w:id="54" w:name="_Toc19691279"/>
+      <w:bookmarkStart w:id="55" w:name="_Toc19717289"/>
       <w:r>
         <w:rPr>
           <w:rFonts w:ascii="宋体" w:hAnsi="宋体" w:hint="eastAsia"/>
@@ -7235,11 +7238,11 @@
         </w:rPr>
         <w:t>框架简介</w:t>
       </w:r>
-      <w:bookmarkEnd w:id="50"/>
       <w:bookmarkEnd w:id="51"/>
       <w:bookmarkEnd w:id="52"/>
       <w:bookmarkEnd w:id="53"/>
       <w:bookmarkEnd w:id="54"/>
+      <w:bookmarkEnd w:id="55"/>
     </w:p>
     <w:p>
       <w:pPr>
@@ -7310,6 +7313,7 @@
         </w:rPr>
         <w:t>实际上算不上一个新的框架，它是对</w:t>
       </w:r>
+      <w:proofErr w:type="spellStart"/>
       <w:r>
         <w:rPr>
           <w:rFonts w:ascii="宋体" w:hAnsi="宋体"/>
@@ -7332,7 +7336,14 @@
         <w:rPr>
           <w:rFonts w:ascii="宋体" w:hAnsi="宋体" w:hint="eastAsia"/>
         </w:rPr>
-        <w:t>ttp框架的一个封装</w:t>
+        <w:t>ttp</w:t>
+      </w:r>
+      <w:proofErr w:type="spellEnd"/>
+      <w:r>
+        <w:rPr>
+          <w:rFonts w:ascii="宋体" w:hAnsi="宋体" w:hint="eastAsia"/>
+        </w:rPr>
+        <w:t>框架的一个封装</w:t>
       </w:r>
       <w:r>
         <w:rPr>
@@ -7427,7 +7438,15 @@
           <w:rFonts w:ascii="宋体" w:hAnsi="宋体" w:cs="Times New Roman (正文 CS 字体)" w:hint="eastAsia"/>
           <w:color w:val="000000" w:themeColor="text1"/>
         </w:rPr>
-        <w:t>首先配置Android工程目录下build</w:t>
+        <w:t>首先配置Android工程目录下</w:t>
+      </w:r>
+      <w:proofErr w:type="spellStart"/>
+      <w:r>
+        <w:rPr>
+          <w:rFonts w:ascii="宋体" w:hAnsi="宋体" w:cs="Times New Roman (正文 CS 字体)" w:hint="eastAsia"/>
+          <w:color w:val="000000" w:themeColor="text1"/>
+        </w:rPr>
+        <w:t>build</w:t>
       </w:r>
       <w:r>
         <w:rPr>
@@ -7436,6 +7455,7 @@
         </w:rPr>
         <w:t>.gradle</w:t>
       </w:r>
+      <w:proofErr w:type="spellEnd"/>
       <w:r>
         <w:rPr>
           <w:rFonts w:ascii="宋体" w:hAnsi="宋体" w:cs="Times New Roman (正文 CS 字体)" w:hint="eastAsia"/>
@@ -7598,7 +7618,23 @@
           <w:rFonts w:ascii="宋体" w:hAnsi="宋体" w:cs="Times New Roman (正文 CS 字体)" w:hint="eastAsia"/>
           <w:color w:val="000000" w:themeColor="text1"/>
         </w:rPr>
-        <w:t>法参数注解都可以定制；支持同步、异步和RxJava；可以配置不同的反序列化工具来解析数据；使用非常方便灵活；因此，</w:t>
+        <w:t>法参数注解都可以定制；支持同步、异步和</w:t>
+      </w:r>
+      <w:proofErr w:type="spellStart"/>
+      <w:r>
+        <w:rPr>
+          <w:rFonts w:ascii="宋体" w:hAnsi="宋体" w:cs="Times New Roman (正文 CS 字体)" w:hint="eastAsia"/>
+          <w:color w:val="000000" w:themeColor="text1"/>
+        </w:rPr>
+        <w:t>RxJava</w:t>
+      </w:r>
+      <w:proofErr w:type="spellEnd"/>
+      <w:r>
+        <w:rPr>
+          <w:rFonts w:ascii="宋体" w:hAnsi="宋体" w:cs="Times New Roman (正文 CS 字体)" w:hint="eastAsia"/>
+          <w:color w:val="000000" w:themeColor="text1"/>
+        </w:rPr>
+        <w:t>；可以配置不同的反序列化工具来解析数据；使用非常方便灵活；因此，</w:t>
       </w:r>
       <w:r>
         <w:rPr>
@@ -7622,11 +7658,11 @@
         <w:keepLines w:val="0"/>
         <w:spacing w:line="360" w:lineRule="auto"/>
       </w:pPr>
-      <w:bookmarkStart w:id="55" w:name="_Toc19564631"/>
-      <w:bookmarkStart w:id="56" w:name="_Toc19570098"/>
-      <w:bookmarkStart w:id="57" w:name="_Toc19658973"/>
-      <w:bookmarkStart w:id="58" w:name="_Toc19691280"/>
-      <w:bookmarkStart w:id="59" w:name="_Toc19717290"/>
+      <w:bookmarkStart w:id="56" w:name="_Toc19564631"/>
+      <w:bookmarkStart w:id="57" w:name="_Toc19570098"/>
+      <w:bookmarkStart w:id="58" w:name="_Toc19658973"/>
+      <w:bookmarkStart w:id="59" w:name="_Toc19691280"/>
+      <w:bookmarkStart w:id="60" w:name="_Toc19717290"/>
       <w:r>
         <w:rPr>
           <w:rFonts w:ascii="宋体" w:hAnsi="宋体" w:hint="eastAsia"/>
@@ -7645,11 +7681,11 @@
         </w:rPr>
         <w:t>技术</w:t>
       </w:r>
-      <w:bookmarkEnd w:id="55"/>
       <w:bookmarkEnd w:id="56"/>
       <w:bookmarkEnd w:id="57"/>
       <w:bookmarkEnd w:id="58"/>
       <w:bookmarkEnd w:id="59"/>
+      <w:bookmarkEnd w:id="60"/>
     </w:p>
     <w:p>
       <w:pPr>
@@ -8077,11 +8113,11 @@
         <w:spacing w:line="360" w:lineRule="auto"/>
         <w:jc w:val="center"/>
       </w:pPr>
-      <w:bookmarkStart w:id="60" w:name="_Toc19564632"/>
-      <w:bookmarkStart w:id="61" w:name="_Toc19570099"/>
-      <w:bookmarkStart w:id="62" w:name="_Toc19658974"/>
-      <w:bookmarkStart w:id="63" w:name="_Toc19691281"/>
-      <w:bookmarkStart w:id="64" w:name="_Toc19717291"/>
+      <w:bookmarkStart w:id="61" w:name="_Toc19564632"/>
+      <w:bookmarkStart w:id="62" w:name="_Toc19570099"/>
+      <w:bookmarkStart w:id="63" w:name="_Toc19658974"/>
+      <w:bookmarkStart w:id="64" w:name="_Toc19691281"/>
+      <w:bookmarkStart w:id="65" w:name="_Toc19717291"/>
       <w:r>
         <w:rPr>
           <w:rFonts w:hint="eastAsia"/>
@@ -8100,11 +8136,11 @@
         </w:rPr>
         <w:t>移动开发学习系统的需求分析</w:t>
       </w:r>
-      <w:bookmarkEnd w:id="60"/>
       <w:bookmarkEnd w:id="61"/>
       <w:bookmarkEnd w:id="62"/>
       <w:bookmarkEnd w:id="63"/>
       <w:bookmarkEnd w:id="64"/>
+      <w:bookmarkEnd w:id="65"/>
     </w:p>
     <w:p>
       <w:pPr>
@@ -8113,11 +8149,11 @@
         <w:keepLines w:val="0"/>
         <w:spacing w:line="360" w:lineRule="auto"/>
       </w:pPr>
-      <w:bookmarkStart w:id="65" w:name="_Toc19564633"/>
-      <w:bookmarkStart w:id="66" w:name="_Toc19570100"/>
-      <w:bookmarkStart w:id="67" w:name="_Toc19658975"/>
-      <w:bookmarkStart w:id="68" w:name="_Toc19691282"/>
-      <w:bookmarkStart w:id="69" w:name="_Toc19717292"/>
+      <w:bookmarkStart w:id="66" w:name="_Toc19564633"/>
+      <w:bookmarkStart w:id="67" w:name="_Toc19570100"/>
+      <w:bookmarkStart w:id="68" w:name="_Toc19658975"/>
+      <w:bookmarkStart w:id="69" w:name="_Toc19691282"/>
+      <w:bookmarkStart w:id="70" w:name="_Toc19717292"/>
       <w:r>
         <w:rPr>
           <w:rFonts w:ascii="宋体" w:hAnsi="宋体" w:hint="eastAsia"/>
@@ -8133,11 +8169,11 @@
         </w:rPr>
         <w:t>可行性分析</w:t>
       </w:r>
-      <w:bookmarkEnd w:id="65"/>
       <w:bookmarkEnd w:id="66"/>
       <w:bookmarkEnd w:id="67"/>
       <w:bookmarkEnd w:id="68"/>
       <w:bookmarkEnd w:id="69"/>
+      <w:bookmarkEnd w:id="70"/>
     </w:p>
     <w:p>
       <w:pPr>
@@ -8173,11 +8209,11 @@
         <w:keepLines w:val="0"/>
         <w:spacing w:line="360" w:lineRule="auto"/>
       </w:pPr>
-      <w:bookmarkStart w:id="70" w:name="_Toc19564634"/>
-      <w:bookmarkStart w:id="71" w:name="_Toc19570101"/>
-      <w:bookmarkStart w:id="72" w:name="_Toc19658976"/>
-      <w:bookmarkStart w:id="73" w:name="_Toc19691283"/>
-      <w:bookmarkStart w:id="74" w:name="_Toc19717293"/>
+      <w:bookmarkStart w:id="71" w:name="_Toc19564634"/>
+      <w:bookmarkStart w:id="72" w:name="_Toc19570101"/>
+      <w:bookmarkStart w:id="73" w:name="_Toc19658976"/>
+      <w:bookmarkStart w:id="74" w:name="_Toc19691283"/>
+      <w:bookmarkStart w:id="75" w:name="_Toc19717293"/>
       <w:r>
         <w:rPr>
           <w:rFonts w:ascii="宋体" w:hAnsi="宋体" w:hint="eastAsia"/>
@@ -8196,11 +8232,11 @@
         </w:rPr>
         <w:t>操作可行性</w:t>
       </w:r>
-      <w:bookmarkEnd w:id="70"/>
       <w:bookmarkEnd w:id="71"/>
       <w:bookmarkEnd w:id="72"/>
       <w:bookmarkEnd w:id="73"/>
       <w:bookmarkEnd w:id="74"/>
+      <w:bookmarkEnd w:id="75"/>
     </w:p>
     <w:p>
       <w:pPr>
@@ -8301,11 +8337,11 @@
         <w:keepLines w:val="0"/>
         <w:spacing w:line="360" w:lineRule="auto"/>
       </w:pPr>
-      <w:bookmarkStart w:id="75" w:name="_Toc19564635"/>
-      <w:bookmarkStart w:id="76" w:name="_Toc19570102"/>
-      <w:bookmarkStart w:id="77" w:name="_Toc19658977"/>
-      <w:bookmarkStart w:id="78" w:name="_Toc19691284"/>
-      <w:bookmarkStart w:id="79" w:name="_Toc19717294"/>
+      <w:bookmarkStart w:id="76" w:name="_Toc19564635"/>
+      <w:bookmarkStart w:id="77" w:name="_Toc19570102"/>
+      <w:bookmarkStart w:id="78" w:name="_Toc19658977"/>
+      <w:bookmarkStart w:id="79" w:name="_Toc19691284"/>
+      <w:bookmarkStart w:id="80" w:name="_Toc19717294"/>
       <w:r>
         <w:rPr>
           <w:rFonts w:ascii="宋体" w:hAnsi="宋体" w:hint="eastAsia"/>
@@ -8324,11 +8360,11 @@
         </w:rPr>
         <w:t>技术可行性</w:t>
       </w:r>
-      <w:bookmarkEnd w:id="75"/>
       <w:bookmarkEnd w:id="76"/>
       <w:bookmarkEnd w:id="77"/>
       <w:bookmarkEnd w:id="78"/>
       <w:bookmarkEnd w:id="79"/>
+      <w:bookmarkEnd w:id="80"/>
     </w:p>
     <w:p>
       <w:pPr>
@@ -8407,11 +8443,11 @@
         <w:keepLines w:val="0"/>
         <w:spacing w:line="360" w:lineRule="auto"/>
       </w:pPr>
-      <w:bookmarkStart w:id="80" w:name="_Toc19564636"/>
-      <w:bookmarkStart w:id="81" w:name="_Toc19570103"/>
-      <w:bookmarkStart w:id="82" w:name="_Toc19658978"/>
-      <w:bookmarkStart w:id="83" w:name="_Toc19691285"/>
-      <w:bookmarkStart w:id="84" w:name="_Toc19717295"/>
+      <w:bookmarkStart w:id="81" w:name="_Toc19564636"/>
+      <w:bookmarkStart w:id="82" w:name="_Toc19570103"/>
+      <w:bookmarkStart w:id="83" w:name="_Toc19658978"/>
+      <w:bookmarkStart w:id="84" w:name="_Toc19691285"/>
+      <w:bookmarkStart w:id="85" w:name="_Toc19717295"/>
       <w:r>
         <w:rPr>
           <w:rFonts w:ascii="宋体" w:hAnsi="宋体" w:hint="eastAsia"/>
@@ -8430,11 +8466,11 @@
         </w:rPr>
         <w:t>经济可行性</w:t>
       </w:r>
-      <w:bookmarkEnd w:id="80"/>
       <w:bookmarkEnd w:id="81"/>
       <w:bookmarkEnd w:id="82"/>
       <w:bookmarkEnd w:id="83"/>
       <w:bookmarkEnd w:id="84"/>
+      <w:bookmarkEnd w:id="85"/>
     </w:p>
     <w:p>
       <w:pPr>
@@ -8497,11 +8533,11 @@
         <w:keepLines w:val="0"/>
         <w:spacing w:line="415" w:lineRule="auto"/>
       </w:pPr>
-      <w:bookmarkStart w:id="85" w:name="_Toc19564637"/>
-      <w:bookmarkStart w:id="86" w:name="_Toc19570104"/>
-      <w:bookmarkStart w:id="87" w:name="_Toc19658979"/>
-      <w:bookmarkStart w:id="88" w:name="_Toc19691286"/>
-      <w:bookmarkStart w:id="89" w:name="_Toc19717296"/>
+      <w:bookmarkStart w:id="86" w:name="_Toc19564637"/>
+      <w:bookmarkStart w:id="87" w:name="_Toc19570104"/>
+      <w:bookmarkStart w:id="88" w:name="_Toc19658979"/>
+      <w:bookmarkStart w:id="89" w:name="_Toc19691286"/>
+      <w:bookmarkStart w:id="90" w:name="_Toc19717296"/>
       <w:r>
         <w:rPr>
           <w:rFonts w:ascii="宋体" w:hAnsi="宋体" w:hint="eastAsia"/>
@@ -8515,11 +8551,11 @@
         </w:rPr>
         <w:t>系统总体需求分析</w:t>
       </w:r>
-      <w:bookmarkEnd w:id="85"/>
       <w:bookmarkEnd w:id="86"/>
       <w:bookmarkEnd w:id="87"/>
       <w:bookmarkEnd w:id="88"/>
       <w:bookmarkEnd w:id="89"/>
+      <w:bookmarkEnd w:id="90"/>
     </w:p>
     <w:p>
       <w:pPr>
@@ -8791,7 +8827,7 @@
         <w:spacing w:line="360" w:lineRule="auto"/>
         <w:ind w:firstLineChars="200" w:firstLine="480"/>
         <w:rPr>
-          <w:rFonts w:ascii="宋体" w:hAnsi="宋体" w:hint="eastAsia"/>
+          <w:rFonts w:ascii="宋体" w:hAnsi="宋体"/>
         </w:rPr>
       </w:pPr>
       <w:r>
@@ -8907,7 +8943,7 @@
           </mc:Choice>
           <mc:Fallback>
             <w:pict>
-              <v:oval w14:anchorId="5B384FD1" id="椭圆 46" o:spid="_x0000_s1026" style="position:absolute;left:0;text-align:left;margin-left:205.8pt;margin-top:9.05pt;width:111.6pt;height:31.2pt;z-index:251672576;visibility:visible;mso-wrap-style:square;mso-width-percent:0;mso-height-percent:0;mso-wrap-distance-left:9pt;mso-wrap-distance-top:0;mso-wrap-distance-right:9pt;mso-wrap-distance-bottom:0;mso-position-horizontal:absolute;mso-position-horizontal-relative:text;mso-position-vertical:absolute;mso-position-vertical-relative:text;mso-width-percent:0;mso-height-percent:0;mso-width-relative:margin;mso-height-relative:margin;v-text-anchor:middle" o:gfxdata="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" fillcolor="white [3212]" strokecolor="black [3213]" strokeweight=".5pt">
+              <v:oval w14:anchorId="5B384FD1" id="椭圆 46" o:spid="_x0000_s1026" style="position:absolute;left:0;text-align:left;margin-left:205.8pt;margin-top:9.05pt;width:111.6pt;height:31.2pt;z-index:251672576;visibility:visible;mso-wrap-style:square;mso-width-percent:0;mso-height-percent:0;mso-wrap-distance-left:9pt;mso-wrap-distance-top:0;mso-wrap-distance-right:9pt;mso-wrap-distance-bottom:0;mso-position-horizontal:absolute;mso-position-horizontal-relative:text;mso-position-vertical:absolute;mso-position-vertical-relative:text;mso-width-percent:0;mso-height-percent:0;mso-width-relative:margin;mso-height-relative:margin;v-text-anchor:middle" o:gfxdata="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" fillcolor="white [3212]" strokecolor="black [3213]" strokeweight=".5pt">
                 <v:stroke joinstyle="miter"/>
                 <v:textbox>
                   <w:txbxContent>
@@ -9125,7 +9161,7 @@
           </mc:Choice>
           <mc:Fallback>
             <w:pict>
-              <v:oval w14:anchorId="7EA10B49" id="椭圆 27" o:spid="_x0000_s1027" style="position:absolute;left:0;text-align:left;margin-left:205.8pt;margin-top:15.1pt;width:111.6pt;height:31.2pt;z-index:251667456;visibility:visible;mso-wrap-style:square;mso-width-percent:0;mso-height-percent:0;mso-wrap-distance-left:9pt;mso-wrap-distance-top:0;mso-wrap-distance-right:9pt;mso-wrap-distance-bottom:0;mso-position-horizontal:absolute;mso-position-horizontal-relative:text;mso-position-vertical:absolute;mso-position-vertical-relative:text;mso-width-percent:0;mso-height-percent:0;mso-width-relative:margin;mso-height-relative:margin;v-text-anchor:middle" o:gfxdata="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" fillcolor="white [3212]" strokecolor="black [3213]" strokeweight=".5pt">
+              <v:oval w14:anchorId="7EA10B49" id="椭圆 27" o:spid="_x0000_s1027" style="position:absolute;left:0;text-align:left;margin-left:205.8pt;margin-top:15.1pt;width:111.6pt;height:31.2pt;z-index:251667456;visibility:visible;mso-wrap-style:square;mso-width-percent:0;mso-height-percent:0;mso-wrap-distance-left:9pt;mso-wrap-distance-top:0;mso-wrap-distance-right:9pt;mso-wrap-distance-bottom:0;mso-position-horizontal:absolute;mso-position-horizontal-relative:text;mso-position-vertical:absolute;mso-position-vertical-relative:text;mso-width-percent:0;mso-height-percent:0;mso-width-relative:margin;mso-height-relative:margin;v-text-anchor:middle" o:gfxdata="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" fillcolor="white [3212]" strokecolor="black [3213]" strokeweight=".5pt">
                 <v:stroke joinstyle="miter"/>
                 <v:textbox>
                   <w:txbxContent>
@@ -9351,7 +9387,7 @@
           </mc:Choice>
           <mc:Fallback>
             <w:pict>
-              <v:oval w14:anchorId="1959AA37" id="椭圆 42" o:spid="_x0000_s1028" style="position:absolute;left:0;text-align:left;margin-left:204pt;margin-top:7.7pt;width:111.6pt;height:31.2pt;z-index:251668480;visibility:visible;mso-wrap-style:square;mso-width-percent:0;mso-height-percent:0;mso-wrap-distance-left:9pt;mso-wrap-distance-top:0;mso-wrap-distance-right:9pt;mso-wrap-distance-bottom:0;mso-position-horizontal:absolute;mso-position-horizontal-relative:text;mso-position-vertical:absolute;mso-position-vertical-relative:text;mso-width-percent:0;mso-height-percent:0;mso-width-relative:margin;mso-height-relative:margin;v-text-anchor:middle" o:gfxdata="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" fillcolor="white [3212]" strokecolor="black [3213]" strokeweight=".5pt">
+              <v:oval w14:anchorId="1959AA37" id="椭圆 42" o:spid="_x0000_s1028" style="position:absolute;left:0;text-align:left;margin-left:204pt;margin-top:7.7pt;width:111.6pt;height:31.2pt;z-index:251668480;visibility:visible;mso-wrap-style:square;mso-width-percent:0;mso-height-percent:0;mso-wrap-distance-left:9pt;mso-wrap-distance-top:0;mso-wrap-distance-right:9pt;mso-wrap-distance-bottom:0;mso-position-horizontal:absolute;mso-position-horizontal-relative:text;mso-position-vertical:absolute;mso-position-vertical-relative:text;mso-width-percent:0;mso-height-percent:0;mso-width-relative:margin;mso-height-relative:margin;v-text-anchor:middle" o:gfxdata="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" fillcolor="white [3212]" strokecolor="black [3213]" strokeweight=".5pt">
                 <v:stroke joinstyle="miter"/>
                 <v:textbox>
                   <w:txbxContent>
@@ -9966,7 +10002,7 @@
           </mc:Choice>
           <mc:Fallback>
             <w:pict>
-              <v:oval w14:anchorId="09D2A3E9" id="椭圆 45" o:spid="_x0000_s1029" style="position:absolute;left:0;text-align:left;margin-left:204pt;margin-top:.35pt;width:111.6pt;height:31.2pt;z-index:251671552;visibility:visible;mso-wrap-style:square;mso-width-percent:0;mso-height-percent:0;mso-wrap-distance-left:9pt;mso-wrap-distance-top:0;mso-wrap-distance-right:9pt;mso-wrap-distance-bottom:0;mso-position-horizontal:absolute;mso-position-horizontal-relative:text;mso-position-vertical:absolute;mso-position-vertical-relative:text;mso-width-percent:0;mso-height-percent:0;mso-width-relative:margin;mso-height-relative:margin;v-text-anchor:middle" o:gfxdata="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" fillcolor="white [3212]" strokecolor="black [3213]" strokeweight=".5pt">
+              <v:oval w14:anchorId="09D2A3E9" id="椭圆 45" o:spid="_x0000_s1029" style="position:absolute;left:0;text-align:left;margin-left:204pt;margin-top:.35pt;width:111.6pt;height:31.2pt;z-index:251671552;visibility:visible;mso-wrap-style:square;mso-width-percent:0;mso-height-percent:0;mso-wrap-distance-left:9pt;mso-wrap-distance-top:0;mso-wrap-distance-right:9pt;mso-wrap-distance-bottom:0;mso-position-horizontal:absolute;mso-position-horizontal-relative:text;mso-position-vertical:absolute;mso-position-vertical-relative:text;mso-width-percent:0;mso-height-percent:0;mso-width-relative:margin;mso-height-relative:margin;v-text-anchor:middle" o:gfxdata="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" fillcolor="white [3212]" strokecolor="black [3213]" strokeweight=".5pt">
                 <v:stroke joinstyle="miter"/>
                 <v:textbox>
                   <w:txbxContent>
@@ -10411,7 +10447,7 @@
           </mc:Choice>
           <mc:Fallback>
             <w:pict>
-              <v:oval w14:anchorId="716ABF85" id="椭圆 44" o:spid="_x0000_s1030" style="position:absolute;left:0;text-align:left;margin-left:206.4pt;margin-top:7.05pt;width:111.6pt;height:31.2pt;z-index:251670528;visibility:visible;mso-wrap-style:square;mso-width-percent:0;mso-height-percent:0;mso-wrap-distance-left:9pt;mso-wrap-distance-top:0;mso-wrap-distance-right:9pt;mso-wrap-distance-bottom:0;mso-position-horizontal:absolute;mso-position-horizontal-relative:text;mso-position-vertical:absolute;mso-position-vertical-relative:text;mso-width-percent:0;mso-height-percent:0;mso-width-relative:margin;mso-height-relative:margin;v-text-anchor:middle" o:gfxdata="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" fillcolor="white [3212]" strokecolor="black [3213]" strokeweight=".5pt">
+              <v:oval w14:anchorId="716ABF85" id="椭圆 44" o:spid="_x0000_s1030" style="position:absolute;left:0;text-align:left;margin-left:206.4pt;margin-top:7.05pt;width:111.6pt;height:31.2pt;z-index:251670528;visibility:visible;mso-wrap-style:square;mso-width-percent:0;mso-height-percent:0;mso-wrap-distance-left:9pt;mso-wrap-distance-top:0;mso-wrap-distance-right:9pt;mso-wrap-distance-bottom:0;mso-position-horizontal:absolute;mso-position-horizontal-relative:text;mso-position-vertical:absolute;mso-position-vertical-relative:text;mso-width-percent:0;mso-height-percent:0;mso-width-relative:margin;mso-height-relative:margin;v-text-anchor:middle" o:gfxdata="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" fillcolor="white [3212]" strokecolor="black [3213]" strokeweight=".5pt">
                 <v:stroke joinstyle="miter"/>
                 <v:textbox>
                   <w:txbxContent>
@@ -10473,8 +10509,8 @@
           <w:rFonts w:ascii="黑体" w:hAnsi="黑体"/>
         </w:rPr>
       </w:pPr>
-      <w:bookmarkStart w:id="90" w:name="_Toc19564638"/>
-      <w:bookmarkStart w:id="91" w:name="_Toc19570105"/>
+      <w:bookmarkStart w:id="91" w:name="_Toc19564638"/>
+      <w:bookmarkStart w:id="92" w:name="_Toc19570105"/>
       <w:r>
         <w:rPr>
           <w:noProof/>
@@ -10573,7 +10609,7 @@
           </mc:Choice>
           <mc:Fallback>
             <w:pict>
-              <v:oval w14:anchorId="34ABBF2B" id="椭圆 43" o:spid="_x0000_s1031" style="position:absolute;left:0;text-align:left;margin-left:205.8pt;margin-top:12.85pt;width:111.6pt;height:31.2pt;z-index:251669504;visibility:visible;mso-wrap-style:square;mso-width-percent:0;mso-height-percent:0;mso-wrap-distance-left:9pt;mso-wrap-distance-top:0;mso-wrap-distance-right:9pt;mso-wrap-distance-bottom:0;mso-position-horizontal:absolute;mso-position-horizontal-relative:text;mso-position-vertical:absolute;mso-position-vertical-relative:text;mso-width-percent:0;mso-height-percent:0;mso-width-relative:margin;mso-height-relative:margin;v-text-anchor:middle" o:gfxdata="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" fillcolor="white [3212]" strokecolor="black [3213]" strokeweight=".5pt">
+              <v:oval w14:anchorId="34ABBF2B" id="椭圆 43" o:spid="_x0000_s1031" style="position:absolute;left:0;text-align:left;margin-left:205.8pt;margin-top:12.85pt;width:111.6pt;height:31.2pt;z-index:251669504;visibility:visible;mso-wrap-style:square;mso-width-percent:0;mso-height-percent:0;mso-wrap-distance-left:9pt;mso-wrap-distance-top:0;mso-wrap-distance-right:9pt;mso-wrap-distance-bottom:0;mso-position-horizontal:absolute;mso-position-horizontal-relative:text;mso-position-vertical:absolute;mso-position-vertical-relative:text;mso-width-percent:0;mso-height-percent:0;mso-width-relative:margin;mso-height-relative:margin;v-text-anchor:middle" o:gfxdata="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" fillcolor="white [3212]" strokecolor="black [3213]" strokeweight=".5pt">
                 <v:stroke joinstyle="miter"/>
                 <v:textbox>
                   <w:txbxContent>
@@ -10601,8 +10637,8 @@
           </mc:Fallback>
         </mc:AlternateContent>
       </w:r>
-      <w:bookmarkEnd w:id="90"/>
       <w:bookmarkEnd w:id="91"/>
+      <w:bookmarkEnd w:id="92"/>
     </w:p>
     <w:p>
       <w:pPr>
@@ -10640,11 +10676,11 @@
         <w:keepLines w:val="0"/>
         <w:spacing w:line="360" w:lineRule="auto"/>
       </w:pPr>
-      <w:bookmarkStart w:id="92" w:name="_Toc19564639"/>
-      <w:bookmarkStart w:id="93" w:name="_Toc19570106"/>
-      <w:bookmarkStart w:id="94" w:name="_Toc19658980"/>
-      <w:bookmarkStart w:id="95" w:name="_Toc19691287"/>
-      <w:bookmarkStart w:id="96" w:name="_Toc19717297"/>
+      <w:bookmarkStart w:id="93" w:name="_Toc19564639"/>
+      <w:bookmarkStart w:id="94" w:name="_Toc19570106"/>
+      <w:bookmarkStart w:id="95" w:name="_Toc19658980"/>
+      <w:bookmarkStart w:id="96" w:name="_Toc19691287"/>
+      <w:bookmarkStart w:id="97" w:name="_Toc19717297"/>
       <w:r>
         <w:rPr>
           <w:rFonts w:ascii="宋体" w:hAnsi="宋体" w:hint="eastAsia"/>
@@ -10670,11 +10706,11 @@
         </w:rPr>
         <w:t>功能性需求分析</w:t>
       </w:r>
-      <w:bookmarkEnd w:id="92"/>
       <w:bookmarkEnd w:id="93"/>
       <w:bookmarkEnd w:id="94"/>
       <w:bookmarkEnd w:id="95"/>
       <w:bookmarkEnd w:id="96"/>
+      <w:bookmarkEnd w:id="97"/>
     </w:p>
     <w:p>
       <w:pPr>
@@ -10683,11 +10719,11 @@
         <w:keepLines w:val="0"/>
         <w:spacing w:line="360" w:lineRule="auto"/>
       </w:pPr>
-      <w:bookmarkStart w:id="97" w:name="_Toc19564640"/>
-      <w:bookmarkStart w:id="98" w:name="_Toc19570107"/>
-      <w:bookmarkStart w:id="99" w:name="_Toc19658981"/>
-      <w:bookmarkStart w:id="100" w:name="_Toc19691288"/>
-      <w:bookmarkStart w:id="101" w:name="_Toc19717298"/>
+      <w:bookmarkStart w:id="98" w:name="_Toc19564640"/>
+      <w:bookmarkStart w:id="99" w:name="_Toc19570107"/>
+      <w:bookmarkStart w:id="100" w:name="_Toc19658981"/>
+      <w:bookmarkStart w:id="101" w:name="_Toc19691288"/>
+      <w:bookmarkStart w:id="102" w:name="_Toc19717298"/>
       <w:r>
         <w:rPr>
           <w:rFonts w:ascii="宋体" w:hAnsi="宋体" w:hint="eastAsia"/>
@@ -10706,18 +10742,18 @@
         </w:rPr>
         <w:t>在线学习模块功能需求分析</w:t>
       </w:r>
-      <w:bookmarkEnd w:id="97"/>
       <w:bookmarkEnd w:id="98"/>
       <w:bookmarkEnd w:id="99"/>
       <w:bookmarkEnd w:id="100"/>
       <w:bookmarkEnd w:id="101"/>
+      <w:bookmarkEnd w:id="102"/>
     </w:p>
     <w:p>
       <w:pPr>
         <w:spacing w:line="360" w:lineRule="auto"/>
         <w:ind w:firstLine="492"/>
         <w:rPr>
-          <w:rFonts w:ascii="宋体" w:hAnsi="宋体" w:hint="eastAsia"/>
+          <w:rFonts w:ascii="宋体" w:hAnsi="宋体"/>
         </w:rPr>
       </w:pPr>
       <w:r>
@@ -10911,7 +10947,7 @@
           </mc:Choice>
           <mc:Fallback>
             <w:pict>
-              <v:oval w14:anchorId="775248B3" id="椭圆 58" o:spid="_x0000_s1032" style="position:absolute;left:0;text-align:left;margin-left:205.2pt;margin-top:8.1pt;width:111pt;height:37.2pt;z-index:251682816;visibility:visible;mso-wrap-style:square;mso-width-percent:0;mso-height-percent:0;mso-wrap-distance-left:9pt;mso-wrap-distance-top:0;mso-wrap-distance-right:9pt;mso-wrap-distance-bottom:0;mso-position-horizontal:absolute;mso-position-horizontal-relative:text;mso-position-vertical:absolute;mso-position-vertical-relative:text;mso-width-percent:0;mso-height-percent:0;mso-width-relative:margin;mso-height-relative:margin;v-text-anchor:middle" o:gfxdata="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" fillcolor="white [3212]" strokecolor="black [3213]" strokeweight=".5pt">
+              <v:oval w14:anchorId="775248B3" id="椭圆 58" o:spid="_x0000_s1032" style="position:absolute;left:0;text-align:left;margin-left:205.2pt;margin-top:8.1pt;width:111pt;height:37.2pt;z-index:251682816;visibility:visible;mso-wrap-style:square;mso-width-percent:0;mso-height-percent:0;mso-wrap-distance-left:9pt;mso-wrap-distance-top:0;mso-wrap-distance-right:9pt;mso-wrap-distance-bottom:0;mso-position-horizontal:absolute;mso-position-horizontal-relative:text;mso-position-vertical:absolute;mso-position-vertical-relative:text;mso-width-percent:0;mso-height-percent:0;mso-width-relative:margin;mso-height-relative:margin;v-text-anchor:middle" o:gfxdata="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" fillcolor="white [3212]" strokecolor="black [3213]" strokeweight=".5pt">
                 <v:stroke joinstyle="miter"/>
                 <v:textbox>
                   <w:txbxContent>
@@ -11299,7 +11335,7 @@
           </mc:Choice>
           <mc:Fallback>
             <w:pict>
-              <v:oval w14:anchorId="7D89EB1B" id="椭圆 64" o:spid="_x0000_s1033" style="position:absolute;left:0;text-align:left;margin-left:207pt;margin-top:.6pt;width:111pt;height:37.2pt;z-index:251683840;visibility:visible;mso-wrap-style:square;mso-width-percent:0;mso-height-percent:0;mso-wrap-distance-left:9pt;mso-wrap-distance-top:0;mso-wrap-distance-right:9pt;mso-wrap-distance-bottom:0;mso-position-horizontal:absolute;mso-position-horizontal-relative:text;mso-position-vertical:absolute;mso-position-vertical-relative:text;mso-width-percent:0;mso-height-percent:0;mso-width-relative:margin;mso-height-relative:margin;v-text-anchor:middle" o:gfxdata="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" fillcolor="white [3212]" strokecolor="black [3213]" strokeweight=".5pt">
+              <v:oval w14:anchorId="7D89EB1B" id="椭圆 64" o:spid="_x0000_s1033" style="position:absolute;left:0;text-align:left;margin-left:207pt;margin-top:.6pt;width:111pt;height:37.2pt;z-index:251683840;visibility:visible;mso-wrap-style:square;mso-width-percent:0;mso-height-percent:0;mso-wrap-distance-left:9pt;mso-wrap-distance-top:0;mso-wrap-distance-right:9pt;mso-wrap-distance-bottom:0;mso-position-horizontal:absolute;mso-position-horizontal-relative:text;mso-position-vertical:absolute;mso-position-vertical-relative:text;mso-width-percent:0;mso-height-percent:0;mso-width-relative:margin;mso-height-relative:margin;v-text-anchor:middle" o:gfxdata="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" fillcolor="white [3212]" strokecolor="black [3213]" strokeweight=".5pt">
                 <v:stroke joinstyle="miter"/>
                 <v:textbox>
                   <w:txbxContent>
@@ -11819,7 +11855,7 @@
           </mc:Choice>
           <mc:Fallback>
             <w:pict>
-              <v:oval w14:anchorId="6EAFAD28" id="椭圆 65" o:spid="_x0000_s1034" style="position:absolute;left:0;text-align:left;margin-left:207.6pt;margin-top:5.4pt;width:111pt;height:37.2pt;z-index:251684864;visibility:visible;mso-wrap-style:square;mso-width-percent:0;mso-height-percent:0;mso-wrap-distance-left:9pt;mso-wrap-distance-top:0;mso-wrap-distance-right:9pt;mso-wrap-distance-bottom:0;mso-position-horizontal:absolute;mso-position-horizontal-relative:text;mso-position-vertical:absolute;mso-position-vertical-relative:text;mso-width-percent:0;mso-height-percent:0;mso-width-relative:margin;mso-height-relative:margin;v-text-anchor:middle" o:gfxdata="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" fillcolor="white [3212]" strokecolor="black [3213]" strokeweight=".5pt">
+              <v:oval w14:anchorId="6EAFAD28" id="椭圆 65" o:spid="_x0000_s1034" style="position:absolute;left:0;text-align:left;margin-left:207.6pt;margin-top:5.4pt;width:111pt;height:37.2pt;z-index:251684864;visibility:visible;mso-wrap-style:square;mso-width-percent:0;mso-height-percent:0;mso-wrap-distance-left:9pt;mso-wrap-distance-top:0;mso-wrap-distance-right:9pt;mso-wrap-distance-bottom:0;mso-position-horizontal:absolute;mso-position-horizontal-relative:text;mso-position-vertical:absolute;mso-position-vertical-relative:text;mso-width-percent:0;mso-height-percent:0;mso-width-relative:margin;mso-height-relative:margin;v-text-anchor:middle" o:gfxdata="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" fillcolor="white [3212]" strokecolor="black [3213]" strokeweight=".5pt">
                 <v:stroke joinstyle="miter"/>
                 <v:textbox>
                   <w:txbxContent>
@@ -11914,11 +11950,11 @@
         <w:keepLines w:val="0"/>
         <w:spacing w:line="360" w:lineRule="auto"/>
       </w:pPr>
-      <w:bookmarkStart w:id="102" w:name="_Toc19564641"/>
-      <w:bookmarkStart w:id="103" w:name="_Toc19570108"/>
-      <w:bookmarkStart w:id="104" w:name="_Toc19658982"/>
-      <w:bookmarkStart w:id="105" w:name="_Toc19691289"/>
-      <w:bookmarkStart w:id="106" w:name="_Toc19717299"/>
+      <w:bookmarkStart w:id="103" w:name="_Toc19564641"/>
+      <w:bookmarkStart w:id="104" w:name="_Toc19570108"/>
+      <w:bookmarkStart w:id="105" w:name="_Toc19658982"/>
+      <w:bookmarkStart w:id="106" w:name="_Toc19691289"/>
+      <w:bookmarkStart w:id="107" w:name="_Toc19717299"/>
       <w:r>
         <w:rPr>
           <w:rFonts w:ascii="宋体" w:hAnsi="宋体" w:hint="eastAsia"/>
@@ -11937,11 +11973,11 @@
         </w:rPr>
         <w:t>学习导航模块功能需求分析</w:t>
       </w:r>
-      <w:bookmarkEnd w:id="102"/>
       <w:bookmarkEnd w:id="103"/>
       <w:bookmarkEnd w:id="104"/>
       <w:bookmarkEnd w:id="105"/>
       <w:bookmarkEnd w:id="106"/>
+      <w:bookmarkEnd w:id="107"/>
     </w:p>
     <w:p>
       <w:pPr>
@@ -12023,7 +12059,7 @@
       <w:pPr>
         <w:spacing w:line="360" w:lineRule="auto"/>
         <w:rPr>
-          <w:rFonts w:ascii="宋体" w:hAnsi="宋体" w:hint="eastAsia"/>
+          <w:rFonts w:ascii="宋体" w:hAnsi="宋体"/>
         </w:rPr>
       </w:pPr>
     </w:p>
@@ -12141,7 +12177,7 @@
           </mc:Choice>
           <mc:Fallback>
             <w:pict>
-              <v:oval w14:anchorId="6F0F48C4" id="椭圆 74" o:spid="_x0000_s1035" style="position:absolute;left:0;text-align:left;margin-left:209.4pt;margin-top:6.2pt;width:85.2pt;height:29.4pt;z-index:251694080;visibility:visible;mso-wrap-style:square;mso-width-percent:0;mso-height-percent:0;mso-wrap-distance-left:9pt;mso-wrap-distance-top:0;mso-wrap-distance-right:9pt;mso-wrap-distance-bottom:0;mso-position-horizontal:absolute;mso-position-horizontal-relative:text;mso-position-vertical:absolute;mso-position-vertical-relative:text;mso-width-percent:0;mso-height-percent:0;mso-width-relative:margin;mso-height-relative:margin;v-text-anchor:middle" o:gfxdata="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" fillcolor="white [3212]" strokecolor="black [3213]" strokeweight=".5pt">
+              <v:oval w14:anchorId="6F0F48C4" id="椭圆 74" o:spid="_x0000_s1035" style="position:absolute;left:0;text-align:left;margin-left:209.4pt;margin-top:6.2pt;width:85.2pt;height:29.4pt;z-index:251694080;visibility:visible;mso-wrap-style:square;mso-width-percent:0;mso-height-percent:0;mso-wrap-distance-left:9pt;mso-wrap-distance-top:0;mso-wrap-distance-right:9pt;mso-wrap-distance-bottom:0;mso-position-horizontal:absolute;mso-position-horizontal-relative:text;mso-position-vertical:absolute;mso-position-vertical-relative:text;mso-width-percent:0;mso-height-percent:0;mso-width-relative:margin;mso-height-relative:margin;v-text-anchor:middle" o:gfxdata="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" fillcolor="white [3212]" strokecolor="black [3213]" strokeweight=".5pt">
                 <v:stroke joinstyle="miter"/>
                 <v:textbox>
                   <w:txbxContent>
@@ -12443,7 +12479,7 @@
           </mc:Choice>
           <mc:Fallback>
             <w:pict>
-              <v:oval w14:anchorId="4A1E2AF6" id="椭圆 79" o:spid="_x0000_s1036" style="position:absolute;left:0;text-align:left;margin-left:210pt;margin-top:.8pt;width:85.2pt;height:29.4pt;z-index:251696128;visibility:visible;mso-wrap-style:square;mso-width-percent:0;mso-height-percent:0;mso-wrap-distance-left:9pt;mso-wrap-distance-top:0;mso-wrap-distance-right:9pt;mso-wrap-distance-bottom:0;mso-position-horizontal:absolute;mso-position-horizontal-relative:text;mso-position-vertical:absolute;mso-position-vertical-relative:text;mso-width-percent:0;mso-height-percent:0;mso-width-relative:margin;mso-height-relative:margin;v-text-anchor:middle" o:gfxdata="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" fillcolor="white [3212]" strokecolor="black [3213]" strokeweight=".5pt">
+              <v:oval w14:anchorId="4A1E2AF6" id="椭圆 79" o:spid="_x0000_s1036" style="position:absolute;left:0;text-align:left;margin-left:210pt;margin-top:.8pt;width:85.2pt;height:29.4pt;z-index:251696128;visibility:visible;mso-wrap-style:square;mso-width-percent:0;mso-height-percent:0;mso-wrap-distance-left:9pt;mso-wrap-distance-top:0;mso-wrap-distance-right:9pt;mso-wrap-distance-bottom:0;mso-position-horizontal:absolute;mso-position-horizontal-relative:text;mso-position-vertical:absolute;mso-position-vertical-relative:text;mso-width-percent:0;mso-height-percent:0;mso-width-relative:margin;mso-height-relative:margin;v-text-anchor:middle" o:gfxdata="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" fillcolor="white [3212]" strokecolor="black [3213]" strokeweight=".5pt">
                 <v:stroke joinstyle="miter"/>
                 <v:textbox>
                   <w:txbxContent>
@@ -13023,7 +13059,7 @@
           </mc:Choice>
           <mc:Fallback>
             <w:pict>
-              <v:oval w14:anchorId="2A6E16AD" id="椭圆 78" o:spid="_x0000_s1037" style="position:absolute;left:0;text-align:left;margin-left:211.8pt;margin-top:.8pt;width:85.2pt;height:29.4pt;z-index:251695104;visibility:visible;mso-wrap-style:square;mso-width-percent:0;mso-height-percent:0;mso-wrap-distance-left:9pt;mso-wrap-distance-top:0;mso-wrap-distance-right:9pt;mso-wrap-distance-bottom:0;mso-position-horizontal:absolute;mso-position-horizontal-relative:text;mso-position-vertical:absolute;mso-position-vertical-relative:text;mso-width-percent:0;mso-height-percent:0;mso-width-relative:margin;mso-height-relative:margin;v-text-anchor:middle" o:gfxdata="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" fillcolor="white [3212]" strokecolor="black [3213]" strokeweight=".5pt">
+              <v:oval w14:anchorId="2A6E16AD" id="椭圆 78" o:spid="_x0000_s1037" style="position:absolute;left:0;text-align:left;margin-left:211.8pt;margin-top:.8pt;width:85.2pt;height:29.4pt;z-index:251695104;visibility:visible;mso-wrap-style:square;mso-width-percent:0;mso-height-percent:0;mso-wrap-distance-left:9pt;mso-wrap-distance-top:0;mso-wrap-distance-right:9pt;mso-wrap-distance-bottom:0;mso-position-horizontal:absolute;mso-position-horizontal-relative:text;mso-position-vertical:absolute;mso-position-vertical-relative:text;mso-width-percent:0;mso-height-percent:0;mso-width-relative:margin;mso-height-relative:margin;v-text-anchor:middle" o:gfxdata="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" fillcolor="white [3212]" strokecolor="black [3213]" strokeweight=".5pt">
                 <v:stroke joinstyle="miter"/>
                 <v:textbox>
                   <w:txbxContent>
@@ -13109,11 +13145,11 @@
         <w:keepLines w:val="0"/>
         <w:spacing w:line="415" w:lineRule="auto"/>
       </w:pPr>
-      <w:bookmarkStart w:id="107" w:name="_Toc19564642"/>
-      <w:bookmarkStart w:id="108" w:name="_Toc19570109"/>
-      <w:bookmarkStart w:id="109" w:name="_Toc19658983"/>
-      <w:bookmarkStart w:id="110" w:name="_Toc19691290"/>
-      <w:bookmarkStart w:id="111" w:name="_Toc19717300"/>
+      <w:bookmarkStart w:id="108" w:name="_Toc19564642"/>
+      <w:bookmarkStart w:id="109" w:name="_Toc19570109"/>
+      <w:bookmarkStart w:id="110" w:name="_Toc19658983"/>
+      <w:bookmarkStart w:id="111" w:name="_Toc19691290"/>
+      <w:bookmarkStart w:id="112" w:name="_Toc19717300"/>
       <w:r>
         <w:rPr>
           <w:rFonts w:ascii="宋体" w:hAnsi="宋体" w:hint="eastAsia"/>
@@ -13135,11 +13171,11 @@
         </w:rPr>
         <w:t>体系模块功能需求分析</w:t>
       </w:r>
-      <w:bookmarkEnd w:id="107"/>
       <w:bookmarkEnd w:id="108"/>
       <w:bookmarkEnd w:id="109"/>
       <w:bookmarkEnd w:id="110"/>
       <w:bookmarkEnd w:id="111"/>
+      <w:bookmarkEnd w:id="112"/>
     </w:p>
     <w:p>
       <w:pPr>
@@ -13312,7 +13348,7 @@
           </mc:Choice>
           <mc:Fallback>
             <w:pict>
-              <v:oval w14:anchorId="3923730F" id="椭圆 89" o:spid="_x0000_s1038" style="position:absolute;left:0;text-align:left;margin-left:211.8pt;margin-top:.8pt;width:114.6pt;height:29.4pt;z-index:251705344;visibility:visible;mso-wrap-style:square;mso-width-percent:0;mso-height-percent:0;mso-wrap-distance-left:9pt;mso-wrap-distance-top:0;mso-wrap-distance-right:9pt;mso-wrap-distance-bottom:0;mso-position-horizontal:absolute;mso-position-horizontal-relative:text;mso-position-vertical:absolute;mso-position-vertical-relative:text;mso-width-percent:0;mso-height-percent:0;mso-width-relative:margin;mso-height-relative:margin;v-text-anchor:middle" o:gfxdata="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" fillcolor="white [3212]" strokecolor="black [3213]" strokeweight=".5pt">
+              <v:oval w14:anchorId="3923730F" id="椭圆 89" o:spid="_x0000_s1038" style="position:absolute;left:0;text-align:left;margin-left:211.8pt;margin-top:.8pt;width:114.6pt;height:29.4pt;z-index:251705344;visibility:visible;mso-wrap-style:square;mso-width-percent:0;mso-height-percent:0;mso-wrap-distance-left:9pt;mso-wrap-distance-top:0;mso-wrap-distance-right:9pt;mso-wrap-distance-bottom:0;mso-position-horizontal:absolute;mso-position-horizontal-relative:text;mso-position-vertical:absolute;mso-position-vertical-relative:text;mso-width-percent:0;mso-height-percent:0;mso-width-relative:margin;mso-height-relative:margin;v-text-anchor:middle" o:gfxdata="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" fillcolor="white [3212]" strokecolor="black [3213]" strokeweight=".5pt">
                 <v:stroke joinstyle="miter"/>
                 <v:textbox>
                   <w:txbxContent>
@@ -13532,7 +13568,7 @@
           </mc:Choice>
           <mc:Fallback>
             <w:pict>
-              <v:oval w14:anchorId="50E01DAC" id="椭圆 91" o:spid="_x0000_s1039" style="position:absolute;left:0;text-align:left;margin-left:213pt;margin-top:.8pt;width:112.8pt;height:31.2pt;z-index:251707392;visibility:visible;mso-wrap-style:square;mso-width-percent:0;mso-height-percent:0;mso-wrap-distance-left:9pt;mso-wrap-distance-top:0;mso-wrap-distance-right:9pt;mso-wrap-distance-bottom:0;mso-position-horizontal:absolute;mso-position-horizontal-relative:text;mso-position-vertical:absolute;mso-position-vertical-relative:text;mso-width-percent:0;mso-height-percent:0;mso-width-relative:margin;mso-height-relative:margin;v-text-anchor:middle" o:gfxdata="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" fillcolor="white [3212]" strokecolor="black [3213]" strokeweight=".5pt">
+              <v:oval w14:anchorId="50E01DAC" id="椭圆 91" o:spid="_x0000_s1039" style="position:absolute;left:0;text-align:left;margin-left:213pt;margin-top:.8pt;width:112.8pt;height:31.2pt;z-index:251707392;visibility:visible;mso-wrap-style:square;mso-width-percent:0;mso-height-percent:0;mso-wrap-distance-left:9pt;mso-wrap-distance-top:0;mso-wrap-distance-right:9pt;mso-wrap-distance-bottom:0;mso-position-horizontal:absolute;mso-position-horizontal-relative:text;mso-position-vertical:absolute;mso-position-vertical-relative:text;mso-width-percent:0;mso-height-percent:0;mso-width-relative:margin;mso-height-relative:margin;v-text-anchor:middle" o:gfxdata="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" fillcolor="white [3212]" strokecolor="black [3213]" strokeweight=".5pt">
                 <v:stroke joinstyle="miter"/>
                 <v:textbox>
                   <w:txbxContent>
@@ -14176,7 +14212,7 @@
           </mc:Choice>
           <mc:Fallback>
             <w:pict>
-              <v:oval w14:anchorId="1B0EB496" id="椭圆 90" o:spid="_x0000_s1040" style="position:absolute;left:0;text-align:left;margin-left:215.4pt;margin-top:.8pt;width:115.8pt;height:29.4pt;z-index:251706368;visibility:visible;mso-wrap-style:square;mso-width-percent:0;mso-height-percent:0;mso-wrap-distance-left:9pt;mso-wrap-distance-top:0;mso-wrap-distance-right:9pt;mso-wrap-distance-bottom:0;mso-position-horizontal:absolute;mso-position-horizontal-relative:text;mso-position-vertical:absolute;mso-position-vertical-relative:text;mso-width-percent:0;mso-height-percent:0;mso-width-relative:margin;mso-height-relative:margin;v-text-anchor:middle" o:gfxdata="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" fillcolor="white [3212]" strokecolor="black [3213]" strokeweight=".5pt">
+              <v:oval w14:anchorId="1B0EB496" id="椭圆 90" o:spid="_x0000_s1040" style="position:absolute;left:0;text-align:left;margin-left:215.4pt;margin-top:.8pt;width:115.8pt;height:29.4pt;z-index:251706368;visibility:visible;mso-wrap-style:square;mso-width-percent:0;mso-height-percent:0;mso-wrap-distance-left:9pt;mso-wrap-distance-top:0;mso-wrap-distance-right:9pt;mso-wrap-distance-bottom:0;mso-position-horizontal:absolute;mso-position-horizontal-relative:text;mso-position-vertical:absolute;mso-position-vertical-relative:text;mso-width-percent:0;mso-height-percent:0;mso-width-relative:margin;mso-height-relative:margin;v-text-anchor:middle" o:gfxdata="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" fillcolor="white [3212]" strokecolor="black [3213]" strokeweight=".5pt">
                 <v:stroke joinstyle="miter"/>
                 <v:textbox>
                   <w:txbxContent>
@@ -14273,11 +14309,11 @@
         <w:keepLines w:val="0"/>
         <w:spacing w:line="360" w:lineRule="auto"/>
       </w:pPr>
-      <w:bookmarkStart w:id="112" w:name="_Toc19564643"/>
-      <w:bookmarkStart w:id="113" w:name="_Toc19570110"/>
-      <w:bookmarkStart w:id="114" w:name="_Toc19658984"/>
-      <w:bookmarkStart w:id="115" w:name="_Toc19691291"/>
-      <w:bookmarkStart w:id="116" w:name="_Toc19717301"/>
+      <w:bookmarkStart w:id="113" w:name="_Toc19564643"/>
+      <w:bookmarkStart w:id="114" w:name="_Toc19570110"/>
+      <w:bookmarkStart w:id="115" w:name="_Toc19658984"/>
+      <w:bookmarkStart w:id="116" w:name="_Toc19691291"/>
+      <w:bookmarkStart w:id="117" w:name="_Toc19717301"/>
       <w:r>
         <w:rPr>
           <w:rFonts w:ascii="宋体" w:hAnsi="宋体" w:hint="eastAsia"/>
@@ -14293,11 +14329,11 @@
         </w:rPr>
         <w:t>公众号模块功能需求分析</w:t>
       </w:r>
-      <w:bookmarkEnd w:id="112"/>
       <w:bookmarkEnd w:id="113"/>
       <w:bookmarkEnd w:id="114"/>
       <w:bookmarkEnd w:id="115"/>
       <w:bookmarkEnd w:id="116"/>
+      <w:bookmarkEnd w:id="117"/>
     </w:p>
     <w:p>
       <w:pPr>
@@ -14332,7 +14368,21 @@
           <w:rFonts w:ascii="宋体" w:hAnsi="宋体" w:hint="eastAsia"/>
         </w:rPr>
         <w:lastRenderedPageBreak/>
-        <w:t>发者公众号和知名公司团队微信公众号进行统一管理，并且学员可以对感兴趣的公众号内容进行收藏，知名开发者公众号有鸿洋、郭霖、玉刚说等，知名公司团队公众号有美团技术团队、谷歌开发者、Android达摩院等。公众号功能模块用例图，如图3-5所示。</w:t>
+        <w:t>发者公众号和知名公司团队微信公众号进行统一管理，并且学员可以对感兴趣的公众号内容进行收藏，知名开发者公众号有鸿洋、郭霖、玉刚说等，知名公司团队公众号有美团技术团队、谷歌开发者、</w:t>
+      </w:r>
+      <w:proofErr w:type="spellStart"/>
+      <w:r>
+        <w:rPr>
+          <w:rFonts w:ascii="宋体" w:hAnsi="宋体" w:hint="eastAsia"/>
+        </w:rPr>
+        <w:t>Android</w:t>
+      </w:r>
+      <w:proofErr w:type="spellEnd"/>
+      <w:r>
+        <w:rPr>
+          <w:rFonts w:ascii="宋体" w:hAnsi="宋体" w:hint="eastAsia"/>
+        </w:rPr>
+        <w:t>达摩院等。公众号功能模块用例图，如图3-5所示。</w:t>
       </w:r>
     </w:p>
     <w:p>
@@ -14440,7 +14490,7 @@
           </mc:Choice>
           <mc:Fallback>
             <w:pict>
-              <v:oval w14:anchorId="169D972E" id="椭圆 100" o:spid="_x0000_s1041" style="position:absolute;left:0;text-align:left;margin-left:211.2pt;margin-top:14pt;width:126.6pt;height:29.4pt;z-index:251716608;visibility:visible;mso-wrap-style:square;mso-width-percent:0;mso-height-percent:0;mso-wrap-distance-left:9pt;mso-wrap-distance-top:0;mso-wrap-distance-right:9pt;mso-wrap-distance-bottom:0;mso-position-horizontal:absolute;mso-position-horizontal-relative:text;mso-position-vertical:absolute;mso-position-vertical-relative:text;mso-width-percent:0;mso-height-percent:0;mso-width-relative:margin;mso-height-relative:margin;v-text-anchor:middle" o:gfxdata="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" fillcolor="white [3212]" strokecolor="black [3213]" strokeweight=".5pt">
+              <v:oval w14:anchorId="169D972E" id="椭圆 100" o:spid="_x0000_s1041" style="position:absolute;left:0;text-align:left;margin-left:211.2pt;margin-top:14pt;width:126.6pt;height:29.4pt;z-index:251716608;visibility:visible;mso-wrap-style:square;mso-width-percent:0;mso-height-percent:0;mso-wrap-distance-left:9pt;mso-wrap-distance-top:0;mso-wrap-distance-right:9pt;mso-wrap-distance-bottom:0;mso-position-horizontal:absolute;mso-position-horizontal-relative:text;mso-position-vertical:absolute;mso-position-vertical-relative:text;mso-width-percent:0;mso-height-percent:0;mso-width-relative:margin;mso-height-relative:margin;v-text-anchor:middle" o:gfxdata="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" fillcolor="white [3212]" strokecolor="black [3213]" strokeweight=".5pt">
                 <v:stroke joinstyle="miter"/>
                 <v:textbox>
                   <w:txbxContent>
@@ -14657,7 +14707,7 @@
           </mc:Choice>
           <mc:Fallback>
             <w:pict>
-              <v:oval w14:anchorId="1A42C2E0" id="椭圆 102" o:spid="_x0000_s1042" style="position:absolute;left:0;text-align:left;margin-left:209.4pt;margin-top:8.05pt;width:126.6pt;height:29.4pt;z-index:251718656;visibility:visible;mso-wrap-style:square;mso-width-percent:0;mso-height-percent:0;mso-wrap-distance-left:9pt;mso-wrap-distance-top:0;mso-wrap-distance-right:9pt;mso-wrap-distance-bottom:0;mso-position-horizontal:absolute;mso-position-horizontal-relative:text;mso-position-vertical:absolute;mso-position-vertical-relative:text;mso-width-percent:0;mso-height-percent:0;mso-width-relative:margin;mso-height-relative:margin;v-text-anchor:middle" o:gfxdata="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" fillcolor="white [3212]" strokecolor="black [3213]" strokeweight=".5pt">
+              <v:oval w14:anchorId="1A42C2E0" id="椭圆 102" o:spid="_x0000_s1042" style="position:absolute;left:0;text-align:left;margin-left:209.4pt;margin-top:8.05pt;width:126.6pt;height:29.4pt;z-index:251718656;visibility:visible;mso-wrap-style:square;mso-width-percent:0;mso-height-percent:0;mso-wrap-distance-left:9pt;mso-wrap-distance-top:0;mso-wrap-distance-right:9pt;mso-wrap-distance-bottom:0;mso-position-horizontal:absolute;mso-position-horizontal-relative:text;mso-position-vertical:absolute;mso-position-vertical-relative:text;mso-width-percent:0;mso-height-percent:0;mso-width-relative:margin;mso-height-relative:margin;v-text-anchor:middle" o:gfxdata="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" fillcolor="white [3212]" strokecolor="black [3213]" strokeweight=".5pt">
                 <v:stroke joinstyle="miter"/>
                 <v:textbox>
                   <w:txbxContent>
@@ -15316,7 +15366,7 @@
           </mc:Choice>
           <mc:Fallback>
             <w:pict>
-              <v:oval w14:anchorId="2D9AFB6A" id="椭圆 101" o:spid="_x0000_s1043" style="position:absolute;left:0;text-align:left;margin-left:210pt;margin-top:.55pt;width:126.6pt;height:29.4pt;z-index:251717632;visibility:visible;mso-wrap-style:square;mso-width-percent:0;mso-height-percent:0;mso-wrap-distance-left:9pt;mso-wrap-distance-top:0;mso-wrap-distance-right:9pt;mso-wrap-distance-bottom:0;mso-position-horizontal:absolute;mso-position-horizontal-relative:text;mso-position-vertical:absolute;mso-position-vertical-relative:text;mso-width-percent:0;mso-height-percent:0;mso-width-relative:margin;mso-height-relative:margin;v-text-anchor:middle" o:gfxdata="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" fillcolor="white [3212]" strokecolor="black [3213]" strokeweight=".5pt">
+              <v:oval w14:anchorId="2D9AFB6A" id="椭圆 101" o:spid="_x0000_s1043" style="position:absolute;left:0;text-align:left;margin-left:210pt;margin-top:.55pt;width:126.6pt;height:29.4pt;z-index:251717632;visibility:visible;mso-wrap-style:square;mso-width-percent:0;mso-height-percent:0;mso-wrap-distance-left:9pt;mso-wrap-distance-top:0;mso-wrap-distance-right:9pt;mso-wrap-distance-bottom:0;mso-position-horizontal:absolute;mso-position-horizontal-relative:text;mso-position-vertical:absolute;mso-position-vertical-relative:text;mso-width-percent:0;mso-height-percent:0;mso-width-relative:margin;mso-height-relative:margin;v-text-anchor:middle" o:gfxdata="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" fillcolor="white [3212]" strokecolor="black [3213]" strokeweight=".5pt">
                 <v:stroke joinstyle="miter"/>
                 <v:textbox>
                   <w:txbxContent>
@@ -15413,11 +15463,11 @@
           <w:rFonts w:ascii="黑体" w:hAnsi="黑体"/>
         </w:rPr>
       </w:pPr>
-      <w:bookmarkStart w:id="117" w:name="_Toc19564644"/>
-      <w:bookmarkStart w:id="118" w:name="_Toc19570111"/>
-      <w:bookmarkStart w:id="119" w:name="_Toc19658985"/>
-      <w:bookmarkStart w:id="120" w:name="_Toc19691292"/>
-      <w:bookmarkStart w:id="121" w:name="_Toc19717302"/>
+      <w:bookmarkStart w:id="118" w:name="_Toc19564644"/>
+      <w:bookmarkStart w:id="119" w:name="_Toc19570111"/>
+      <w:bookmarkStart w:id="120" w:name="_Toc19658985"/>
+      <w:bookmarkStart w:id="121" w:name="_Toc19691292"/>
+      <w:bookmarkStart w:id="122" w:name="_Toc19717302"/>
       <w:r>
         <w:rPr>
           <w:rFonts w:ascii="宋体" w:hAnsi="宋体" w:hint="eastAsia"/>
@@ -15436,11 +15486,11 @@
         </w:rPr>
         <w:t>项目模块功能需求分析</w:t>
       </w:r>
-      <w:bookmarkEnd w:id="117"/>
       <w:bookmarkEnd w:id="118"/>
       <w:bookmarkEnd w:id="119"/>
       <w:bookmarkEnd w:id="120"/>
       <w:bookmarkEnd w:id="121"/>
+      <w:bookmarkEnd w:id="122"/>
     </w:p>
     <w:p>
       <w:pPr>
@@ -15669,7 +15719,7 @@
           </mc:Choice>
           <mc:Fallback>
             <w:pict>
-              <v:oval w14:anchorId="6A6990ED" id="椭圆 113" o:spid="_x0000_s1044" style="position:absolute;left:0;text-align:left;margin-left:210.6pt;margin-top:.55pt;width:126.6pt;height:29.4pt;z-index:251729920;visibility:visible;mso-wrap-style:square;mso-width-percent:0;mso-height-percent:0;mso-wrap-distance-left:9pt;mso-wrap-distance-top:0;mso-wrap-distance-right:9pt;mso-wrap-distance-bottom:0;mso-position-horizontal:absolute;mso-position-horizontal-relative:text;mso-position-vertical:absolute;mso-position-vertical-relative:text;mso-width-percent:0;mso-height-percent:0;mso-width-relative:margin;mso-height-relative:margin;v-text-anchor:middle" o:gfxdata="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" fillcolor="white [3212]" strokecolor="black [3213]" strokeweight=".5pt">
+              <v:oval w14:anchorId="6A6990ED" id="椭圆 113" o:spid="_x0000_s1044" style="position:absolute;left:0;text-align:left;margin-left:210.6pt;margin-top:.55pt;width:126.6pt;height:29.4pt;z-index:251729920;visibility:visible;mso-wrap-style:square;mso-width-percent:0;mso-height-percent:0;mso-wrap-distance-left:9pt;mso-wrap-distance-top:0;mso-wrap-distance-right:9pt;mso-wrap-distance-bottom:0;mso-position-horizontal:absolute;mso-position-horizontal-relative:text;mso-position-vertical:absolute;mso-position-vertical-relative:text;mso-width-percent:0;mso-height-percent:0;mso-width-relative:margin;mso-height-relative:margin;v-text-anchor:middle" o:gfxdata="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" fillcolor="white [3212]" strokecolor="black [3213]" strokeweight=".5pt">
                 <v:stroke joinstyle="miter"/>
                 <v:textbox>
                   <w:txbxContent>
@@ -16053,7 +16103,7 @@
           </mc:Choice>
           <mc:Fallback>
             <w:pict>
-              <v:oval w14:anchorId="35C6D33D" id="椭圆 112" o:spid="_x0000_s1045" style="position:absolute;left:0;text-align:left;margin-left:211.2pt;margin-top:.6pt;width:126.6pt;height:29.4pt;z-index:251728896;visibility:visible;mso-wrap-style:square;mso-width-percent:0;mso-height-percent:0;mso-wrap-distance-left:9pt;mso-wrap-distance-top:0;mso-wrap-distance-right:9pt;mso-wrap-distance-bottom:0;mso-position-horizontal:absolute;mso-position-horizontal-relative:text;mso-position-vertical:absolute;mso-position-vertical-relative:text;mso-width-percent:0;mso-height-percent:0;mso-width-relative:margin;mso-height-relative:margin;v-text-anchor:middle" o:gfxdata="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" fillcolor="white [3212]" strokecolor="black [3213]" strokeweight=".5pt">
+              <v:oval w14:anchorId="35C6D33D" id="椭圆 112" o:spid="_x0000_s1045" style="position:absolute;left:0;text-align:left;margin-left:211.2pt;margin-top:.6pt;width:126.6pt;height:29.4pt;z-index:251728896;visibility:visible;mso-wrap-style:square;mso-width-percent:0;mso-height-percent:0;mso-wrap-distance-left:9pt;mso-wrap-distance-top:0;mso-wrap-distance-right:9pt;mso-wrap-distance-bottom:0;mso-position-horizontal:absolute;mso-position-horizontal-relative:text;mso-position-vertical:absolute;mso-position-vertical-relative:text;mso-width-percent:0;mso-height-percent:0;mso-width-relative:margin;mso-height-relative:margin;v-text-anchor:middle" o:gfxdata="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" fillcolor="white [3212]" strokecolor="black [3213]" strokeweight=".5pt">
                 <v:stroke joinstyle="miter"/>
                 <v:textbox>
                   <w:txbxContent>
@@ -16470,7 +16520,7 @@
           </mc:Choice>
           <mc:Fallback>
             <w:pict>
-              <v:oval w14:anchorId="75740061" id="椭圆 111" o:spid="_x0000_s1046" style="position:absolute;left:0;text-align:left;margin-left:211.2pt;margin-top:13.15pt;width:126.6pt;height:29.4pt;z-index:251727872;visibility:visible;mso-wrap-style:square;mso-width-percent:0;mso-height-percent:0;mso-wrap-distance-left:9pt;mso-wrap-distance-top:0;mso-wrap-distance-right:9pt;mso-wrap-distance-bottom:0;mso-position-horizontal:absolute;mso-position-horizontal-relative:text;mso-position-vertical:absolute;mso-position-vertical-relative:text;mso-width-percent:0;mso-height-percent:0;mso-width-relative:margin;mso-height-relative:margin;v-text-anchor:middle" o:gfxdata="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" fillcolor="white [3212]" strokecolor="black [3213]" strokeweight=".5pt">
+              <v:oval w14:anchorId="75740061" id="椭圆 111" o:spid="_x0000_s1046" style="position:absolute;left:0;text-align:left;margin-left:211.2pt;margin-top:13.15pt;width:126.6pt;height:29.4pt;z-index:251727872;visibility:visible;mso-wrap-style:square;mso-width-percent:0;mso-height-percent:0;mso-wrap-distance-left:9pt;mso-wrap-distance-top:0;mso-wrap-distance-right:9pt;mso-wrap-distance-bottom:0;mso-position-horizontal:absolute;mso-position-horizontal-relative:text;mso-position-vertical:absolute;mso-position-vertical-relative:text;mso-width-percent:0;mso-height-percent:0;mso-width-relative:margin;mso-height-relative:margin;v-text-anchor:middle" o:gfxdata="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" fillcolor="white [3212]" strokecolor="black [3213]" strokeweight=".5pt">
                 <v:stroke joinstyle="miter"/>
                 <v:textbox>
                   <w:txbxContent>
@@ -16574,11 +16624,11 @@
         <w:keepLines w:val="0"/>
         <w:spacing w:line="360" w:lineRule="auto"/>
       </w:pPr>
-      <w:bookmarkStart w:id="122" w:name="_Toc19564645"/>
-      <w:bookmarkStart w:id="123" w:name="_Toc19570112"/>
-      <w:bookmarkStart w:id="124" w:name="_Toc19658986"/>
-      <w:bookmarkStart w:id="125" w:name="_Toc19691293"/>
-      <w:bookmarkStart w:id="126" w:name="_Toc19717303"/>
+      <w:bookmarkStart w:id="123" w:name="_Toc19564645"/>
+      <w:bookmarkStart w:id="124" w:name="_Toc19570112"/>
+      <w:bookmarkStart w:id="125" w:name="_Toc19658986"/>
+      <w:bookmarkStart w:id="126" w:name="_Toc19691293"/>
+      <w:bookmarkStart w:id="127" w:name="_Toc19717303"/>
       <w:r>
         <w:rPr>
           <w:rFonts w:ascii="宋体" w:hAnsi="宋体" w:hint="eastAsia"/>
@@ -16597,11 +16647,11 @@
         </w:rPr>
         <w:t>个人中心模块功能需求分析</w:t>
       </w:r>
-      <w:bookmarkEnd w:id="122"/>
       <w:bookmarkEnd w:id="123"/>
       <w:bookmarkEnd w:id="124"/>
       <w:bookmarkEnd w:id="125"/>
       <w:bookmarkEnd w:id="126"/>
+      <w:bookmarkEnd w:id="127"/>
     </w:p>
     <w:p>
       <w:pPr>
@@ -16800,7 +16850,7 @@
           </mc:Choice>
           <mc:Fallback>
             <w:pict>
-              <v:oval w14:anchorId="20236F98" id="椭圆 127" o:spid="_x0000_s1047" style="position:absolute;left:0;text-align:left;margin-left:3in;margin-top:.4pt;width:85.2pt;height:29.4pt;z-index:251741184;visibility:visible;mso-wrap-style:square;mso-width-percent:0;mso-height-percent:0;mso-wrap-distance-left:9pt;mso-wrap-distance-top:0;mso-wrap-distance-right:9pt;mso-wrap-distance-bottom:0;mso-position-horizontal:absolute;mso-position-horizontal-relative:text;mso-position-vertical:absolute;mso-position-vertical-relative:text;mso-width-percent:0;mso-height-percent:0;mso-width-relative:margin;mso-height-relative:margin;v-text-anchor:middle" o:gfxdata="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" fillcolor="white [3212]" strokecolor="black [3213]" strokeweight=".5pt">
+              <v:oval w14:anchorId="20236F98" id="椭圆 127" o:spid="_x0000_s1047" style="position:absolute;left:0;text-align:left;margin-left:3in;margin-top:.4pt;width:85.2pt;height:29.4pt;z-index:251741184;visibility:visible;mso-wrap-style:square;mso-width-percent:0;mso-height-percent:0;mso-wrap-distance-left:9pt;mso-wrap-distance-top:0;mso-wrap-distance-right:9pt;mso-wrap-distance-bottom:0;mso-position-horizontal:absolute;mso-position-horizontal-relative:text;mso-position-vertical:absolute;mso-position-vertical-relative:text;mso-width-percent:0;mso-height-percent:0;mso-width-relative:margin;mso-height-relative:margin;v-text-anchor:middle" o:gfxdata="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" fillcolor="white [3212]" strokecolor="black [3213]" strokeweight=".5pt">
                 <v:stroke joinstyle="miter"/>
                 <v:textbox>
                   <w:txbxContent>
@@ -17240,7 +17290,7 @@
           </mc:Choice>
           <mc:Fallback>
             <w:pict>
-              <v:oval w14:anchorId="0AB8F096" id="椭圆 126" o:spid="_x0000_s1048" style="position:absolute;left:0;text-align:left;margin-left:216.6pt;margin-top:.4pt;width:85.2pt;height:29.4pt;z-index:251740160;visibility:visible;mso-wrap-style:square;mso-width-percent:0;mso-height-percent:0;mso-wrap-distance-left:9pt;mso-wrap-distance-top:0;mso-wrap-distance-right:9pt;mso-wrap-distance-bottom:0;mso-position-horizontal:absolute;mso-position-horizontal-relative:text;mso-position-vertical:absolute;mso-position-vertical-relative:text;mso-width-percent:0;mso-height-percent:0;mso-width-relative:margin;mso-height-relative:margin;v-text-anchor:middle" o:gfxdata="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" fillcolor="white [3212]" strokecolor="black [3213]" strokeweight=".5pt">
+              <v:oval w14:anchorId="0AB8F096" id="椭圆 126" o:spid="_x0000_s1048" style="position:absolute;left:0;text-align:left;margin-left:216.6pt;margin-top:.4pt;width:85.2pt;height:29.4pt;z-index:251740160;visibility:visible;mso-wrap-style:square;mso-width-percent:0;mso-height-percent:0;mso-wrap-distance-left:9pt;mso-wrap-distance-top:0;mso-wrap-distance-right:9pt;mso-wrap-distance-bottom:0;mso-position-horizontal:absolute;mso-position-horizontal-relative:text;mso-position-vertical:absolute;mso-position-vertical-relative:text;mso-width-percent:0;mso-height-percent:0;mso-width-relative:margin;mso-height-relative:margin;v-text-anchor:middle" o:gfxdata="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" fillcolor="white [3212]" strokecolor="black [3213]" strokeweight=".5pt">
                 <v:stroke joinstyle="miter"/>
                 <v:textbox>
                   <w:txbxContent>
@@ -17616,7 +17666,7 @@
           </mc:Choice>
           <mc:Fallback>
             <w:pict>
-              <v:oval w14:anchorId="394EABDA" id="椭圆 125" o:spid="_x0000_s1049" style="position:absolute;left:0;text-align:left;margin-left:217.2pt;margin-top:.6pt;width:111.6pt;height:29.4pt;z-index:251739136;visibility:visible;mso-wrap-style:square;mso-width-percent:0;mso-height-percent:0;mso-wrap-distance-left:9pt;mso-wrap-distance-top:0;mso-wrap-distance-right:9pt;mso-wrap-distance-bottom:0;mso-position-horizontal:absolute;mso-position-horizontal-relative:text;mso-position-vertical:absolute;mso-position-vertical-relative:text;mso-width-percent:0;mso-height-percent:0;mso-width-relative:margin;mso-height-relative:margin;v-text-anchor:middle" o:gfxdata="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" fillcolor="white [3212]" strokecolor="black [3213]" strokeweight=".5pt">
+              <v:oval w14:anchorId="394EABDA" id="椭圆 125" o:spid="_x0000_s1049" style="position:absolute;left:0;text-align:left;margin-left:217.2pt;margin-top:.6pt;width:111.6pt;height:29.4pt;z-index:251739136;visibility:visible;mso-wrap-style:square;mso-width-percent:0;mso-height-percent:0;mso-wrap-distance-left:9pt;mso-wrap-distance-top:0;mso-wrap-distance-right:9pt;mso-wrap-distance-bottom:0;mso-position-horizontal:absolute;mso-position-horizontal-relative:text;mso-position-vertical:absolute;mso-position-vertical-relative:text;mso-width-percent:0;mso-height-percent:0;mso-width-relative:margin;mso-height-relative:margin;v-text-anchor:middle" o:gfxdata="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" fillcolor="white [3212]" strokecolor="black [3213]" strokeweight=".5pt">
                 <v:stroke joinstyle="miter"/>
                 <v:textbox>
                   <w:txbxContent>
@@ -17684,11 +17734,11 @@
         <w:keepLines w:val="0"/>
         <w:spacing w:line="360" w:lineRule="auto"/>
       </w:pPr>
-      <w:bookmarkStart w:id="127" w:name="_Toc19564646"/>
-      <w:bookmarkStart w:id="128" w:name="_Toc19570113"/>
-      <w:bookmarkStart w:id="129" w:name="_Toc19658987"/>
-      <w:bookmarkStart w:id="130" w:name="_Toc19691294"/>
-      <w:bookmarkStart w:id="131" w:name="_Toc19717304"/>
+      <w:bookmarkStart w:id="128" w:name="_Toc19564646"/>
+      <w:bookmarkStart w:id="129" w:name="_Toc19570113"/>
+      <w:bookmarkStart w:id="130" w:name="_Toc19658987"/>
+      <w:bookmarkStart w:id="131" w:name="_Toc19691294"/>
+      <w:bookmarkStart w:id="132" w:name="_Toc19717304"/>
       <w:r>
         <w:rPr>
           <w:rFonts w:ascii="宋体" w:hAnsi="宋体" w:hint="eastAsia"/>
@@ -17707,11 +17757,11 @@
         </w:rPr>
         <w:t>系统非功能性需求分析</w:t>
       </w:r>
-      <w:bookmarkEnd w:id="127"/>
       <w:bookmarkEnd w:id="128"/>
       <w:bookmarkEnd w:id="129"/>
       <w:bookmarkEnd w:id="130"/>
       <w:bookmarkEnd w:id="131"/>
+      <w:bookmarkEnd w:id="132"/>
     </w:p>
     <w:p>
       <w:pPr>
@@ -17720,11 +17770,11 @@
         <w:keepLines w:val="0"/>
         <w:spacing w:line="360" w:lineRule="auto"/>
       </w:pPr>
-      <w:bookmarkStart w:id="132" w:name="_Toc19564647"/>
-      <w:bookmarkStart w:id="133" w:name="_Toc19570114"/>
-      <w:bookmarkStart w:id="134" w:name="_Toc19658988"/>
-      <w:bookmarkStart w:id="135" w:name="_Toc19691295"/>
-      <w:bookmarkStart w:id="136" w:name="_Toc19717305"/>
+      <w:bookmarkStart w:id="133" w:name="_Toc19564647"/>
+      <w:bookmarkStart w:id="134" w:name="_Toc19570114"/>
+      <w:bookmarkStart w:id="135" w:name="_Toc19658988"/>
+      <w:bookmarkStart w:id="136" w:name="_Toc19691295"/>
+      <w:bookmarkStart w:id="137" w:name="_Toc19717305"/>
       <w:r>
         <w:rPr>
           <w:rFonts w:ascii="宋体" w:hAnsi="宋体" w:hint="eastAsia"/>
@@ -17743,11 +17793,11 @@
         </w:rPr>
         <w:t>屏幕适配</w:t>
       </w:r>
-      <w:bookmarkEnd w:id="132"/>
       <w:bookmarkEnd w:id="133"/>
       <w:bookmarkEnd w:id="134"/>
       <w:bookmarkEnd w:id="135"/>
       <w:bookmarkEnd w:id="136"/>
+      <w:bookmarkEnd w:id="137"/>
     </w:p>
     <w:p>
       <w:pPr>
@@ -17803,11 +17853,11 @@
         <w:keepLines w:val="0"/>
         <w:spacing w:line="360" w:lineRule="auto"/>
       </w:pPr>
-      <w:bookmarkStart w:id="137" w:name="_Toc19564648"/>
-      <w:bookmarkStart w:id="138" w:name="_Toc19570115"/>
-      <w:bookmarkStart w:id="139" w:name="_Toc19658989"/>
-      <w:bookmarkStart w:id="140" w:name="_Toc19691296"/>
-      <w:bookmarkStart w:id="141" w:name="_Toc19717306"/>
+      <w:bookmarkStart w:id="138" w:name="_Toc19564648"/>
+      <w:bookmarkStart w:id="139" w:name="_Toc19570115"/>
+      <w:bookmarkStart w:id="140" w:name="_Toc19658989"/>
+      <w:bookmarkStart w:id="141" w:name="_Toc19691296"/>
+      <w:bookmarkStart w:id="142" w:name="_Toc19717306"/>
       <w:r>
         <w:rPr>
           <w:rFonts w:ascii="宋体" w:hAnsi="宋体" w:hint="eastAsia"/>
@@ -17823,11 +17873,11 @@
         </w:rPr>
         <w:t>手机续航</w:t>
       </w:r>
-      <w:bookmarkEnd w:id="137"/>
       <w:bookmarkEnd w:id="138"/>
       <w:bookmarkEnd w:id="139"/>
       <w:bookmarkEnd w:id="140"/>
       <w:bookmarkEnd w:id="141"/>
+      <w:bookmarkEnd w:id="142"/>
     </w:p>
     <w:p>
       <w:pPr>
@@ -17876,11 +17926,11 @@
         <w:keepLines w:val="0"/>
         <w:spacing w:line="360" w:lineRule="auto"/>
       </w:pPr>
-      <w:bookmarkStart w:id="142" w:name="_Toc19564649"/>
-      <w:bookmarkStart w:id="143" w:name="_Toc19570116"/>
-      <w:bookmarkStart w:id="144" w:name="_Toc19658990"/>
-      <w:bookmarkStart w:id="145" w:name="_Toc19691297"/>
-      <w:bookmarkStart w:id="146" w:name="_Toc19717307"/>
+      <w:bookmarkStart w:id="143" w:name="_Toc19564649"/>
+      <w:bookmarkStart w:id="144" w:name="_Toc19570116"/>
+      <w:bookmarkStart w:id="145" w:name="_Toc19658990"/>
+      <w:bookmarkStart w:id="146" w:name="_Toc19691297"/>
+      <w:bookmarkStart w:id="147" w:name="_Toc19717307"/>
       <w:r>
         <w:rPr>
           <w:rFonts w:ascii="宋体" w:hAnsi="宋体" w:hint="eastAsia"/>
@@ -17899,11 +17949,11 @@
         </w:rPr>
         <w:t>流畅性</w:t>
       </w:r>
-      <w:bookmarkEnd w:id="142"/>
       <w:bookmarkEnd w:id="143"/>
       <w:bookmarkEnd w:id="144"/>
       <w:bookmarkEnd w:id="145"/>
       <w:bookmarkEnd w:id="146"/>
+      <w:bookmarkEnd w:id="147"/>
     </w:p>
     <w:p>
       <w:pPr>
@@ -17983,11 +18033,11 @@
         <w:keepLines w:val="0"/>
         <w:spacing w:line="360" w:lineRule="auto"/>
       </w:pPr>
-      <w:bookmarkStart w:id="147" w:name="_Toc19564650"/>
-      <w:bookmarkStart w:id="148" w:name="_Toc19570117"/>
-      <w:bookmarkStart w:id="149" w:name="_Toc19658991"/>
-      <w:bookmarkStart w:id="150" w:name="_Toc19691298"/>
-      <w:bookmarkStart w:id="151" w:name="_Toc19717308"/>
+      <w:bookmarkStart w:id="148" w:name="_Toc19564650"/>
+      <w:bookmarkStart w:id="149" w:name="_Toc19570117"/>
+      <w:bookmarkStart w:id="150" w:name="_Toc19658991"/>
+      <w:bookmarkStart w:id="151" w:name="_Toc19691298"/>
+      <w:bookmarkStart w:id="152" w:name="_Toc19717308"/>
       <w:r>
         <w:rPr>
           <w:rFonts w:ascii="宋体" w:hAnsi="宋体" w:hint="eastAsia"/>
@@ -18006,11 +18056,11 @@
         </w:rPr>
         <w:t>内存管理</w:t>
       </w:r>
-      <w:bookmarkEnd w:id="147"/>
       <w:bookmarkEnd w:id="148"/>
       <w:bookmarkEnd w:id="149"/>
       <w:bookmarkEnd w:id="150"/>
       <w:bookmarkEnd w:id="151"/>
+      <w:bookmarkEnd w:id="152"/>
     </w:p>
     <w:p>
       <w:pPr>
@@ -18116,11 +18166,11 @@
         <w:spacing w:line="360" w:lineRule="auto"/>
         <w:jc w:val="center"/>
       </w:pPr>
-      <w:bookmarkStart w:id="152" w:name="_Toc19564651"/>
-      <w:bookmarkStart w:id="153" w:name="_Toc19570118"/>
-      <w:bookmarkStart w:id="154" w:name="_Toc19658992"/>
-      <w:bookmarkStart w:id="155" w:name="_Toc19691299"/>
-      <w:bookmarkStart w:id="156" w:name="_Toc19717309"/>
+      <w:bookmarkStart w:id="153" w:name="_Toc19564651"/>
+      <w:bookmarkStart w:id="154" w:name="_Toc19570118"/>
+      <w:bookmarkStart w:id="155" w:name="_Toc19658992"/>
+      <w:bookmarkStart w:id="156" w:name="_Toc19691299"/>
+      <w:bookmarkStart w:id="157" w:name="_Toc19717309"/>
       <w:r>
         <w:rPr>
           <w:rFonts w:hint="eastAsia"/>
@@ -18139,11 +18189,11 @@
         </w:rPr>
         <w:t>移动开发学习系统的概要设计</w:t>
       </w:r>
-      <w:bookmarkEnd w:id="152"/>
       <w:bookmarkEnd w:id="153"/>
       <w:bookmarkEnd w:id="154"/>
       <w:bookmarkEnd w:id="155"/>
       <w:bookmarkEnd w:id="156"/>
+      <w:bookmarkEnd w:id="157"/>
     </w:p>
     <w:p>
       <w:pPr>
@@ -18152,11 +18202,11 @@
         <w:keepLines w:val="0"/>
         <w:spacing w:line="415" w:lineRule="auto"/>
       </w:pPr>
-      <w:bookmarkStart w:id="157" w:name="_Toc19564652"/>
-      <w:bookmarkStart w:id="158" w:name="_Toc19570119"/>
-      <w:bookmarkStart w:id="159" w:name="_Toc19658993"/>
-      <w:bookmarkStart w:id="160" w:name="_Toc19691300"/>
-      <w:bookmarkStart w:id="161" w:name="_Toc19717310"/>
+      <w:bookmarkStart w:id="158" w:name="_Toc19564652"/>
+      <w:bookmarkStart w:id="159" w:name="_Toc19570119"/>
+      <w:bookmarkStart w:id="160" w:name="_Toc19658993"/>
+      <w:bookmarkStart w:id="161" w:name="_Toc19691300"/>
+      <w:bookmarkStart w:id="162" w:name="_Toc19717310"/>
       <w:r>
         <w:rPr>
           <w:rFonts w:ascii="宋体" w:hAnsi="宋体" w:hint="eastAsia"/>
@@ -18176,11 +18226,11 @@
         </w:rPr>
         <w:t>系统架构</w:t>
       </w:r>
-      <w:bookmarkEnd w:id="157"/>
       <w:bookmarkEnd w:id="158"/>
       <w:bookmarkEnd w:id="159"/>
       <w:bookmarkEnd w:id="160"/>
       <w:bookmarkEnd w:id="161"/>
+      <w:bookmarkEnd w:id="162"/>
     </w:p>
     <w:p>
       <w:pPr>
@@ -18189,11 +18239,11 @@
         <w:keepLines w:val="0"/>
         <w:spacing w:line="360" w:lineRule="auto"/>
       </w:pPr>
-      <w:bookmarkStart w:id="162" w:name="_Toc19564653"/>
-      <w:bookmarkStart w:id="163" w:name="_Toc19570120"/>
-      <w:bookmarkStart w:id="164" w:name="_Toc19658994"/>
-      <w:bookmarkStart w:id="165" w:name="_Toc19691301"/>
-      <w:bookmarkStart w:id="166" w:name="_Toc19717311"/>
+      <w:bookmarkStart w:id="163" w:name="_Toc19564653"/>
+      <w:bookmarkStart w:id="164" w:name="_Toc19570120"/>
+      <w:bookmarkStart w:id="165" w:name="_Toc19658994"/>
+      <w:bookmarkStart w:id="166" w:name="_Toc19691301"/>
+      <w:bookmarkStart w:id="167" w:name="_Toc19717311"/>
       <w:r>
         <w:rPr>
           <w:rFonts w:ascii="宋体" w:hAnsi="宋体" w:hint="eastAsia"/>
@@ -18209,11 +18259,11 @@
         </w:rPr>
         <w:t>移动开发学习系统架构设计</w:t>
       </w:r>
-      <w:bookmarkEnd w:id="162"/>
       <w:bookmarkEnd w:id="163"/>
       <w:bookmarkEnd w:id="164"/>
       <w:bookmarkEnd w:id="165"/>
       <w:bookmarkEnd w:id="166"/>
+      <w:bookmarkEnd w:id="167"/>
     </w:p>
     <w:p>
       <w:pPr>
@@ -18504,7 +18554,7 @@
           </mc:Choice>
           <mc:Fallback>
             <w:pict>
-              <v:rect w14:anchorId="60BE0874" id="矩形 131" o:spid="_x0000_s1050" style="position:absolute;left:0;text-align:left;margin-left:175.8pt;margin-top:14.4pt;width:50.4pt;height:21pt;z-index:251745280;visibility:visible;mso-wrap-style:square;mso-width-percent:0;mso-height-percent:0;mso-wrap-distance-left:9pt;mso-wrap-distance-top:0;mso-wrap-distance-right:9pt;mso-wrap-distance-bottom:0;mso-position-horizontal:absolute;mso-position-horizontal-relative:text;mso-position-vertical:absolute;mso-position-vertical-relative:text;mso-width-percent:0;mso-height-percent:0;mso-width-relative:margin;mso-height-relative:margin;v-text-anchor:middle" o:gfxdata="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" fillcolor="white [3212]" strokecolor="black [3213]" strokeweight=".5pt">
+              <v:rect w14:anchorId="60BE0874" id="矩形 131" o:spid="_x0000_s1050" style="position:absolute;left:0;text-align:left;margin-left:175.8pt;margin-top:14.4pt;width:50.4pt;height:21pt;z-index:251745280;visibility:visible;mso-wrap-style:square;mso-width-percent:0;mso-height-percent:0;mso-wrap-distance-left:9pt;mso-wrap-distance-top:0;mso-wrap-distance-right:9pt;mso-wrap-distance-bottom:0;mso-position-horizontal:absolute;mso-position-horizontal-relative:text;mso-position-vertical:absolute;mso-position-vertical-relative:text;mso-width-percent:0;mso-height-percent:0;mso-width-relative:margin;mso-height-relative:margin;v-text-anchor:middle" o:gfxdata="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" fillcolor="white [3212]" strokecolor="black [3213]" strokeweight=".5pt">
                 <v:textbox>
                   <w:txbxContent>
                     <w:p>
@@ -18850,7 +18900,7 @@
           </mc:Choice>
           <mc:Fallback>
             <w:pict>
-              <v:rect w14:anchorId="589FE508" id="矩形 134" o:spid="_x0000_s1051" style="position:absolute;left:0;text-align:left;margin-left:160.2pt;margin-top:8.95pt;width:83.4pt;height:21pt;z-index:251746304;visibility:visible;mso-wrap-style:square;mso-width-percent:0;mso-height-percent:0;mso-wrap-distance-left:9pt;mso-wrap-distance-top:0;mso-wrap-distance-right:9pt;mso-wrap-distance-bottom:0;mso-position-horizontal:absolute;mso-position-horizontal-relative:text;mso-position-vertical:absolute;mso-position-vertical-relative:text;mso-width-percent:0;mso-height-percent:0;mso-width-relative:margin;mso-height-relative:margin;v-text-anchor:middle" o:gfxdata="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" fillcolor="white [3212]" strokecolor="black [3213]" strokeweight=".5pt">
+              <v:rect w14:anchorId="589FE508" id="矩形 134" o:spid="_x0000_s1051" style="position:absolute;left:0;text-align:left;margin-left:160.2pt;margin-top:8.95pt;width:83.4pt;height:21pt;z-index:251746304;visibility:visible;mso-wrap-style:square;mso-width-percent:0;mso-height-percent:0;mso-wrap-distance-left:9pt;mso-wrap-distance-top:0;mso-wrap-distance-right:9pt;mso-wrap-distance-bottom:0;mso-position-horizontal:absolute;mso-position-horizontal-relative:text;mso-position-vertical:absolute;mso-position-vertical-relative:text;mso-width-percent:0;mso-height-percent:0;mso-width-relative:margin;mso-height-relative:margin;v-text-anchor:middle" o:gfxdata="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" fillcolor="white [3212]" strokecolor="black [3213]" strokeweight=".5pt">
                 <v:textbox>
                   <w:txbxContent>
                     <w:p>
@@ -19290,7 +19340,7 @@
           </mc:Choice>
           <mc:Fallback>
             <w:pict>
-              <v:rect w14:anchorId="132FCDB7" id="矩形 135" o:spid="_x0000_s1052" style="position:absolute;left:0;text-align:left;margin-left:110.4pt;margin-top:1.2pt;width:180pt;height:82.2pt;z-index:251747328;visibility:visible;mso-wrap-style:square;mso-width-percent:0;mso-height-percent:0;mso-wrap-distance-left:9pt;mso-wrap-distance-top:0;mso-wrap-distance-right:9pt;mso-wrap-distance-bottom:0;mso-position-horizontal:absolute;mso-position-horizontal-relative:margin;mso-position-vertical:absolute;mso-position-vertical-relative:text;mso-width-percent:0;mso-height-percent:0;mso-width-relative:margin;mso-height-relative:margin;v-text-anchor:middle" o:gfxdata="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" fillcolor="white [3212]" strokecolor="black [3213]" strokeweight=".5pt">
+              <v:rect w14:anchorId="132FCDB7" id="矩形 135" o:spid="_x0000_s1052" style="position:absolute;left:0;text-align:left;margin-left:110.4pt;margin-top:1.2pt;width:180pt;height:82.2pt;z-index:251747328;visibility:visible;mso-wrap-style:square;mso-width-percent:0;mso-height-percent:0;mso-wrap-distance-left:9pt;mso-wrap-distance-top:0;mso-wrap-distance-right:9pt;mso-wrap-distance-bottom:0;mso-position-horizontal:absolute;mso-position-horizontal-relative:margin;mso-position-vertical:absolute;mso-position-vertical-relative:text;mso-width-percent:0;mso-height-percent:0;mso-width-relative:margin;mso-height-relative:margin;v-text-anchor:middle" o:gfxdata="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" fillcolor="white [3212]" strokecolor="black [3213]" strokeweight=".5pt">
                 <v:textbox>
                   <w:txbxContent>
                     <w:p>
@@ -19519,7 +19569,7 @@
           </mc:Choice>
           <mc:Fallback>
             <w:pict>
-              <v:rect w14:anchorId="3F2813AC" id="矩形 143" o:spid="_x0000_s1053" style="position:absolute;left:0;text-align:left;margin-left:115.2pt;margin-top:6pt;width:85.2pt;height:22.8pt;z-index:251748352;visibility:visible;mso-wrap-style:square;mso-width-percent:0;mso-height-percent:0;mso-wrap-distance-left:9pt;mso-wrap-distance-top:0;mso-wrap-distance-right:9pt;mso-wrap-distance-bottom:0;mso-position-horizontal:absolute;mso-position-horizontal-relative:text;mso-position-vertical:absolute;mso-position-vertical-relative:text;mso-width-percent:0;mso-height-percent:0;mso-width-relative:margin;mso-height-relative:margin;v-text-anchor:middle" o:gfxdata="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" fillcolor="white [3212]" strokecolor="black [3213]" strokeweight=".5pt">
+              <v:rect w14:anchorId="3F2813AC" id="矩形 143" o:spid="_x0000_s1053" style="position:absolute;left:0;text-align:left;margin-left:115.2pt;margin-top:6pt;width:85.2pt;height:22.8pt;z-index:251748352;visibility:visible;mso-wrap-style:square;mso-width-percent:0;mso-height-percent:0;mso-wrap-distance-left:9pt;mso-wrap-distance-top:0;mso-wrap-distance-right:9pt;mso-wrap-distance-bottom:0;mso-position-horizontal:absolute;mso-position-horizontal-relative:text;mso-position-vertical:absolute;mso-position-vertical-relative:text;mso-width-percent:0;mso-height-percent:0;mso-width-relative:margin;mso-height-relative:margin;v-text-anchor:middle" o:gfxdata="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" fillcolor="white [3212]" strokecolor="black [3213]" strokeweight=".5pt">
                 <v:textbox>
                   <w:txbxContent>
                     <w:p>
@@ -19645,7 +19695,7 @@
           </mc:Choice>
           <mc:Fallback>
             <w:pict>
-              <v:rect w14:anchorId="0B1AA6F4" id="矩形 145" o:spid="_x0000_s1054" style="position:absolute;left:0;text-align:left;margin-left:204.6pt;margin-top:6.6pt;width:81.6pt;height:21.6pt;z-index:251749376;visibility:visible;mso-wrap-style:square;mso-width-percent:0;mso-height-percent:0;mso-wrap-distance-left:9pt;mso-wrap-distance-top:0;mso-wrap-distance-right:9pt;mso-wrap-distance-bottom:0;mso-position-horizontal:absolute;mso-position-horizontal-relative:text;mso-position-vertical:absolute;mso-position-vertical-relative:text;mso-width-percent:0;mso-height-percent:0;mso-width-relative:margin;mso-height-relative:margin;v-text-anchor:middle" o:gfxdata="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" fillcolor="white [3212]" strokecolor="black [3213]" strokeweight=".5pt">
+              <v:rect w14:anchorId="0B1AA6F4" id="矩形 145" o:spid="_x0000_s1054" style="position:absolute;left:0;text-align:left;margin-left:204.6pt;margin-top:6.6pt;width:81.6pt;height:21.6pt;z-index:251749376;visibility:visible;mso-wrap-style:square;mso-width-percent:0;mso-height-percent:0;mso-wrap-distance-left:9pt;mso-wrap-distance-top:0;mso-wrap-distance-right:9pt;mso-wrap-distance-bottom:0;mso-position-horizontal:absolute;mso-position-horizontal-relative:text;mso-position-vertical:absolute;mso-position-vertical-relative:text;mso-width-percent:0;mso-height-percent:0;mso-width-relative:margin;mso-height-relative:margin;v-text-anchor:middle" o:gfxdata="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" fillcolor="white [3212]" strokecolor="black [3213]" strokeweight=".5pt">
                 <v:textbox>
                   <w:txbxContent>
                     <w:p>
@@ -19784,7 +19834,7 @@
           </mc:Choice>
           <mc:Fallback>
             <w:pict>
-              <v:rect w14:anchorId="08BD6F44" id="矩形 148" o:spid="_x0000_s1055" style="position:absolute;left:0;text-align:left;margin-left:205.2pt;margin-top:.6pt;width:80.4pt;height:21pt;z-index:251751424;visibility:visible;mso-wrap-style:square;mso-width-percent:0;mso-wrap-distance-left:9pt;mso-wrap-distance-top:0;mso-wrap-distance-right:9pt;mso-wrap-distance-bottom:0;mso-position-horizontal:absolute;mso-position-horizontal-relative:text;mso-position-vertical:absolute;mso-position-vertical-relative:text;mso-width-percent:0;mso-width-relative:margin;v-text-anchor:middle" o:gfxdata="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" fillcolor="white [3212]" strokecolor="black [3213]" strokeweight=".5pt">
+              <v:rect w14:anchorId="08BD6F44" id="矩形 148" o:spid="_x0000_s1055" style="position:absolute;left:0;text-align:left;margin-left:205.2pt;margin-top:.6pt;width:80.4pt;height:21pt;z-index:251751424;visibility:visible;mso-wrap-style:square;mso-width-percent:0;mso-wrap-distance-left:9pt;mso-wrap-distance-top:0;mso-wrap-distance-right:9pt;mso-wrap-distance-bottom:0;mso-position-horizontal:absolute;mso-position-horizontal-relative:text;mso-position-vertical:absolute;mso-position-vertical-relative:text;mso-width-percent:0;mso-width-relative:margin;v-text-anchor:middle" o:gfxdata="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" fillcolor="white [3212]" strokecolor="black [3213]" strokeweight=".5pt">
                 <v:textbox>
                   <w:txbxContent>
                     <w:p>
@@ -19910,7 +19960,7 @@
           </mc:Choice>
           <mc:Fallback>
             <w:pict>
-              <v:rect w14:anchorId="61EE65BE" id="矩形 147" o:spid="_x0000_s1056" style="position:absolute;left:0;text-align:left;margin-left:115.2pt;margin-top:1.2pt;width:84pt;height:22.2pt;z-index:251750400;visibility:visible;mso-wrap-style:square;mso-width-percent:0;mso-height-percent:0;mso-wrap-distance-left:9pt;mso-wrap-distance-top:0;mso-wrap-distance-right:9pt;mso-wrap-distance-bottom:0;mso-position-horizontal:absolute;mso-position-horizontal-relative:text;mso-position-vertical:absolute;mso-position-vertical-relative:text;mso-width-percent:0;mso-height-percent:0;mso-width-relative:margin;mso-height-relative:margin;v-text-anchor:middle" o:gfxdata="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" fillcolor="white [3212]" strokecolor="black [3213]" strokeweight=".5pt">
+              <v:rect w14:anchorId="61EE65BE" id="矩形 147" o:spid="_x0000_s1056" style="position:absolute;left:0;text-align:left;margin-left:115.2pt;margin-top:1.2pt;width:84pt;height:22.2pt;z-index:251750400;visibility:visible;mso-wrap-style:square;mso-width-percent:0;mso-height-percent:0;mso-wrap-distance-left:9pt;mso-wrap-distance-top:0;mso-wrap-distance-right:9pt;mso-wrap-distance-bottom:0;mso-position-horizontal:absolute;mso-position-horizontal-relative:text;mso-position-vertical:absolute;mso-position-vertical-relative:text;mso-width-percent:0;mso-height-percent:0;mso-width-relative:margin;mso-height-relative:margin;v-text-anchor:middle" o:gfxdata="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" fillcolor="white [3212]" strokecolor="black [3213]" strokeweight=".5pt">
                 <v:textbox>
                   <w:txbxContent>
                     <w:p>
@@ -20044,7 +20094,7 @@
           </mc:Choice>
           <mc:Fallback>
             <w:pict>
-              <v:rect w14:anchorId="5CF271BF" id="矩形 150" o:spid="_x0000_s1057" style="position:absolute;left:0;text-align:left;margin-left:205.8pt;margin-top:10.2pt;width:79.8pt;height:21.6pt;z-index:251753472;visibility:visible;mso-wrap-style:square;mso-width-percent:0;mso-height-percent:0;mso-wrap-distance-left:9pt;mso-wrap-distance-top:0;mso-wrap-distance-right:9pt;mso-wrap-distance-bottom:0;mso-position-horizontal:absolute;mso-position-horizontal-relative:text;mso-position-vertical:absolute;mso-position-vertical-relative:text;mso-width-percent:0;mso-height-percent:0;mso-width-relative:margin;mso-height-relative:margin;v-text-anchor:middle" o:gfxdata="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" fillcolor="white [3212]" strokecolor="black [3213]" strokeweight=".5pt">
+              <v:rect w14:anchorId="5CF271BF" id="矩形 150" o:spid="_x0000_s1057" style="position:absolute;left:0;text-align:left;margin-left:205.8pt;margin-top:10.2pt;width:79.8pt;height:21.6pt;z-index:251753472;visibility:visible;mso-wrap-style:square;mso-width-percent:0;mso-height-percent:0;mso-wrap-distance-left:9pt;mso-wrap-distance-top:0;mso-wrap-distance-right:9pt;mso-wrap-distance-bottom:0;mso-position-horizontal:absolute;mso-position-horizontal-relative:text;mso-position-vertical:absolute;mso-position-vertical-relative:text;mso-width-percent:0;mso-height-percent:0;mso-width-relative:margin;mso-height-relative:margin;v-text-anchor:middle" o:gfxdata="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" fillcolor="white [3212]" strokecolor="black [3213]" strokeweight=".5pt">
                 <v:textbox>
                   <w:txbxContent>
                     <w:p>
@@ -20170,7 +20220,7 @@
           </mc:Choice>
           <mc:Fallback>
             <w:pict>
-              <v:rect w14:anchorId="6A06582B" id="矩形 149" o:spid="_x0000_s1058" style="position:absolute;left:0;text-align:left;margin-left:115.2pt;margin-top:10.8pt;width:84.6pt;height:21pt;z-index:251752448;visibility:visible;mso-wrap-style:square;mso-width-percent:0;mso-height-percent:0;mso-wrap-distance-left:9pt;mso-wrap-distance-top:0;mso-wrap-distance-right:9pt;mso-wrap-distance-bottom:0;mso-position-horizontal:absolute;mso-position-horizontal-relative:text;mso-position-vertical:absolute;mso-position-vertical-relative:text;mso-width-percent:0;mso-height-percent:0;mso-width-relative:margin;mso-height-relative:margin;v-text-anchor:middle" o:gfxdata="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" fillcolor="white [3212]" strokecolor="black [3213]" strokeweight=".5pt">
+              <v:rect w14:anchorId="6A06582B" id="矩形 149" o:spid="_x0000_s1058" style="position:absolute;left:0;text-align:left;margin-left:115.2pt;margin-top:10.8pt;width:84.6pt;height:21pt;z-index:251752448;visibility:visible;mso-wrap-style:square;mso-width-percent:0;mso-height-percent:0;mso-wrap-distance-left:9pt;mso-wrap-distance-top:0;mso-wrap-distance-right:9pt;mso-wrap-distance-bottom:0;mso-position-horizontal:absolute;mso-position-horizontal-relative:text;mso-position-vertical:absolute;mso-position-vertical-relative:text;mso-width-percent:0;mso-height-percent:0;mso-width-relative:margin;mso-height-relative:margin;v-text-anchor:middle" o:gfxdata="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" fillcolor="white [3212]" strokecolor="black [3213]" strokeweight=".5pt">
                 <v:textbox>
                   <w:txbxContent>
                     <w:p>
@@ -20411,7 +20461,7 @@
           </mc:Choice>
           <mc:Fallback>
             <w:pict>
-              <v:oval w14:anchorId="179678ED" id="椭圆 151" o:spid="_x0000_s1059" style="position:absolute;left:0;text-align:left;margin-left:0;margin-top:.6pt;width:113.4pt;height:31.8pt;z-index:251754496;visibility:visible;mso-wrap-style:square;mso-width-percent:0;mso-height-percent:0;mso-wrap-distance-left:9pt;mso-wrap-distance-top:0;mso-wrap-distance-right:9pt;mso-wrap-distance-bottom:0;mso-position-horizontal:center;mso-position-horizontal-relative:margin;mso-position-vertical:absolute;mso-position-vertical-relative:text;mso-width-percent:0;mso-height-percent:0;mso-width-relative:margin;mso-height-relative:margin;v-text-anchor:middle" o:gfxdata="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" fillcolor="white [3212]" strokecolor="black [3213]" strokeweight=".5pt">
+              <v:oval w14:anchorId="179678ED" id="椭圆 151" o:spid="_x0000_s1059" style="position:absolute;left:0;text-align:left;margin-left:0;margin-top:.6pt;width:113.4pt;height:31.8pt;z-index:251754496;visibility:visible;mso-wrap-style:square;mso-width-percent:0;mso-height-percent:0;mso-wrap-distance-left:9pt;mso-wrap-distance-top:0;mso-wrap-distance-right:9pt;mso-wrap-distance-bottom:0;mso-position-horizontal:center;mso-position-horizontal-relative:margin;mso-position-vertical:absolute;mso-position-vertical-relative:text;mso-width-percent:0;mso-height-percent:0;mso-width-relative:margin;mso-height-relative:margin;v-text-anchor:middle" o:gfxdata="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" fillcolor="white [3212]" strokecolor="black [3213]" strokeweight=".5pt">
                 <v:stroke joinstyle="miter"/>
                 <v:textbox>
                   <w:txbxContent>
@@ -20906,7 +20956,7 @@
           </mc:Choice>
           <mc:Fallback>
             <w:pict>
-              <v:rect w14:anchorId="02C37B01" id="矩形 152" o:spid="_x0000_s1060" style="position:absolute;left:0;text-align:left;margin-left:177.05pt;margin-top:7.2pt;width:52.8pt;height:20.4pt;z-index:251755520;visibility:visible;mso-wrap-style:square;mso-width-percent:0;mso-height-percent:0;mso-wrap-distance-left:9pt;mso-wrap-distance-top:0;mso-wrap-distance-right:9pt;mso-wrap-distance-bottom:0;mso-position-horizontal:absolute;mso-position-horizontal-relative:margin;mso-position-vertical:absolute;mso-position-vertical-relative:text;mso-width-percent:0;mso-height-percent:0;mso-width-relative:margin;mso-height-relative:margin;v-text-anchor:middle" o:gfxdata="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" fillcolor="white [3212]" strokecolor="black [3213]" strokeweight=".5pt">
+              <v:rect w14:anchorId="02C37B01" id="矩形 152" o:spid="_x0000_s1060" style="position:absolute;left:0;text-align:left;margin-left:177.05pt;margin-top:7.2pt;width:52.8pt;height:20.4pt;z-index:251755520;visibility:visible;mso-wrap-style:square;mso-width-percent:0;mso-height-percent:0;mso-wrap-distance-left:9pt;mso-wrap-distance-top:0;mso-wrap-distance-right:9pt;mso-wrap-distance-bottom:0;mso-position-horizontal:absolute;mso-position-horizontal-relative:margin;mso-position-vertical:absolute;mso-position-vertical-relative:text;mso-width-percent:0;mso-height-percent:0;mso-width-relative:margin;mso-height-relative:margin;v-text-anchor:middle" o:gfxdata="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" fillcolor="white [3212]" strokecolor="black [3213]" strokeweight=".5pt">
                 <v:textbox>
                   <w:txbxContent>
                     <w:p>
@@ -20979,11 +21029,11 @@
         <w:keepLines w:val="0"/>
         <w:spacing w:line="360" w:lineRule="auto"/>
       </w:pPr>
-      <w:bookmarkStart w:id="167" w:name="_Toc19564654"/>
-      <w:bookmarkStart w:id="168" w:name="_Toc19570121"/>
-      <w:bookmarkStart w:id="169" w:name="_Toc19658995"/>
-      <w:bookmarkStart w:id="170" w:name="_Toc19691302"/>
-      <w:bookmarkStart w:id="171" w:name="_Toc19717312"/>
+      <w:bookmarkStart w:id="168" w:name="_Toc19564654"/>
+      <w:bookmarkStart w:id="169" w:name="_Toc19570121"/>
+      <w:bookmarkStart w:id="170" w:name="_Toc19658995"/>
+      <w:bookmarkStart w:id="171" w:name="_Toc19691302"/>
+      <w:bookmarkStart w:id="172" w:name="_Toc19717312"/>
       <w:r>
         <w:rPr>
           <w:rFonts w:ascii="宋体" w:hAnsi="宋体" w:hint="eastAsia"/>
@@ -20999,11 +21049,11 @@
         </w:rPr>
         <w:t>移动开发学习系统框架设计</w:t>
       </w:r>
-      <w:bookmarkEnd w:id="167"/>
       <w:bookmarkEnd w:id="168"/>
       <w:bookmarkEnd w:id="169"/>
       <w:bookmarkEnd w:id="170"/>
       <w:bookmarkEnd w:id="171"/>
+      <w:bookmarkEnd w:id="172"/>
     </w:p>
     <w:p>
       <w:pPr>
@@ -21492,7 +21542,7 @@
           </mc:Choice>
           <mc:Fallback>
             <w:pict>
-              <v:rect w14:anchorId="1BE7D44C" id="矩形 222" o:spid="_x0000_s1061" style="position:absolute;left:0;text-align:left;margin-left:0;margin-top:.6pt;width:172.2pt;height:22.2pt;z-index:251814912;visibility:visible;mso-wrap-style:square;mso-width-percent:0;mso-wrap-distance-left:9pt;mso-wrap-distance-top:0;mso-wrap-distance-right:9pt;mso-wrap-distance-bottom:0;mso-position-horizontal:center;mso-position-horizontal-relative:margin;mso-position-vertical:absolute;mso-position-vertical-relative:text;mso-width-percent:0;mso-width-relative:margin;v-text-anchor:middle" o:gfxdata="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" fillcolor="white [3212]" strokecolor="black [3213]" strokeweight=".5pt">
+              <v:rect w14:anchorId="1BE7D44C" id="矩形 222" o:spid="_x0000_s1061" style="position:absolute;left:0;text-align:left;margin-left:0;margin-top:.6pt;width:172.2pt;height:22.2pt;z-index:251814912;visibility:visible;mso-wrap-style:square;mso-width-percent:0;mso-wrap-distance-left:9pt;mso-wrap-distance-top:0;mso-wrap-distance-right:9pt;mso-wrap-distance-bottom:0;mso-position-horizontal:center;mso-position-horizontal-relative:margin;mso-position-vertical:absolute;mso-position-vertical-relative:text;mso-width-percent:0;mso-width-relative:margin;v-text-anchor:middle" o:gfxdata="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" fillcolor="white [3212]" strokecolor="black [3213]" strokeweight=".5pt">
                 <v:textbox>
                   <w:txbxContent>
                     <w:p>
@@ -22281,7 +22331,7 @@
           </mc:Choice>
           <mc:Fallback>
             <w:pict>
-              <v:rect w14:anchorId="6E6C5044" id="矩形 227" o:spid="_x0000_s1062" style="position:absolute;left:0;text-align:left;margin-left:273.6pt;margin-top:.4pt;width:25.8pt;height:111.6pt;z-index:251819008;visibility:visible;mso-wrap-style:square;mso-height-percent:0;mso-wrap-distance-left:9pt;mso-wrap-distance-top:0;mso-wrap-distance-right:9pt;mso-wrap-distance-bottom:0;mso-position-horizontal:absolute;mso-position-horizontal-relative:text;mso-position-vertical:absolute;mso-position-vertical-relative:text;mso-height-percent:0;mso-height-relative:margin;v-text-anchor:middle" o:gfxdata="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" fillcolor="white [3212]" strokecolor="black [3213]" strokeweight=".5pt">
+              <v:rect w14:anchorId="6E6C5044" id="矩形 227" o:spid="_x0000_s1062" style="position:absolute;left:0;text-align:left;margin-left:273.6pt;margin-top:.4pt;width:25.8pt;height:111.6pt;z-index:251819008;visibility:visible;mso-wrap-style:square;mso-height-percent:0;mso-wrap-distance-left:9pt;mso-wrap-distance-top:0;mso-wrap-distance-right:9pt;mso-wrap-distance-bottom:0;mso-position-horizontal:absolute;mso-position-horizontal-relative:text;mso-position-vertical:absolute;mso-position-vertical-relative:text;mso-height-percent:0;mso-height-relative:margin;v-text-anchor:middle" o:gfxdata="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" fillcolor="white [3212]" strokecolor="black [3213]" strokeweight=".5pt">
                 <v:textbox>
                   <w:txbxContent>
                     <w:p>
@@ -22403,7 +22453,7 @@
           </mc:Choice>
           <mc:Fallback>
             <w:pict>
-              <v:rect w14:anchorId="3944EA97" id="矩形 229" o:spid="_x0000_s1063" style="position:absolute;left:0;text-align:left;margin-left:217.55pt;margin-top:.4pt;width:25.8pt;height:110.4pt;z-index:251816960;visibility:visible;mso-wrap-style:square;mso-height-percent:0;mso-wrap-distance-left:9pt;mso-wrap-distance-top:0;mso-wrap-distance-right:9pt;mso-wrap-distance-bottom:0;mso-position-horizontal:absolute;mso-position-horizontal-relative:margin;mso-position-vertical:absolute;mso-position-vertical-relative:text;mso-height-percent:0;mso-height-relative:margin;v-text-anchor:middle" o:gfxdata="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" fillcolor="white [3212]" strokecolor="black [3213]" strokeweight=".5pt">
+              <v:rect w14:anchorId="3944EA97" id="矩形 229" o:spid="_x0000_s1063" style="position:absolute;left:0;text-align:left;margin-left:217.55pt;margin-top:.4pt;width:25.8pt;height:110.4pt;z-index:251816960;visibility:visible;mso-wrap-style:square;mso-height-percent:0;mso-wrap-distance-left:9pt;mso-wrap-distance-top:0;mso-wrap-distance-right:9pt;mso-wrap-distance-bottom:0;mso-position-horizontal:absolute;mso-position-horizontal-relative:margin;mso-position-vertical:absolute;mso-position-vertical-relative:text;mso-height-percent:0;mso-height-relative:margin;v-text-anchor:middle" o:gfxdata="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" fillcolor="white [3212]" strokecolor="black [3213]" strokeweight=".5pt">
                 <v:textbox>
                   <w:txbxContent>
                     <w:p>
@@ -22526,7 +22576,7 @@
           </mc:Choice>
           <mc:Fallback>
             <w:pict>
-              <v:rect w14:anchorId="27583D9B" id="矩形 228" o:spid="_x0000_s1064" style="position:absolute;left:0;text-align:left;margin-left:159pt;margin-top:.4pt;width:25.8pt;height:110.4pt;z-index:251817984;visibility:visible;mso-wrap-style:square;mso-height-percent:0;mso-wrap-distance-left:9pt;mso-wrap-distance-top:0;mso-wrap-distance-right:9pt;mso-wrap-distance-bottom:0;mso-position-horizontal:absolute;mso-position-horizontal-relative:text;mso-position-vertical:absolute;mso-position-vertical-relative:text;mso-height-percent:0;mso-height-relative:margin;v-text-anchor:middle" o:gfxdata="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" fillcolor="white [3212]" strokecolor="black [3213]" strokeweight=".5pt">
+              <v:rect w14:anchorId="27583D9B" id="矩形 228" o:spid="_x0000_s1064" style="position:absolute;left:0;text-align:left;margin-left:159pt;margin-top:.4pt;width:25.8pt;height:110.4pt;z-index:251817984;visibility:visible;mso-wrap-style:square;mso-height-percent:0;mso-wrap-distance-left:9pt;mso-wrap-distance-top:0;mso-wrap-distance-right:9pt;mso-wrap-distance-bottom:0;mso-position-horizontal:absolute;mso-position-horizontal-relative:text;mso-position-vertical:absolute;mso-position-vertical-relative:text;mso-height-percent:0;mso-height-relative:margin;v-text-anchor:middle" o:gfxdata="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" fillcolor="white [3212]" strokecolor="black [3213]" strokeweight=".5pt">
                 <v:textbox>
                   <w:txbxContent>
                     <w:p>
@@ -22652,7 +22702,7 @@
           </mc:Choice>
           <mc:Fallback>
             <w:pict>
-              <v:rect w14:anchorId="5E6E0CDD" id="矩形 248" o:spid="_x0000_s1065" style="position:absolute;left:0;text-align:left;margin-left:100.2pt;margin-top:.6pt;width:28.2pt;height:109.8pt;z-index:251823104;visibility:visible;mso-wrap-style:square;mso-width-percent:0;mso-height-percent:0;mso-wrap-distance-left:9pt;mso-wrap-distance-top:0;mso-wrap-distance-right:9pt;mso-wrap-distance-bottom:0;mso-position-horizontal:absolute;mso-position-horizontal-relative:text;mso-position-vertical:absolute;mso-position-vertical-relative:text;mso-width-percent:0;mso-height-percent:0;mso-width-relative:margin;mso-height-relative:margin;v-text-anchor:middle" o:gfxdata="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" fillcolor="white [3212]" strokecolor="black [3213]" strokeweight=".5pt">
+              <v:rect w14:anchorId="5E6E0CDD" id="矩形 248" o:spid="_x0000_s1065" style="position:absolute;left:0;text-align:left;margin-left:100.2pt;margin-top:.6pt;width:28.2pt;height:109.8pt;z-index:251823104;visibility:visible;mso-wrap-style:square;mso-width-percent:0;mso-height-percent:0;mso-wrap-distance-left:9pt;mso-wrap-distance-top:0;mso-wrap-distance-right:9pt;mso-wrap-distance-bottom:0;mso-position-horizontal:absolute;mso-position-horizontal-relative:text;mso-position-vertical:absolute;mso-position-vertical-relative:text;mso-width-percent:0;mso-height-percent:0;mso-width-relative:margin;mso-height-relative:margin;v-text-anchor:middle" o:gfxdata="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" fillcolor="white [3212]" strokecolor="black [3213]" strokeweight=".5pt">
                 <v:textbox>
                   <w:txbxContent>
                     <w:p>
@@ -22778,7 +22828,7 @@
           </mc:Choice>
           <mc:Fallback>
             <w:pict>
-              <v:rect w14:anchorId="26A40C9B" id="矩形 250" o:spid="_x0000_s1066" style="position:absolute;left:0;text-align:left;margin-left:328.2pt;margin-top:.55pt;width:28.2pt;height:109.8pt;z-index:251825152;visibility:visible;mso-wrap-style:square;mso-width-percent:0;mso-height-percent:0;mso-wrap-distance-left:9pt;mso-wrap-distance-top:0;mso-wrap-distance-right:9pt;mso-wrap-distance-bottom:0;mso-position-horizontal:absolute;mso-position-horizontal-relative:text;mso-position-vertical:absolute;mso-position-vertical-relative:text;mso-width-percent:0;mso-height-percent:0;mso-width-relative:margin;mso-height-relative:margin;v-text-anchor:middle" o:gfxdata="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" fillcolor="white [3212]" strokecolor="black [3213]" strokeweight=".5pt">
+              <v:rect w14:anchorId="26A40C9B" id="矩形 250" o:spid="_x0000_s1066" style="position:absolute;left:0;text-align:left;margin-left:328.2pt;margin-top:.55pt;width:28.2pt;height:109.8pt;z-index:251825152;visibility:visible;mso-wrap-style:square;mso-width-percent:0;mso-height-percent:0;mso-wrap-distance-left:9pt;mso-wrap-distance-top:0;mso-wrap-distance-right:9pt;mso-wrap-distance-bottom:0;mso-position-horizontal:absolute;mso-position-horizontal-relative:text;mso-position-vertical:absolute;mso-position-vertical-relative:text;mso-width-percent:0;mso-height-percent:0;mso-width-relative:margin;mso-height-relative:margin;v-text-anchor:middle" o:gfxdata="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" fillcolor="white [3212]" strokecolor="black [3213]" strokeweight=".5pt">
                 <v:textbox>
                   <w:txbxContent>
                     <w:p>
@@ -22904,7 +22954,7 @@
           </mc:Choice>
           <mc:Fallback>
             <w:pict>
-              <v:rect w14:anchorId="38AA00AB" id="矩形 251" o:spid="_x0000_s1067" style="position:absolute;left:0;text-align:left;margin-left:42.6pt;margin-top:.6pt;width:28.2pt;height:109.8pt;z-index:251826176;visibility:visible;mso-wrap-style:square;mso-width-percent:0;mso-height-percent:0;mso-wrap-distance-left:9pt;mso-wrap-distance-top:0;mso-wrap-distance-right:9pt;mso-wrap-distance-bottom:0;mso-position-horizontal:absolute;mso-position-horizontal-relative:text;mso-position-vertical:absolute;mso-position-vertical-relative:text;mso-width-percent:0;mso-height-percent:0;mso-width-relative:margin;mso-height-relative:margin;v-text-anchor:middle" o:gfxdata="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" fillcolor="white [3212]" strokecolor="black [3213]" strokeweight=".5pt">
+              <v:rect w14:anchorId="38AA00AB" id="矩形 251" o:spid="_x0000_s1067" style="position:absolute;left:0;text-align:left;margin-left:42.6pt;margin-top:.6pt;width:28.2pt;height:109.8pt;z-index:251826176;visibility:visible;mso-wrap-style:square;mso-width-percent:0;mso-height-percent:0;mso-wrap-distance-left:9pt;mso-wrap-distance-top:0;mso-wrap-distance-right:9pt;mso-wrap-distance-bottom:0;mso-position-horizontal:absolute;mso-position-horizontal-relative:text;mso-position-vertical:absolute;mso-position-vertical-relative:text;mso-width-percent:0;mso-height-percent:0;mso-width-relative:margin;mso-height-relative:margin;v-text-anchor:middle" o:gfxdata="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" fillcolor="white [3212]" strokecolor="black [3213]" strokeweight=".5pt">
                 <v:textbox>
                   <w:txbxContent>
                     <w:p>
@@ -23025,8 +23075,8 @@
           <w:rFonts w:ascii="微软雅黑" w:eastAsia="微软雅黑" w:hAnsi="微软雅黑" w:cs="微软雅黑"/>
         </w:rPr>
       </w:pPr>
-      <w:bookmarkStart w:id="172" w:name="_Toc19691303"/>
-      <w:bookmarkStart w:id="173" w:name="_Toc19717313"/>
+      <w:bookmarkStart w:id="173" w:name="_Toc19691303"/>
+      <w:bookmarkStart w:id="174" w:name="_Toc19717313"/>
       <w:r>
         <w:rPr>
           <w:rFonts w:ascii="宋体" w:hAnsi="宋体"/>
@@ -23045,8 +23095,8 @@
         </w:rPr>
         <w:t>系统功能模块设计</w:t>
       </w:r>
-      <w:bookmarkEnd w:id="172"/>
       <w:bookmarkEnd w:id="173"/>
+      <w:bookmarkEnd w:id="174"/>
     </w:p>
     <w:p>
       <w:pPr>
@@ -23058,8 +23108,8 @@
           <w:rFonts w:ascii="宋体" w:hAnsi="宋体"/>
         </w:rPr>
       </w:pPr>
-      <w:bookmarkStart w:id="174" w:name="_Toc19691304"/>
-      <w:bookmarkStart w:id="175" w:name="_Toc19717314"/>
+      <w:bookmarkStart w:id="175" w:name="_Toc19691304"/>
+      <w:bookmarkStart w:id="176" w:name="_Toc19717314"/>
       <w:r>
         <w:rPr>
           <w:rFonts w:ascii="宋体" w:hAnsi="宋体" w:cs="微软雅黑" w:hint="eastAsia"/>
@@ -23078,8 +23128,8 @@
         </w:rPr>
         <w:t>在线学习功能模块设计</w:t>
       </w:r>
-      <w:bookmarkEnd w:id="174"/>
       <w:bookmarkEnd w:id="175"/>
+      <w:bookmarkEnd w:id="176"/>
     </w:p>
     <w:p>
       <w:pPr>
@@ -23238,7 +23288,7 @@
           </mc:Choice>
           <mc:Fallback>
             <w:pict>
-              <v:rect w14:anchorId="2D4B27A9" id="矩形 165" o:spid="_x0000_s1068" style="position:absolute;left:0;text-align:left;margin-left:0;margin-top:.4pt;width:102pt;height:22.2pt;z-index:251765760;visibility:visible;mso-wrap-style:square;mso-width-percent:0;mso-wrap-distance-left:9pt;mso-wrap-distance-top:0;mso-wrap-distance-right:9pt;mso-wrap-distance-bottom:0;mso-position-horizontal:center;mso-position-horizontal-relative:margin;mso-position-vertical:absolute;mso-position-vertical-relative:text;mso-width-percent:0;mso-width-relative:margin;v-text-anchor:middle" o:gfxdata="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" fillcolor="white [3212]" strokecolor="black [3213]" strokeweight=".5pt">
+              <v:rect w14:anchorId="2D4B27A9" id="矩形 165" o:spid="_x0000_s1068" style="position:absolute;left:0;text-align:left;margin-left:0;margin-top:.4pt;width:102pt;height:22.2pt;z-index:251765760;visibility:visible;mso-wrap-style:square;mso-width-percent:0;mso-wrap-distance-left:9pt;mso-wrap-distance-top:0;mso-wrap-distance-right:9pt;mso-wrap-distance-bottom:0;mso-position-horizontal:center;mso-position-horizontal-relative:margin;mso-position-vertical:absolute;mso-position-vertical-relative:text;mso-width-percent:0;mso-width-relative:margin;v-text-anchor:middle" o:gfxdata="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" fillcolor="white [3212]" strokecolor="black [3213]" strokeweight=".5pt">
                 <v:textbox>
                   <w:txbxContent>
                     <w:p>
@@ -23695,7 +23745,7 @@
           </mc:Choice>
           <mc:Fallback>
             <w:pict>
-              <v:rect w14:anchorId="670A09F8" id="矩形 170" o:spid="_x0000_s1069" style="position:absolute;left:0;text-align:left;margin-left:257.4pt;margin-top:.4pt;width:25.8pt;height:111.6pt;z-index:251770880;visibility:visible;mso-wrap-style:square;mso-height-percent:0;mso-wrap-distance-left:9pt;mso-wrap-distance-top:0;mso-wrap-distance-right:9pt;mso-wrap-distance-bottom:0;mso-position-horizontal:absolute;mso-position-horizontal-relative:text;mso-position-vertical:absolute;mso-position-vertical-relative:text;mso-height-percent:0;mso-height-relative:margin;v-text-anchor:middle" o:gfxdata="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" fillcolor="white [3212]" strokecolor="black [3213]" strokeweight=".5pt">
+              <v:rect w14:anchorId="670A09F8" id="矩形 170" o:spid="_x0000_s1069" style="position:absolute;left:0;text-align:left;margin-left:257.4pt;margin-top:.4pt;width:25.8pt;height:111.6pt;z-index:251770880;visibility:visible;mso-wrap-style:square;mso-height-percent:0;mso-wrap-distance-left:9pt;mso-wrap-distance-top:0;mso-wrap-distance-right:9pt;mso-wrap-distance-bottom:0;mso-position-horizontal:absolute;mso-position-horizontal-relative:text;mso-position-vertical:absolute;mso-position-vertical-relative:text;mso-height-percent:0;mso-height-relative:margin;v-text-anchor:middle" o:gfxdata="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" fillcolor="white [3212]" strokecolor="black [3213]" strokeweight=".5pt">
                 <v:textbox>
                   <w:txbxContent>
                     <w:p>
@@ -23818,7 +23868,7 @@
           </mc:Choice>
           <mc:Fallback>
             <w:pict>
-              <v:rect w14:anchorId="75194805" id="矩形 169" o:spid="_x0000_s1070" style="position:absolute;left:0;text-align:left;margin-left:130.8pt;margin-top:.4pt;width:25.8pt;height:110.4pt;z-index:251769856;visibility:visible;mso-wrap-style:square;mso-height-percent:0;mso-wrap-distance-left:9pt;mso-wrap-distance-top:0;mso-wrap-distance-right:9pt;mso-wrap-distance-bottom:0;mso-position-horizontal:absolute;mso-position-horizontal-relative:text;mso-position-vertical:absolute;mso-position-vertical-relative:text;mso-height-percent:0;mso-height-relative:margin;v-text-anchor:middle" o:gfxdata="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" fillcolor="white [3212]" strokecolor="black [3213]" strokeweight=".5pt">
+              <v:rect w14:anchorId="75194805" id="矩形 169" o:spid="_x0000_s1070" style="position:absolute;left:0;text-align:left;margin-left:130.8pt;margin-top:.4pt;width:25.8pt;height:110.4pt;z-index:251769856;visibility:visible;mso-wrap-style:square;mso-height-percent:0;mso-wrap-distance-left:9pt;mso-wrap-distance-top:0;mso-wrap-distance-right:9pt;mso-wrap-distance-bottom:0;mso-position-horizontal:absolute;mso-position-horizontal-relative:text;mso-position-vertical:absolute;mso-position-vertical-relative:text;mso-height-percent:0;mso-height-relative:margin;v-text-anchor:middle" o:gfxdata="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" fillcolor="white [3212]" strokecolor="black [3213]" strokeweight=".5pt">
                 <v:textbox>
                   <w:txbxContent>
                     <w:p>
@@ -23941,7 +23991,7 @@
           </mc:Choice>
           <mc:Fallback>
             <w:pict>
-              <v:rect w14:anchorId="4B406891" id="矩形 168" o:spid="_x0000_s1071" style="position:absolute;left:0;text-align:left;margin-left:0;margin-top:.4pt;width:25.8pt;height:110.4pt;z-index:251768832;visibility:visible;mso-wrap-style:square;mso-height-percent:0;mso-wrap-distance-left:9pt;mso-wrap-distance-top:0;mso-wrap-distance-right:9pt;mso-wrap-distance-bottom:0;mso-position-horizontal:center;mso-position-horizontal-relative:margin;mso-position-vertical:absolute;mso-position-vertical-relative:text;mso-height-percent:0;mso-height-relative:margin;v-text-anchor:middle" o:gfxdata="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" fillcolor="white [3212]" strokecolor="black [3213]" strokeweight=".5pt">
+              <v:rect w14:anchorId="4B406891" id="矩形 168" o:spid="_x0000_s1071" style="position:absolute;left:0;text-align:left;margin-left:0;margin-top:.4pt;width:25.8pt;height:110.4pt;z-index:251768832;visibility:visible;mso-wrap-style:square;mso-height-percent:0;mso-wrap-distance-left:9pt;mso-wrap-distance-top:0;mso-wrap-distance-right:9pt;mso-wrap-distance-bottom:0;mso-position-horizontal:center;mso-position-horizontal-relative:margin;mso-position-vertical:absolute;mso-position-vertical-relative:text;mso-height-percent:0;mso-height-relative:margin;v-text-anchor:middle" o:gfxdata="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" fillcolor="white [3212]" strokecolor="black [3213]" strokeweight=".5pt">
                 <v:textbox>
                   <w:txbxContent>
                     <w:p>
@@ -24060,11 +24110,11 @@
         <w:keepLines w:val="0"/>
         <w:spacing w:line="360" w:lineRule="auto"/>
       </w:pPr>
-      <w:bookmarkStart w:id="176" w:name="_Toc19564658"/>
-      <w:bookmarkStart w:id="177" w:name="_Toc19570125"/>
-      <w:bookmarkStart w:id="178" w:name="_Toc19658998"/>
-      <w:bookmarkStart w:id="179" w:name="_Toc19691305"/>
-      <w:bookmarkStart w:id="180" w:name="_Toc19717315"/>
+      <w:bookmarkStart w:id="177" w:name="_Toc19564658"/>
+      <w:bookmarkStart w:id="178" w:name="_Toc19570125"/>
+      <w:bookmarkStart w:id="179" w:name="_Toc19658998"/>
+      <w:bookmarkStart w:id="180" w:name="_Toc19691305"/>
+      <w:bookmarkStart w:id="181" w:name="_Toc19717315"/>
       <w:r>
         <w:rPr>
           <w:rFonts w:ascii="宋体" w:hAnsi="宋体" w:hint="eastAsia"/>
@@ -24089,11 +24139,11 @@
         </w:rPr>
         <w:t>学习导航功能模块设计</w:t>
       </w:r>
-      <w:bookmarkEnd w:id="176"/>
       <w:bookmarkEnd w:id="177"/>
       <w:bookmarkEnd w:id="178"/>
       <w:bookmarkEnd w:id="179"/>
       <w:bookmarkEnd w:id="180"/>
+      <w:bookmarkEnd w:id="181"/>
     </w:p>
     <w:p>
       <w:pPr>
@@ -24234,7 +24284,7 @@
           </mc:Choice>
           <mc:Fallback>
             <w:pict>
-              <v:rect w14:anchorId="50E2BE11" id="矩形 181" o:spid="_x0000_s1072" style="position:absolute;left:0;text-align:left;margin-left:0;margin-top:.4pt;width:102pt;height:22.2pt;z-index:251773952;visibility:visible;mso-wrap-style:square;mso-width-percent:0;mso-wrap-distance-left:9pt;mso-wrap-distance-top:0;mso-wrap-distance-right:9pt;mso-wrap-distance-bottom:0;mso-position-horizontal:center;mso-position-horizontal-relative:margin;mso-position-vertical:absolute;mso-position-vertical-relative:text;mso-width-percent:0;mso-width-relative:margin;v-text-anchor:middle" o:gfxdata="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" fillcolor="white [3212]" strokecolor="black [3213]" strokeweight=".5pt">
+              <v:rect w14:anchorId="50E2BE11" id="矩形 181" o:spid="_x0000_s1072" style="position:absolute;left:0;text-align:left;margin-left:0;margin-top:.4pt;width:102pt;height:22.2pt;z-index:251773952;visibility:visible;mso-wrap-style:square;mso-width-percent:0;mso-wrap-distance-left:9pt;mso-wrap-distance-top:0;mso-wrap-distance-right:9pt;mso-wrap-distance-bottom:0;mso-position-horizontal:center;mso-position-horizontal-relative:margin;mso-position-vertical:absolute;mso-position-vertical-relative:text;mso-width-percent:0;mso-width-relative:margin;v-text-anchor:middle" o:gfxdata="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" fillcolor="white [3212]" strokecolor="black [3213]" strokeweight=".5pt">
                 <v:textbox>
                   <w:txbxContent>
                     <w:p>
@@ -24687,7 +24737,7 @@
           </mc:Choice>
           <mc:Fallback>
             <w:pict>
-              <v:rect w14:anchorId="70CABBB4" id="矩形 186" o:spid="_x0000_s1073" style="position:absolute;left:0;text-align:left;margin-left:257.4pt;margin-top:.4pt;width:25.8pt;height:111.6pt;z-index:251779072;visibility:visible;mso-wrap-style:square;mso-height-percent:0;mso-wrap-distance-left:9pt;mso-wrap-distance-top:0;mso-wrap-distance-right:9pt;mso-wrap-distance-bottom:0;mso-position-horizontal:absolute;mso-position-horizontal-relative:text;mso-position-vertical:absolute;mso-position-vertical-relative:text;mso-height-percent:0;mso-height-relative:margin;v-text-anchor:middle" o:gfxdata="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" fillcolor="white [3212]" strokecolor="black [3213]" strokeweight=".5pt">
+              <v:rect w14:anchorId="70CABBB4" id="矩形 186" o:spid="_x0000_s1073" style="position:absolute;left:0;text-align:left;margin-left:257.4pt;margin-top:.4pt;width:25.8pt;height:111.6pt;z-index:251779072;visibility:visible;mso-wrap-style:square;mso-height-percent:0;mso-wrap-distance-left:9pt;mso-wrap-distance-top:0;mso-wrap-distance-right:9pt;mso-wrap-distance-bottom:0;mso-position-horizontal:absolute;mso-position-horizontal-relative:text;mso-position-vertical:absolute;mso-position-vertical-relative:text;mso-height-percent:0;mso-height-relative:margin;v-text-anchor:middle" o:gfxdata="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" fillcolor="white [3212]" strokecolor="black [3213]" strokeweight=".5pt">
                 <v:textbox>
                   <w:txbxContent>
                     <w:p>
@@ -24810,7 +24860,7 @@
           </mc:Choice>
           <mc:Fallback>
             <w:pict>
-              <v:rect w14:anchorId="265112C3" id="矩形 187" o:spid="_x0000_s1074" style="position:absolute;left:0;text-align:left;margin-left:130.8pt;margin-top:.4pt;width:25.8pt;height:110.4pt;z-index:251778048;visibility:visible;mso-wrap-style:square;mso-height-percent:0;mso-wrap-distance-left:9pt;mso-wrap-distance-top:0;mso-wrap-distance-right:9pt;mso-wrap-distance-bottom:0;mso-position-horizontal:absolute;mso-position-horizontal-relative:text;mso-position-vertical:absolute;mso-position-vertical-relative:text;mso-height-percent:0;mso-height-relative:margin;v-text-anchor:middle" o:gfxdata="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" fillcolor="white [3212]" strokecolor="black [3213]" strokeweight=".5pt">
+              <v:rect w14:anchorId="265112C3" id="矩形 187" o:spid="_x0000_s1074" style="position:absolute;left:0;text-align:left;margin-left:130.8pt;margin-top:.4pt;width:25.8pt;height:110.4pt;z-index:251778048;visibility:visible;mso-wrap-style:square;mso-height-percent:0;mso-wrap-distance-left:9pt;mso-wrap-distance-top:0;mso-wrap-distance-right:9pt;mso-wrap-distance-bottom:0;mso-position-horizontal:absolute;mso-position-horizontal-relative:text;mso-position-vertical:absolute;mso-position-vertical-relative:text;mso-height-percent:0;mso-height-relative:margin;v-text-anchor:middle" o:gfxdata="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" fillcolor="white [3212]" strokecolor="black [3213]" strokeweight=".5pt">
                 <v:textbox>
                   <w:txbxContent>
                     <w:p>
@@ -24933,7 +24983,7 @@
           </mc:Choice>
           <mc:Fallback>
             <w:pict>
-              <v:rect w14:anchorId="10B16E93" id="矩形 188" o:spid="_x0000_s1075" style="position:absolute;left:0;text-align:left;margin-left:0;margin-top:.4pt;width:25.8pt;height:110.4pt;z-index:251777024;visibility:visible;mso-wrap-style:square;mso-height-percent:0;mso-wrap-distance-left:9pt;mso-wrap-distance-top:0;mso-wrap-distance-right:9pt;mso-wrap-distance-bottom:0;mso-position-horizontal:center;mso-position-horizontal-relative:margin;mso-position-vertical:absolute;mso-position-vertical-relative:text;mso-height-percent:0;mso-height-relative:margin;v-text-anchor:middle" o:gfxdata="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" fillcolor="white [3212]" strokecolor="black [3213]" strokeweight=".5pt">
+              <v:rect w14:anchorId="10B16E93" id="矩形 188" o:spid="_x0000_s1075" style="position:absolute;left:0;text-align:left;margin-left:0;margin-top:.4pt;width:25.8pt;height:110.4pt;z-index:251777024;visibility:visible;mso-wrap-style:square;mso-height-percent:0;mso-wrap-distance-left:9pt;mso-wrap-distance-top:0;mso-wrap-distance-right:9pt;mso-wrap-distance-bottom:0;mso-position-horizontal:center;mso-position-horizontal-relative:margin;mso-position-vertical:absolute;mso-position-vertical-relative:text;mso-height-percent:0;mso-height-relative:margin;v-text-anchor:middle" o:gfxdata="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" fillcolor="white [3212]" strokecolor="black [3213]" strokeweight=".5pt">
                 <v:textbox>
                   <w:txbxContent>
                     <w:p>
@@ -25032,11 +25082,11 @@
         <w:keepLines w:val="0"/>
         <w:spacing w:line="360" w:lineRule="auto"/>
       </w:pPr>
-      <w:bookmarkStart w:id="181" w:name="_Toc19564659"/>
-      <w:bookmarkStart w:id="182" w:name="_Toc19570126"/>
-      <w:bookmarkStart w:id="183" w:name="_Toc19658999"/>
-      <w:bookmarkStart w:id="184" w:name="_Toc19691306"/>
-      <w:bookmarkStart w:id="185" w:name="_Toc19717316"/>
+      <w:bookmarkStart w:id="182" w:name="_Toc19564659"/>
+      <w:bookmarkStart w:id="183" w:name="_Toc19570126"/>
+      <w:bookmarkStart w:id="184" w:name="_Toc19658999"/>
+      <w:bookmarkStart w:id="185" w:name="_Toc19691306"/>
+      <w:bookmarkStart w:id="186" w:name="_Toc19717316"/>
       <w:r>
         <w:rPr>
           <w:rFonts w:ascii="宋体" w:hAnsi="宋体" w:hint="eastAsia"/>
@@ -25058,11 +25108,11 @@
         </w:rPr>
         <w:t>知识体系功能模块设计</w:t>
       </w:r>
-      <w:bookmarkEnd w:id="181"/>
       <w:bookmarkEnd w:id="182"/>
       <w:bookmarkEnd w:id="183"/>
       <w:bookmarkEnd w:id="184"/>
       <w:bookmarkEnd w:id="185"/>
+      <w:bookmarkEnd w:id="186"/>
     </w:p>
     <w:p>
       <w:pPr>
@@ -25202,7 +25252,7 @@
           </mc:Choice>
           <mc:Fallback>
             <w:pict>
-              <v:rect w14:anchorId="4B3DCA47" id="矩形 189" o:spid="_x0000_s1076" style="position:absolute;left:0;text-align:left;margin-left:0;margin-top:.4pt;width:102pt;height:22.2pt;z-index:251782144;visibility:visible;mso-wrap-style:square;mso-width-percent:0;mso-wrap-distance-left:9pt;mso-wrap-distance-top:0;mso-wrap-distance-right:9pt;mso-wrap-distance-bottom:0;mso-position-horizontal:center;mso-position-horizontal-relative:margin;mso-position-vertical:absolute;mso-position-vertical-relative:text;mso-width-percent:0;mso-width-relative:margin;v-text-anchor:middle" o:gfxdata="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" fillcolor="white [3212]" strokecolor="black [3213]" strokeweight=".5pt">
+              <v:rect w14:anchorId="4B3DCA47" id="矩形 189" o:spid="_x0000_s1076" style="position:absolute;left:0;text-align:left;margin-left:0;margin-top:.4pt;width:102pt;height:22.2pt;z-index:251782144;visibility:visible;mso-wrap-style:square;mso-width-percent:0;mso-wrap-distance-left:9pt;mso-wrap-distance-top:0;mso-wrap-distance-right:9pt;mso-wrap-distance-bottom:0;mso-position-horizontal:center;mso-position-horizontal-relative:margin;mso-position-vertical:absolute;mso-position-vertical-relative:text;mso-width-percent:0;mso-width-relative:margin;v-text-anchor:middle" o:gfxdata="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" fillcolor="white [3212]" strokecolor="black [3213]" strokeweight=".5pt">
                 <v:textbox>
                   <w:txbxContent>
                     <w:p>
@@ -25655,7 +25705,7 @@
           </mc:Choice>
           <mc:Fallback>
             <w:pict>
-              <v:rect w14:anchorId="43016ED1" id="矩形 194" o:spid="_x0000_s1077" style="position:absolute;left:0;text-align:left;margin-left:257.4pt;margin-top:.4pt;width:25.8pt;height:111.6pt;z-index:251787264;visibility:visible;mso-wrap-style:square;mso-height-percent:0;mso-wrap-distance-left:9pt;mso-wrap-distance-top:0;mso-wrap-distance-right:9pt;mso-wrap-distance-bottom:0;mso-position-horizontal:absolute;mso-position-horizontal-relative:text;mso-position-vertical:absolute;mso-position-vertical-relative:text;mso-height-percent:0;mso-height-relative:margin;v-text-anchor:middle" o:gfxdata="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" fillcolor="white [3212]" strokecolor="black [3213]" strokeweight=".5pt">
+              <v:rect w14:anchorId="43016ED1" id="矩形 194" o:spid="_x0000_s1077" style="position:absolute;left:0;text-align:left;margin-left:257.4pt;margin-top:.4pt;width:25.8pt;height:111.6pt;z-index:251787264;visibility:visible;mso-wrap-style:square;mso-height-percent:0;mso-wrap-distance-left:9pt;mso-wrap-distance-top:0;mso-wrap-distance-right:9pt;mso-wrap-distance-bottom:0;mso-position-horizontal:absolute;mso-position-horizontal-relative:text;mso-position-vertical:absolute;mso-position-vertical-relative:text;mso-height-percent:0;mso-height-relative:margin;v-text-anchor:middle" o:gfxdata="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" fillcolor="white [3212]" strokecolor="black [3213]" strokeweight=".5pt">
                 <v:textbox>
                   <w:txbxContent>
                     <w:p>
@@ -25778,7 +25828,7 @@
           </mc:Choice>
           <mc:Fallback>
             <w:pict>
-              <v:rect w14:anchorId="4260AB3B" id="矩形 195" o:spid="_x0000_s1078" style="position:absolute;left:0;text-align:left;margin-left:130.8pt;margin-top:.4pt;width:25.8pt;height:110.4pt;z-index:251786240;visibility:visible;mso-wrap-style:square;mso-height-percent:0;mso-wrap-distance-left:9pt;mso-wrap-distance-top:0;mso-wrap-distance-right:9pt;mso-wrap-distance-bottom:0;mso-position-horizontal:absolute;mso-position-horizontal-relative:text;mso-position-vertical:absolute;mso-position-vertical-relative:text;mso-height-percent:0;mso-height-relative:margin;v-text-anchor:middle" o:gfxdata="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" fillcolor="white [3212]" strokecolor="black [3213]" strokeweight=".5pt">
+              <v:rect w14:anchorId="4260AB3B" id="矩形 195" o:spid="_x0000_s1078" style="position:absolute;left:0;text-align:left;margin-left:130.8pt;margin-top:.4pt;width:25.8pt;height:110.4pt;z-index:251786240;visibility:visible;mso-wrap-style:square;mso-height-percent:0;mso-wrap-distance-left:9pt;mso-wrap-distance-top:0;mso-wrap-distance-right:9pt;mso-wrap-distance-bottom:0;mso-position-horizontal:absolute;mso-position-horizontal-relative:text;mso-position-vertical:absolute;mso-position-vertical-relative:text;mso-height-percent:0;mso-height-relative:margin;v-text-anchor:middle" o:gfxdata="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" fillcolor="white [3212]" strokecolor="black [3213]" strokeweight=".5pt">
                 <v:textbox>
                   <w:txbxContent>
                     <w:p>
@@ -25901,7 +25951,7 @@
           </mc:Choice>
           <mc:Fallback>
             <w:pict>
-              <v:rect w14:anchorId="3D88E667" id="矩形 196" o:spid="_x0000_s1079" style="position:absolute;left:0;text-align:left;margin-left:0;margin-top:.4pt;width:25.8pt;height:110.4pt;z-index:251785216;visibility:visible;mso-wrap-style:square;mso-height-percent:0;mso-wrap-distance-left:9pt;mso-wrap-distance-top:0;mso-wrap-distance-right:9pt;mso-wrap-distance-bottom:0;mso-position-horizontal:center;mso-position-horizontal-relative:margin;mso-position-vertical:absolute;mso-position-vertical-relative:text;mso-height-percent:0;mso-height-relative:margin;v-text-anchor:middle" o:gfxdata="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" fillcolor="white [3212]" strokecolor="black [3213]" strokeweight=".5pt">
+              <v:rect w14:anchorId="3D88E667" id="矩形 196" o:spid="_x0000_s1079" style="position:absolute;left:0;text-align:left;margin-left:0;margin-top:.4pt;width:25.8pt;height:110.4pt;z-index:251785216;visibility:visible;mso-wrap-style:square;mso-height-percent:0;mso-wrap-distance-left:9pt;mso-wrap-distance-top:0;mso-wrap-distance-right:9pt;mso-wrap-distance-bottom:0;mso-position-horizontal:center;mso-position-horizontal-relative:margin;mso-position-vertical:absolute;mso-position-vertical-relative:text;mso-height-percent:0;mso-height-relative:margin;v-text-anchor:middle" o:gfxdata="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" fillcolor="white [3212]" strokecolor="black [3213]" strokeweight=".5pt">
                 <v:textbox>
                   <w:txbxContent>
                     <w:p>
@@ -26002,11 +26052,11 @@
         <w:keepLines w:val="0"/>
         <w:spacing w:line="360" w:lineRule="auto"/>
       </w:pPr>
-      <w:bookmarkStart w:id="186" w:name="_Toc19564660"/>
-      <w:bookmarkStart w:id="187" w:name="_Toc19570127"/>
-      <w:bookmarkStart w:id="188" w:name="_Toc19659000"/>
-      <w:bookmarkStart w:id="189" w:name="_Toc19691307"/>
-      <w:bookmarkStart w:id="190" w:name="_Toc19717317"/>
+      <w:bookmarkStart w:id="187" w:name="_Toc19564660"/>
+      <w:bookmarkStart w:id="188" w:name="_Toc19570127"/>
+      <w:bookmarkStart w:id="189" w:name="_Toc19659000"/>
+      <w:bookmarkStart w:id="190" w:name="_Toc19691307"/>
+      <w:bookmarkStart w:id="191" w:name="_Toc19717317"/>
       <w:r>
         <w:rPr>
           <w:rFonts w:ascii="宋体" w:hAnsi="宋体" w:hint="eastAsia"/>
@@ -26025,11 +26075,11 @@
         </w:rPr>
         <w:t>公众号功能模块设计</w:t>
       </w:r>
-      <w:bookmarkEnd w:id="186"/>
       <w:bookmarkEnd w:id="187"/>
       <w:bookmarkEnd w:id="188"/>
       <w:bookmarkEnd w:id="189"/>
       <w:bookmarkEnd w:id="190"/>
+      <w:bookmarkEnd w:id="191"/>
     </w:p>
     <w:p>
       <w:pPr>
@@ -26163,7 +26213,7 @@
           </mc:Choice>
           <mc:Fallback>
             <w:pict>
-              <v:rect w14:anchorId="2072D3B3" id="矩形 197" o:spid="_x0000_s1080" style="position:absolute;left:0;text-align:left;margin-left:0;margin-top:.4pt;width:102pt;height:22.2pt;z-index:251790336;visibility:visible;mso-wrap-style:square;mso-width-percent:0;mso-wrap-distance-left:9pt;mso-wrap-distance-top:0;mso-wrap-distance-right:9pt;mso-wrap-distance-bottom:0;mso-position-horizontal:center;mso-position-horizontal-relative:margin;mso-position-vertical:absolute;mso-position-vertical-relative:text;mso-width-percent:0;mso-width-relative:margin;v-text-anchor:middle" o:gfxdata="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" fillcolor="white [3212]" strokecolor="black [3213]" strokeweight=".5pt">
+              <v:rect w14:anchorId="2072D3B3" id="矩形 197" o:spid="_x0000_s1080" style="position:absolute;left:0;text-align:left;margin-left:0;margin-top:.4pt;width:102pt;height:22.2pt;z-index:251790336;visibility:visible;mso-wrap-style:square;mso-width-percent:0;mso-wrap-distance-left:9pt;mso-wrap-distance-top:0;mso-wrap-distance-right:9pt;mso-wrap-distance-bottom:0;mso-position-horizontal:center;mso-position-horizontal-relative:margin;mso-position-vertical:absolute;mso-position-vertical-relative:text;mso-width-percent:0;mso-width-relative:margin;v-text-anchor:middle" o:gfxdata="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" fillcolor="white [3212]" strokecolor="black [3213]" strokeweight=".5pt">
                 <v:textbox>
                   <w:txbxContent>
                     <w:p>
@@ -26616,7 +26666,7 @@
           </mc:Choice>
           <mc:Fallback>
             <w:pict>
-              <v:rect w14:anchorId="4ECD8DD5" id="矩形 202" o:spid="_x0000_s1081" style="position:absolute;left:0;text-align:left;margin-left:257.4pt;margin-top:.6pt;width:25.8pt;height:117.6pt;z-index:251795456;visibility:visible;mso-wrap-style:square;mso-height-percent:0;mso-wrap-distance-left:9pt;mso-wrap-distance-top:0;mso-wrap-distance-right:9pt;mso-wrap-distance-bottom:0;mso-position-horizontal:absolute;mso-position-horizontal-relative:text;mso-position-vertical:absolute;mso-position-vertical-relative:text;mso-height-percent:0;mso-height-relative:margin;v-text-anchor:middle" o:gfxdata="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" fillcolor="white [3212]" strokecolor="black [3213]" strokeweight=".5pt">
+              <v:rect w14:anchorId="4ECD8DD5" id="矩形 202" o:spid="_x0000_s1081" style="position:absolute;left:0;text-align:left;margin-left:257.4pt;margin-top:.6pt;width:25.8pt;height:117.6pt;z-index:251795456;visibility:visible;mso-wrap-style:square;mso-height-percent:0;mso-wrap-distance-left:9pt;mso-wrap-distance-top:0;mso-wrap-distance-right:9pt;mso-wrap-distance-bottom:0;mso-position-horizontal:absolute;mso-position-horizontal-relative:text;mso-position-vertical:absolute;mso-position-vertical-relative:text;mso-height-percent:0;mso-height-relative:margin;v-text-anchor:middle" o:gfxdata="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" fillcolor="white [3212]" strokecolor="black [3213]" strokeweight=".5pt">
                 <v:textbox>
                   <w:txbxContent>
                     <w:p>
@@ -26739,7 +26789,7 @@
           </mc:Choice>
           <mc:Fallback>
             <w:pict>
-              <v:rect w14:anchorId="74ABA9A6" id="矩形 204" o:spid="_x0000_s1082" style="position:absolute;left:0;text-align:left;margin-left:194.4pt;margin-top:.6pt;width:25.8pt;height:117.6pt;z-index:251793408;visibility:visible;mso-wrap-style:square;mso-height-percent:0;mso-wrap-distance-left:9pt;mso-wrap-distance-top:0;mso-wrap-distance-right:9pt;mso-wrap-distance-bottom:0;mso-position-horizontal:absolute;mso-position-horizontal-relative:margin;mso-position-vertical:absolute;mso-position-vertical-relative:text;mso-height-percent:0;mso-height-relative:margin;v-text-anchor:middle" o:gfxdata="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" fillcolor="white [3212]" strokecolor="black [3213]" strokeweight=".5pt">
+              <v:rect w14:anchorId="74ABA9A6" id="矩形 204" o:spid="_x0000_s1082" style="position:absolute;left:0;text-align:left;margin-left:194.4pt;margin-top:.6pt;width:25.8pt;height:117.6pt;z-index:251793408;visibility:visible;mso-wrap-style:square;mso-height-percent:0;mso-wrap-distance-left:9pt;mso-wrap-distance-top:0;mso-wrap-distance-right:9pt;mso-wrap-distance-bottom:0;mso-position-horizontal:absolute;mso-position-horizontal-relative:margin;mso-position-vertical:absolute;mso-position-vertical-relative:text;mso-height-percent:0;mso-height-relative:margin;v-text-anchor:middle" o:gfxdata="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" fillcolor="white [3212]" strokecolor="black [3213]" strokeweight=".5pt">
                 <v:textbox>
                   <w:txbxContent>
                     <w:p>
@@ -26863,7 +26913,7 @@
           </mc:Choice>
           <mc:Fallback>
             <w:pict>
-              <v:rect w14:anchorId="03286F91" id="矩形 203" o:spid="_x0000_s1083" style="position:absolute;left:0;text-align:left;margin-left:130.8pt;margin-top:.6pt;width:25.8pt;height:117.6pt;z-index:251794432;visibility:visible;mso-wrap-style:square;mso-height-percent:0;mso-wrap-distance-left:9pt;mso-wrap-distance-top:0;mso-wrap-distance-right:9pt;mso-wrap-distance-bottom:0;mso-position-horizontal:absolute;mso-position-horizontal-relative:text;mso-position-vertical:absolute;mso-position-vertical-relative:text;mso-height-percent:0;mso-height-relative:margin;v-text-anchor:middle" o:gfxdata="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" fillcolor="white [3212]" strokecolor="black [3213]" strokeweight=".5pt">
+              <v:rect w14:anchorId="03286F91" id="矩形 203" o:spid="_x0000_s1083" style="position:absolute;left:0;text-align:left;margin-left:130.8pt;margin-top:.6pt;width:25.8pt;height:117.6pt;z-index:251794432;visibility:visible;mso-wrap-style:square;mso-height-percent:0;mso-wrap-distance-left:9pt;mso-wrap-distance-top:0;mso-wrap-distance-right:9pt;mso-wrap-distance-bottom:0;mso-position-horizontal:absolute;mso-position-horizontal-relative:text;mso-position-vertical:absolute;mso-position-vertical-relative:text;mso-height-percent:0;mso-height-relative:margin;v-text-anchor:middle" o:gfxdata="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" fillcolor="white [3212]" strokecolor="black [3213]" strokeweight=".5pt">
                 <v:textbox>
                   <w:txbxContent>
                     <w:p>
@@ -26963,11 +27013,11 @@
         <w:keepLines w:val="0"/>
         <w:spacing w:line="360" w:lineRule="auto"/>
       </w:pPr>
-      <w:bookmarkStart w:id="191" w:name="_Toc19564661"/>
-      <w:bookmarkStart w:id="192" w:name="_Toc19570128"/>
-      <w:bookmarkStart w:id="193" w:name="_Toc19659001"/>
-      <w:bookmarkStart w:id="194" w:name="_Toc19691308"/>
-      <w:bookmarkStart w:id="195" w:name="_Toc19717318"/>
+      <w:bookmarkStart w:id="192" w:name="_Toc19564661"/>
+      <w:bookmarkStart w:id="193" w:name="_Toc19570128"/>
+      <w:bookmarkStart w:id="194" w:name="_Toc19659001"/>
+      <w:bookmarkStart w:id="195" w:name="_Toc19691308"/>
+      <w:bookmarkStart w:id="196" w:name="_Toc19717318"/>
       <w:r>
         <w:rPr>
           <w:rFonts w:ascii="宋体" w:hAnsi="宋体"/>
@@ -26981,11 +27031,11 @@
         </w:rPr>
         <w:t>项目功能模块设计</w:t>
       </w:r>
-      <w:bookmarkEnd w:id="191"/>
       <w:bookmarkEnd w:id="192"/>
       <w:bookmarkEnd w:id="193"/>
       <w:bookmarkEnd w:id="194"/>
       <w:bookmarkEnd w:id="195"/>
+      <w:bookmarkEnd w:id="196"/>
     </w:p>
     <w:p>
       <w:pPr>
@@ -27104,7 +27154,7 @@
           </mc:Choice>
           <mc:Fallback>
             <w:pict>
-              <v:rect w14:anchorId="3758D554" id="矩形 205" o:spid="_x0000_s1084" style="position:absolute;left:0;text-align:left;margin-left:0;margin-top:.4pt;width:102pt;height:22.2pt;z-index:251798528;visibility:visible;mso-wrap-style:square;mso-width-percent:0;mso-wrap-distance-left:9pt;mso-wrap-distance-top:0;mso-wrap-distance-right:9pt;mso-wrap-distance-bottom:0;mso-position-horizontal:center;mso-position-horizontal-relative:margin;mso-position-vertical:absolute;mso-position-vertical-relative:text;mso-width-percent:0;mso-width-relative:margin;v-text-anchor:middle" o:gfxdata="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" fillcolor="white [3212]" strokecolor="black [3213]" strokeweight=".5pt">
+              <v:rect w14:anchorId="3758D554" id="矩形 205" o:spid="_x0000_s1084" style="position:absolute;left:0;text-align:left;margin-left:0;margin-top:.4pt;width:102pt;height:22.2pt;z-index:251798528;visibility:visible;mso-wrap-style:square;mso-width-percent:0;mso-wrap-distance-left:9pt;mso-wrap-distance-top:0;mso-wrap-distance-right:9pt;mso-wrap-distance-bottom:0;mso-position-horizontal:center;mso-position-horizontal-relative:margin;mso-position-vertical:absolute;mso-position-vertical-relative:text;mso-width-percent:0;mso-width-relative:margin;v-text-anchor:middle" o:gfxdata="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" fillcolor="white [3212]" strokecolor="black [3213]" strokeweight=".5pt">
                 <v:textbox>
                   <w:txbxContent>
                     <w:p>
@@ -27564,7 +27614,7 @@
           </mc:Choice>
           <mc:Fallback>
             <w:pict>
-              <v:rect w14:anchorId="0FE7259C" id="矩形 210" o:spid="_x0000_s1085" style="position:absolute;left:0;text-align:left;margin-left:257.4pt;margin-top:.4pt;width:25.8pt;height:111.6pt;z-index:251803648;visibility:visible;mso-wrap-style:square;mso-height-percent:0;mso-wrap-distance-left:9pt;mso-wrap-distance-top:0;mso-wrap-distance-right:9pt;mso-wrap-distance-bottom:0;mso-position-horizontal:absolute;mso-position-horizontal-relative:text;mso-position-vertical:absolute;mso-position-vertical-relative:text;mso-height-percent:0;mso-height-relative:margin;v-text-anchor:middle" o:gfxdata="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" fillcolor="white [3212]" strokecolor="black [3213]" strokeweight=".5pt">
+              <v:rect w14:anchorId="0FE7259C" id="矩形 210" o:spid="_x0000_s1085" style="position:absolute;left:0;text-align:left;margin-left:257.4pt;margin-top:.4pt;width:25.8pt;height:111.6pt;z-index:251803648;visibility:visible;mso-wrap-style:square;mso-height-percent:0;mso-wrap-distance-left:9pt;mso-wrap-distance-top:0;mso-wrap-distance-right:9pt;mso-wrap-distance-bottom:0;mso-position-horizontal:absolute;mso-position-horizontal-relative:text;mso-position-vertical:absolute;mso-position-vertical-relative:text;mso-height-percent:0;mso-height-relative:margin;v-text-anchor:middle" o:gfxdata="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" fillcolor="white [3212]" strokecolor="black [3213]" strokeweight=".5pt">
                 <v:textbox>
                   <w:txbxContent>
                     <w:p>
@@ -27694,7 +27744,7 @@
           </mc:Choice>
           <mc:Fallback>
             <w:pict>
-              <v:rect w14:anchorId="125FB88C" id="矩形 211" o:spid="_x0000_s1086" style="position:absolute;left:0;text-align:left;margin-left:130.8pt;margin-top:.4pt;width:25.8pt;height:110.4pt;z-index:251802624;visibility:visible;mso-wrap-style:square;mso-height-percent:0;mso-wrap-distance-left:9pt;mso-wrap-distance-top:0;mso-wrap-distance-right:9pt;mso-wrap-distance-bottom:0;mso-position-horizontal:absolute;mso-position-horizontal-relative:text;mso-position-vertical:absolute;mso-position-vertical-relative:text;mso-height-percent:0;mso-height-relative:margin;v-text-anchor:middle" o:gfxdata="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" fillcolor="white [3212]" strokecolor="black [3213]" strokeweight=".5pt">
+              <v:rect w14:anchorId="125FB88C" id="矩形 211" o:spid="_x0000_s1086" style="position:absolute;left:0;text-align:left;margin-left:130.8pt;margin-top:.4pt;width:25.8pt;height:110.4pt;z-index:251802624;visibility:visible;mso-wrap-style:square;mso-height-percent:0;mso-wrap-distance-left:9pt;mso-wrap-distance-top:0;mso-wrap-distance-right:9pt;mso-wrap-distance-bottom:0;mso-position-horizontal:absolute;mso-position-horizontal-relative:text;mso-position-vertical:absolute;mso-position-vertical-relative:text;mso-height-percent:0;mso-height-relative:margin;v-text-anchor:middle" o:gfxdata="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" fillcolor="white [3212]" strokecolor="black [3213]" strokeweight=".5pt">
                 <v:textbox>
                   <w:txbxContent>
                     <w:p>
@@ -27817,7 +27867,7 @@
           </mc:Choice>
           <mc:Fallback>
             <w:pict>
-              <v:rect w14:anchorId="54ED3124" id="矩形 212" o:spid="_x0000_s1087" style="position:absolute;left:0;text-align:left;margin-left:0;margin-top:.4pt;width:25.8pt;height:110.4pt;z-index:251801600;visibility:visible;mso-wrap-style:square;mso-height-percent:0;mso-wrap-distance-left:9pt;mso-wrap-distance-top:0;mso-wrap-distance-right:9pt;mso-wrap-distance-bottom:0;mso-position-horizontal:center;mso-position-horizontal-relative:margin;mso-position-vertical:absolute;mso-position-vertical-relative:text;mso-height-percent:0;mso-height-relative:margin;v-text-anchor:middle" o:gfxdata="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" fillcolor="white [3212]" strokecolor="black [3213]" strokeweight=".5pt">
+              <v:rect w14:anchorId="54ED3124" id="矩形 212" o:spid="_x0000_s1087" style="position:absolute;left:0;text-align:left;margin-left:0;margin-top:.4pt;width:25.8pt;height:110.4pt;z-index:251801600;visibility:visible;mso-wrap-style:square;mso-height-percent:0;mso-wrap-distance-left:9pt;mso-wrap-distance-top:0;mso-wrap-distance-right:9pt;mso-wrap-distance-bottom:0;mso-position-horizontal:center;mso-position-horizontal-relative:margin;mso-position-vertical:absolute;mso-position-vertical-relative:text;mso-height-percent:0;mso-height-relative:margin;v-text-anchor:middle" o:gfxdata="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" fillcolor="white [3212]" strokecolor="black [3213]" strokeweight=".5pt">
                 <v:textbox>
                   <w:txbxContent>
                     <w:p>
@@ -27918,11 +27968,11 @@
         <w:keepLines w:val="0"/>
         <w:spacing w:line="360" w:lineRule="auto"/>
       </w:pPr>
-      <w:bookmarkStart w:id="196" w:name="_Toc19564662"/>
-      <w:bookmarkStart w:id="197" w:name="_Toc19570129"/>
-      <w:bookmarkStart w:id="198" w:name="_Toc19659002"/>
-      <w:bookmarkStart w:id="199" w:name="_Toc19691309"/>
-      <w:bookmarkStart w:id="200" w:name="_Toc19717319"/>
+      <w:bookmarkStart w:id="197" w:name="_Toc19564662"/>
+      <w:bookmarkStart w:id="198" w:name="_Toc19570129"/>
+      <w:bookmarkStart w:id="199" w:name="_Toc19659002"/>
+      <w:bookmarkStart w:id="200" w:name="_Toc19691309"/>
+      <w:bookmarkStart w:id="201" w:name="_Toc19717319"/>
       <w:r>
         <w:rPr>
           <w:rFonts w:ascii="宋体" w:hAnsi="宋体" w:hint="eastAsia"/>
@@ -27944,11 +27994,11 @@
         </w:rPr>
         <w:t>个人中心功能模块设计</w:t>
       </w:r>
-      <w:bookmarkEnd w:id="196"/>
       <w:bookmarkEnd w:id="197"/>
       <w:bookmarkEnd w:id="198"/>
       <w:bookmarkEnd w:id="199"/>
       <w:bookmarkEnd w:id="200"/>
+      <w:bookmarkEnd w:id="201"/>
     </w:p>
     <w:p>
       <w:pPr>
@@ -28092,7 +28142,7 @@
           </mc:Choice>
           <mc:Fallback>
             <w:pict>
-              <v:rect w14:anchorId="7F4D94F9" id="矩形 213" o:spid="_x0000_s1088" style="position:absolute;left:0;text-align:left;margin-left:0;margin-top:.4pt;width:102pt;height:22.2pt;z-index:251806720;visibility:visible;mso-wrap-style:square;mso-width-percent:0;mso-wrap-distance-left:9pt;mso-wrap-distance-top:0;mso-wrap-distance-right:9pt;mso-wrap-distance-bottom:0;mso-position-horizontal:center;mso-position-horizontal-relative:margin;mso-position-vertical:absolute;mso-position-vertical-relative:text;mso-width-percent:0;mso-width-relative:margin;v-text-anchor:middle" o:gfxdata="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" fillcolor="white [3212]" strokecolor="black [3213]" strokeweight=".5pt">
+              <v:rect w14:anchorId="7F4D94F9" id="矩形 213" o:spid="_x0000_s1088" style="position:absolute;left:0;text-align:left;margin-left:0;margin-top:.4pt;width:102pt;height:22.2pt;z-index:251806720;visibility:visible;mso-wrap-style:square;mso-width-percent:0;mso-wrap-distance-left:9pt;mso-wrap-distance-top:0;mso-wrap-distance-right:9pt;mso-wrap-distance-bottom:0;mso-position-horizontal:center;mso-position-horizontal-relative:margin;mso-position-vertical:absolute;mso-position-vertical-relative:text;mso-width-percent:0;mso-width-relative:margin;v-text-anchor:middle" o:gfxdata="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" fillcolor="white [3212]" strokecolor="black [3213]" strokeweight=".5pt">
                 <v:textbox>
                   <w:txbxContent>
                     <w:p>
@@ -28552,7 +28602,7 @@
           </mc:Choice>
           <mc:Fallback>
             <w:pict>
-              <v:rect w14:anchorId="332BB24C" id="矩形 218" o:spid="_x0000_s1089" style="position:absolute;left:0;text-align:left;margin-left:257.4pt;margin-top:.4pt;width:25.8pt;height:111.6pt;z-index:251811840;visibility:visible;mso-wrap-style:square;mso-height-percent:0;mso-wrap-distance-left:9pt;mso-wrap-distance-top:0;mso-wrap-distance-right:9pt;mso-wrap-distance-bottom:0;mso-position-horizontal:absolute;mso-position-horizontal-relative:text;mso-position-vertical:absolute;mso-position-vertical-relative:text;mso-height-percent:0;mso-height-relative:margin;v-text-anchor:middle" o:gfxdata="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" fillcolor="white [3212]" strokecolor="black [3213]" strokeweight=".5pt">
+              <v:rect w14:anchorId="332BB24C" id="矩形 218" o:spid="_x0000_s1089" style="position:absolute;left:0;text-align:left;margin-left:257.4pt;margin-top:.4pt;width:25.8pt;height:111.6pt;z-index:251811840;visibility:visible;mso-wrap-style:square;mso-height-percent:0;mso-wrap-distance-left:9pt;mso-wrap-distance-top:0;mso-wrap-distance-right:9pt;mso-wrap-distance-bottom:0;mso-position-horizontal:absolute;mso-position-horizontal-relative:text;mso-position-vertical:absolute;mso-position-vertical-relative:text;mso-height-percent:0;mso-height-relative:margin;v-text-anchor:middle" o:gfxdata="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" fillcolor="white [3212]" strokecolor="black [3213]" strokeweight=".5pt">
                 <v:textbox>
                   <w:txbxContent>
                     <w:p>
@@ -28675,7 +28725,7 @@
           </mc:Choice>
           <mc:Fallback>
             <w:pict>
-              <v:rect w14:anchorId="475FF338" id="矩形 219" o:spid="_x0000_s1090" style="position:absolute;left:0;text-align:left;margin-left:130.8pt;margin-top:.4pt;width:25.8pt;height:110.4pt;z-index:251810816;visibility:visible;mso-wrap-style:square;mso-height-percent:0;mso-wrap-distance-left:9pt;mso-wrap-distance-top:0;mso-wrap-distance-right:9pt;mso-wrap-distance-bottom:0;mso-position-horizontal:absolute;mso-position-horizontal-relative:text;mso-position-vertical:absolute;mso-position-vertical-relative:text;mso-height-percent:0;mso-height-relative:margin;v-text-anchor:middle" o:gfxdata="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" fillcolor="white [3212]" strokecolor="black [3213]" strokeweight=".5pt">
+              <v:rect w14:anchorId="475FF338" id="矩形 219" o:spid="_x0000_s1090" style="position:absolute;left:0;text-align:left;margin-left:130.8pt;margin-top:.4pt;width:25.8pt;height:110.4pt;z-index:251810816;visibility:visible;mso-wrap-style:square;mso-height-percent:0;mso-wrap-distance-left:9pt;mso-wrap-distance-top:0;mso-wrap-distance-right:9pt;mso-wrap-distance-bottom:0;mso-position-horizontal:absolute;mso-position-horizontal-relative:text;mso-position-vertical:absolute;mso-position-vertical-relative:text;mso-height-percent:0;mso-height-relative:margin;v-text-anchor:middle" o:gfxdata="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" fillcolor="white [3212]" strokecolor="black [3213]" strokeweight=".5pt">
                 <v:textbox>
                   <w:txbxContent>
                     <w:p>
@@ -28798,7 +28848,7 @@
           </mc:Choice>
           <mc:Fallback>
             <w:pict>
-              <v:rect w14:anchorId="4806BEE0" id="矩形 220" o:spid="_x0000_s1091" style="position:absolute;left:0;text-align:left;margin-left:0;margin-top:.4pt;width:25.8pt;height:110.4pt;z-index:251809792;visibility:visible;mso-wrap-style:square;mso-height-percent:0;mso-wrap-distance-left:9pt;mso-wrap-distance-top:0;mso-wrap-distance-right:9pt;mso-wrap-distance-bottom:0;mso-position-horizontal:center;mso-position-horizontal-relative:margin;mso-position-vertical:absolute;mso-position-vertical-relative:text;mso-height-percent:0;mso-height-relative:margin;v-text-anchor:middle" o:gfxdata="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" fillcolor="white [3212]" strokecolor="black [3213]" strokeweight=".5pt">
+              <v:rect w14:anchorId="4806BEE0" id="矩形 220" o:spid="_x0000_s1091" style="position:absolute;left:0;text-align:left;margin-left:0;margin-top:.4pt;width:25.8pt;height:110.4pt;z-index:251809792;visibility:visible;mso-wrap-style:square;mso-height-percent:0;mso-wrap-distance-left:9pt;mso-wrap-distance-top:0;mso-wrap-distance-right:9pt;mso-wrap-distance-bottom:0;mso-position-horizontal:center;mso-position-horizontal-relative:margin;mso-position-vertical:absolute;mso-position-vertical-relative:text;mso-height-percent:0;mso-height-relative:margin;v-text-anchor:middle" o:gfxdata="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" fillcolor="white [3212]" strokecolor="black [3213]" strokeweight=".5pt">
                 <v:textbox>
                   <w:txbxContent>
                     <w:p>
@@ -28900,11 +28950,11 @@
         <w:spacing w:line="360" w:lineRule="auto"/>
         <w:jc w:val="center"/>
       </w:pPr>
-      <w:bookmarkStart w:id="201" w:name="_Toc19564663"/>
-      <w:bookmarkStart w:id="202" w:name="_Toc19570130"/>
-      <w:bookmarkStart w:id="203" w:name="_Toc19659003"/>
-      <w:bookmarkStart w:id="204" w:name="_Toc19691310"/>
-      <w:bookmarkStart w:id="205" w:name="_Toc19717320"/>
+      <w:bookmarkStart w:id="202" w:name="_Toc19564663"/>
+      <w:bookmarkStart w:id="203" w:name="_Toc19570130"/>
+      <w:bookmarkStart w:id="204" w:name="_Toc19659003"/>
+      <w:bookmarkStart w:id="205" w:name="_Toc19691310"/>
+      <w:bookmarkStart w:id="206" w:name="_Toc19717320"/>
       <w:r>
         <w:rPr>
           <w:rFonts w:hint="eastAsia"/>
@@ -28924,11 +28974,11 @@
         </w:rPr>
         <w:t>移动开发学习系统的详细设计</w:t>
       </w:r>
-      <w:bookmarkEnd w:id="201"/>
       <w:bookmarkEnd w:id="202"/>
       <w:bookmarkEnd w:id="203"/>
       <w:bookmarkEnd w:id="204"/>
       <w:bookmarkEnd w:id="205"/>
+      <w:bookmarkEnd w:id="206"/>
     </w:p>
     <w:p>
       <w:pPr>
@@ -28937,11 +28987,11 @@
         <w:keepLines w:val="0"/>
         <w:spacing w:line="360" w:lineRule="auto"/>
       </w:pPr>
-      <w:bookmarkStart w:id="206" w:name="_Toc19564664"/>
-      <w:bookmarkStart w:id="207" w:name="_Toc19570131"/>
-      <w:bookmarkStart w:id="208" w:name="_Toc19659004"/>
-      <w:bookmarkStart w:id="209" w:name="_Toc19691311"/>
-      <w:bookmarkStart w:id="210" w:name="_Toc19717321"/>
+      <w:bookmarkStart w:id="207" w:name="_Toc19564664"/>
+      <w:bookmarkStart w:id="208" w:name="_Toc19570131"/>
+      <w:bookmarkStart w:id="209" w:name="_Toc19659004"/>
+      <w:bookmarkStart w:id="210" w:name="_Toc19691311"/>
+      <w:bookmarkStart w:id="211" w:name="_Toc19717321"/>
       <w:r>
         <w:rPr>
           <w:rFonts w:ascii="宋体" w:hAnsi="宋体" w:hint="eastAsia"/>
@@ -28960,11 +29010,11 @@
         </w:rPr>
         <w:t>开发环境</w:t>
       </w:r>
-      <w:bookmarkEnd w:id="206"/>
       <w:bookmarkEnd w:id="207"/>
       <w:bookmarkEnd w:id="208"/>
       <w:bookmarkEnd w:id="209"/>
       <w:bookmarkEnd w:id="210"/>
+      <w:bookmarkEnd w:id="211"/>
     </w:p>
     <w:p>
       <w:pPr>
@@ -28973,11 +29023,11 @@
         <w:keepLines w:val="0"/>
         <w:spacing w:line="360" w:lineRule="auto"/>
       </w:pPr>
-      <w:bookmarkStart w:id="211" w:name="_Toc19564665"/>
-      <w:bookmarkStart w:id="212" w:name="_Toc19570132"/>
-      <w:bookmarkStart w:id="213" w:name="_Toc19659005"/>
-      <w:bookmarkStart w:id="214" w:name="_Toc19691312"/>
-      <w:bookmarkStart w:id="215" w:name="_Toc19717322"/>
+      <w:bookmarkStart w:id="212" w:name="_Toc19564665"/>
+      <w:bookmarkStart w:id="213" w:name="_Toc19570132"/>
+      <w:bookmarkStart w:id="214" w:name="_Toc19659005"/>
+      <w:bookmarkStart w:id="215" w:name="_Toc19691312"/>
+      <w:bookmarkStart w:id="216" w:name="_Toc19717322"/>
       <w:r>
         <w:rPr>
           <w:rFonts w:ascii="宋体" w:hAnsi="宋体" w:hint="eastAsia"/>
@@ -28996,11 +29046,11 @@
         </w:rPr>
         <w:t>系统开发环境</w:t>
       </w:r>
-      <w:bookmarkEnd w:id="211"/>
       <w:bookmarkEnd w:id="212"/>
       <w:bookmarkEnd w:id="213"/>
       <w:bookmarkEnd w:id="214"/>
       <w:bookmarkEnd w:id="215"/>
+      <w:bookmarkEnd w:id="216"/>
       <w:r>
         <w:rPr>
           <w:rFonts w:ascii="黑体" w:hAnsi="黑体"/>
@@ -29231,11 +29281,11 @@
         <w:keepLines w:val="0"/>
         <w:spacing w:line="360" w:lineRule="auto"/>
       </w:pPr>
-      <w:bookmarkStart w:id="216" w:name="_Toc19564666"/>
-      <w:bookmarkStart w:id="217" w:name="_Toc19570133"/>
-      <w:bookmarkStart w:id="218" w:name="_Toc19659006"/>
-      <w:bookmarkStart w:id="219" w:name="_Toc19691313"/>
-      <w:bookmarkStart w:id="220" w:name="_Toc19717323"/>
+      <w:bookmarkStart w:id="217" w:name="_Toc19564666"/>
+      <w:bookmarkStart w:id="218" w:name="_Toc19570133"/>
+      <w:bookmarkStart w:id="219" w:name="_Toc19659006"/>
+      <w:bookmarkStart w:id="220" w:name="_Toc19691313"/>
+      <w:bookmarkStart w:id="221" w:name="_Toc19717323"/>
       <w:r>
         <w:rPr>
           <w:rFonts w:ascii="宋体" w:hAnsi="宋体" w:hint="eastAsia"/>
@@ -29266,11 +29316,11 @@
         </w:rPr>
         <w:t>客户端开发环境</w:t>
       </w:r>
-      <w:bookmarkEnd w:id="216"/>
       <w:bookmarkEnd w:id="217"/>
       <w:bookmarkEnd w:id="218"/>
       <w:bookmarkEnd w:id="219"/>
       <w:bookmarkEnd w:id="220"/>
+      <w:bookmarkEnd w:id="221"/>
     </w:p>
     <w:p>
       <w:pPr>
@@ -29604,11 +29654,11 @@
         <w:keepLines w:val="0"/>
         <w:spacing w:line="360" w:lineRule="auto"/>
       </w:pPr>
-      <w:bookmarkStart w:id="221" w:name="_Toc19564667"/>
-      <w:bookmarkStart w:id="222" w:name="_Toc19570134"/>
-      <w:bookmarkStart w:id="223" w:name="_Toc19659007"/>
-      <w:bookmarkStart w:id="224" w:name="_Toc19691314"/>
-      <w:bookmarkStart w:id="225" w:name="_Toc19717324"/>
+      <w:bookmarkStart w:id="222" w:name="_Toc19564667"/>
+      <w:bookmarkStart w:id="223" w:name="_Toc19570134"/>
+      <w:bookmarkStart w:id="224" w:name="_Toc19659007"/>
+      <w:bookmarkStart w:id="225" w:name="_Toc19691314"/>
+      <w:bookmarkStart w:id="226" w:name="_Toc19717324"/>
       <w:r>
         <w:rPr>
           <w:rFonts w:ascii="宋体" w:hAnsi="宋体" w:hint="eastAsia"/>
@@ -29627,11 +29677,11 @@
         </w:rPr>
         <w:t>功能模块详细设计与实现</w:t>
       </w:r>
-      <w:bookmarkEnd w:id="221"/>
       <w:bookmarkEnd w:id="222"/>
       <w:bookmarkEnd w:id="223"/>
       <w:bookmarkEnd w:id="224"/>
       <w:bookmarkEnd w:id="225"/>
+      <w:bookmarkEnd w:id="226"/>
     </w:p>
     <w:p>
       <w:pPr>
@@ -29640,11 +29690,11 @@
         <w:keepLines w:val="0"/>
         <w:spacing w:line="360" w:lineRule="auto"/>
       </w:pPr>
-      <w:bookmarkStart w:id="226" w:name="_Toc19564668"/>
-      <w:bookmarkStart w:id="227" w:name="_Toc19570135"/>
-      <w:bookmarkStart w:id="228" w:name="_Toc19659008"/>
-      <w:bookmarkStart w:id="229" w:name="_Toc19691315"/>
-      <w:bookmarkStart w:id="230" w:name="_Toc19717325"/>
+      <w:bookmarkStart w:id="227" w:name="_Toc19564668"/>
+      <w:bookmarkStart w:id="228" w:name="_Toc19570135"/>
+      <w:bookmarkStart w:id="229" w:name="_Toc19659008"/>
+      <w:bookmarkStart w:id="230" w:name="_Toc19691315"/>
+      <w:bookmarkStart w:id="231" w:name="_Toc19717325"/>
       <w:r>
         <w:rPr>
           <w:rFonts w:ascii="宋体" w:hAnsi="宋体" w:hint="eastAsia"/>
@@ -29660,11 +29710,11 @@
         </w:rPr>
         <w:t>在线学习功能模块</w:t>
       </w:r>
-      <w:bookmarkEnd w:id="226"/>
       <w:bookmarkEnd w:id="227"/>
       <w:bookmarkEnd w:id="228"/>
       <w:bookmarkEnd w:id="229"/>
       <w:bookmarkEnd w:id="230"/>
+      <w:bookmarkEnd w:id="231"/>
     </w:p>
     <w:p>
       <w:pPr>
@@ -29844,13 +29894,27 @@
         <w:rPr>
           <w:rFonts w:ascii="宋体" w:hAnsi="宋体" w:hint="eastAsia"/>
         </w:rPr>
-        <w:t>进入移动开发学习系统时，首先会创建Home</w:t>
-      </w:r>
-      <w:r>
-        <w:rPr>
-          <w:rFonts w:ascii="宋体" w:hAnsi="宋体"/>
-        </w:rPr>
-        <w:t>PageFragment类，</w:t>
+        <w:t>进入移动开发学习系统时，首先会创建</w:t>
+      </w:r>
+      <w:proofErr w:type="spellStart"/>
+      <w:r>
+        <w:rPr>
+          <w:rFonts w:ascii="宋体" w:hAnsi="宋体" w:hint="eastAsia"/>
+        </w:rPr>
+        <w:t>Home</w:t>
+      </w:r>
+      <w:r>
+        <w:rPr>
+          <w:rFonts w:ascii="宋体" w:hAnsi="宋体"/>
+        </w:rPr>
+        <w:t>PageFragment</w:t>
+      </w:r>
+      <w:proofErr w:type="spellEnd"/>
+      <w:r>
+        <w:rPr>
+          <w:rFonts w:ascii="宋体" w:hAnsi="宋体"/>
+        </w:rPr>
+        <w:t>类，</w:t>
       </w:r>
       <w:r>
         <w:rPr>
@@ -29868,7 +29932,28 @@
         <w:rPr>
           <w:rFonts w:ascii="宋体" w:hAnsi="宋体" w:hint="eastAsia"/>
         </w:rPr>
-        <w:t>内包含了RecyclerView和Smart</w:t>
+        <w:t>内包含了</w:t>
+      </w:r>
+      <w:proofErr w:type="spellStart"/>
+      <w:r>
+        <w:rPr>
+          <w:rFonts w:ascii="宋体" w:hAnsi="宋体" w:hint="eastAsia"/>
+        </w:rPr>
+        <w:t>RecyclerView</w:t>
+      </w:r>
+      <w:proofErr w:type="spellEnd"/>
+      <w:r>
+        <w:rPr>
+          <w:rFonts w:ascii="宋体" w:hAnsi="宋体" w:hint="eastAsia"/>
+        </w:rPr>
+        <w:t>和</w:t>
+      </w:r>
+      <w:proofErr w:type="spellStart"/>
+      <w:r>
+        <w:rPr>
+          <w:rFonts w:ascii="宋体" w:hAnsi="宋体" w:hint="eastAsia"/>
+        </w:rPr>
+        <w:t>Smart</w:t>
       </w:r>
       <w:r>
         <w:rPr>
@@ -29892,7 +29977,21 @@
         <w:rPr>
           <w:rFonts w:ascii="宋体" w:hAnsi="宋体" w:hint="eastAsia"/>
         </w:rPr>
-        <w:t>ayout两种控件。其中Smart</w:t>
+        <w:t>ayout</w:t>
+      </w:r>
+      <w:proofErr w:type="spellEnd"/>
+      <w:r>
+        <w:rPr>
+          <w:rFonts w:ascii="宋体" w:hAnsi="宋体" w:hint="eastAsia"/>
+        </w:rPr>
+        <w:t>两种控件。其中</w:t>
+      </w:r>
+      <w:proofErr w:type="spellStart"/>
+      <w:r>
+        <w:rPr>
+          <w:rFonts w:ascii="宋体" w:hAnsi="宋体" w:hint="eastAsia"/>
+        </w:rPr>
+        <w:t>Smart</w:t>
       </w:r>
       <w:r>
         <w:rPr>
@@ -29916,7 +30015,14 @@
         <w:rPr>
           <w:rFonts w:ascii="宋体" w:hAnsi="宋体" w:hint="eastAsia"/>
         </w:rPr>
-        <w:t>ayout用来支持用户上拉加载更多，下拉刷新学习内容的控件。用户上拉加载更多，下拉刷新事件关键代码如下：</w:t>
+        <w:t>ayout</w:t>
+      </w:r>
+      <w:proofErr w:type="spellEnd"/>
+      <w:r>
+        <w:rPr>
+          <w:rFonts w:ascii="宋体" w:hAnsi="宋体" w:hint="eastAsia"/>
+        </w:rPr>
+        <w:t>用来支持用户上拉加载更多，下拉刷新学习内容的控件。用户上拉加载更多，下拉刷新事件关键代码如下：</w:t>
       </w:r>
     </w:p>
     <w:p>
@@ -30082,11 +30188,11 @@
         <w:keepLines w:val="0"/>
         <w:spacing w:line="360" w:lineRule="auto"/>
       </w:pPr>
-      <w:bookmarkStart w:id="231" w:name="_Toc19564669"/>
-      <w:bookmarkStart w:id="232" w:name="_Toc19570136"/>
-      <w:bookmarkStart w:id="233" w:name="_Toc19659009"/>
-      <w:bookmarkStart w:id="234" w:name="_Toc19691316"/>
-      <w:bookmarkStart w:id="235" w:name="_Toc19717326"/>
+      <w:bookmarkStart w:id="232" w:name="_Toc19564669"/>
+      <w:bookmarkStart w:id="233" w:name="_Toc19570136"/>
+      <w:bookmarkStart w:id="234" w:name="_Toc19659009"/>
+      <w:bookmarkStart w:id="235" w:name="_Toc19691316"/>
+      <w:bookmarkStart w:id="236" w:name="_Toc19717326"/>
       <w:r>
         <w:rPr>
           <w:rFonts w:ascii="宋体" w:hAnsi="宋体" w:hint="eastAsia"/>
@@ -30102,11 +30208,11 @@
         </w:rPr>
         <w:t>学习导航功能模块</w:t>
       </w:r>
-      <w:bookmarkEnd w:id="231"/>
       <w:bookmarkEnd w:id="232"/>
       <w:bookmarkEnd w:id="233"/>
       <w:bookmarkEnd w:id="234"/>
       <w:bookmarkEnd w:id="235"/>
+      <w:bookmarkEnd w:id="236"/>
     </w:p>
     <w:p>
       <w:pPr>
@@ -30287,7 +30393,14 @@
         <w:rPr>
           <w:rFonts w:ascii="宋体" w:hAnsi="宋体" w:hint="eastAsia"/>
         </w:rPr>
-        <w:t>ndroid客户端会加载Navigation</w:t>
+        <w:t>ndroid客户端会加载</w:t>
+      </w:r>
+      <w:proofErr w:type="spellStart"/>
+      <w:r>
+        <w:rPr>
+          <w:rFonts w:ascii="宋体" w:hAnsi="宋体" w:hint="eastAsia"/>
+        </w:rPr>
+        <w:t>Navigation</w:t>
       </w:r>
       <w:r>
         <w:rPr>
@@ -30299,7 +30412,14 @@
         <w:rPr>
           <w:rFonts w:ascii="宋体" w:hAnsi="宋体" w:hint="eastAsia"/>
         </w:rPr>
-        <w:t>ragment类，首先该类将请求学习导航的数据分成两列列表展示。用户选择左侧列表上的学习模块时，右侧列表会自动滑动到该模块下的内容对应的位置。当用户选择右侧列表模块内容时，左侧列表会自动滑动到该内容对应学习模块的位置。用户实现左侧、右侧列表点击效果的部分关键代码如下：</w:t>
+        <w:t>ragment</w:t>
+      </w:r>
+      <w:proofErr w:type="spellEnd"/>
+      <w:r>
+        <w:rPr>
+          <w:rFonts w:ascii="宋体" w:hAnsi="宋体" w:hint="eastAsia"/>
+        </w:rPr>
+        <w:t>类，首先该类将请求学习导航的数据分成两列列表展示。用户选择左侧列表上的学习模块时，右侧列表会自动滑动到该模块下的内容对应的位置。当用户选择右侧列表模块内容时，左侧列表会自动滑动到该内容对应学习模块的位置。用户实现左侧、右侧列表点击效果的部分关键代码如下：</w:t>
       </w:r>
     </w:p>
     <w:p>
@@ -30449,7 +30569,7 @@
         <w:ind w:firstLine="492"/>
         <w:jc w:val="center"/>
         <w:rPr>
-          <w:rFonts w:ascii="宋体" w:hAnsi="宋体" w:hint="eastAsia"/>
+          <w:rFonts w:ascii="宋体" w:hAnsi="宋体"/>
         </w:rPr>
       </w:pPr>
     </w:p>
@@ -30459,7 +30579,7 @@
         <w:ind w:firstLine="480"/>
         <w:jc w:val="center"/>
         <w:rPr>
-          <w:rFonts w:ascii="宋体" w:hAnsi="宋体" w:hint="eastAsia"/>
+          <w:rFonts w:ascii="宋体" w:hAnsi="宋体"/>
         </w:rPr>
       </w:pPr>
       <w:r>
@@ -30476,11 +30596,11 @@
         <w:keepLines w:val="0"/>
         <w:spacing w:line="360" w:lineRule="auto"/>
       </w:pPr>
-      <w:bookmarkStart w:id="236" w:name="_Toc19564670"/>
-      <w:bookmarkStart w:id="237" w:name="_Toc19570137"/>
-      <w:bookmarkStart w:id="238" w:name="_Toc19659010"/>
-      <w:bookmarkStart w:id="239" w:name="_Toc19691317"/>
-      <w:bookmarkStart w:id="240" w:name="_Toc19717327"/>
+      <w:bookmarkStart w:id="237" w:name="_Toc19564670"/>
+      <w:bookmarkStart w:id="238" w:name="_Toc19570137"/>
+      <w:bookmarkStart w:id="239" w:name="_Toc19659010"/>
+      <w:bookmarkStart w:id="240" w:name="_Toc19691317"/>
+      <w:bookmarkStart w:id="241" w:name="_Toc19717327"/>
       <w:r>
         <w:rPr>
           <w:rFonts w:ascii="宋体" w:hAnsi="宋体" w:hint="eastAsia"/>
@@ -30499,11 +30619,11 @@
         </w:rPr>
         <w:t>知识体系功能模块</w:t>
       </w:r>
-      <w:bookmarkEnd w:id="236"/>
       <w:bookmarkEnd w:id="237"/>
       <w:bookmarkEnd w:id="238"/>
       <w:bookmarkEnd w:id="239"/>
       <w:bookmarkEnd w:id="240"/>
+      <w:bookmarkEnd w:id="241"/>
     </w:p>
     <w:p>
       <w:pPr>
@@ -30652,7 +30772,14 @@
         <w:rPr>
           <w:rFonts w:ascii="宋体" w:hAnsi="宋体" w:hint="eastAsia"/>
         </w:rPr>
-        <w:t>ndroid客户端布局界面使用Recycler</w:t>
+        <w:t>ndroid客户端布局界面使用</w:t>
+      </w:r>
+      <w:proofErr w:type="spellStart"/>
+      <w:r>
+        <w:rPr>
+          <w:rFonts w:ascii="宋体" w:hAnsi="宋体" w:hint="eastAsia"/>
+        </w:rPr>
+        <w:t>Recycler</w:t>
       </w:r>
       <w:r>
         <w:rPr>
@@ -30664,7 +30791,14 @@
         <w:rPr>
           <w:rFonts w:ascii="宋体" w:hAnsi="宋体" w:hint="eastAsia"/>
         </w:rPr>
-        <w:t>iew，列表中的每一项都是知识体系中的某一块知识。用户选择知识体系模块自动加载数据的部分关键代码如下所示：</w:t>
+        <w:t>iew</w:t>
+      </w:r>
+      <w:proofErr w:type="spellEnd"/>
+      <w:r>
+        <w:rPr>
+          <w:rFonts w:ascii="宋体" w:hAnsi="宋体" w:hint="eastAsia"/>
+        </w:rPr>
+        <w:t>，列表中的每一项都是知识体系中的某一块知识。用户选择知识体系模块自动加载数据的部分关键代码如下所示：</w:t>
       </w:r>
     </w:p>
     <w:p>
@@ -30840,11 +30974,11 @@
         <w:keepLines w:val="0"/>
         <w:spacing w:line="360" w:lineRule="auto"/>
       </w:pPr>
-      <w:bookmarkStart w:id="241" w:name="_Toc19564671"/>
-      <w:bookmarkStart w:id="242" w:name="_Toc19570138"/>
-      <w:bookmarkStart w:id="243" w:name="_Toc19659011"/>
-      <w:bookmarkStart w:id="244" w:name="_Toc19691318"/>
-      <w:bookmarkStart w:id="245" w:name="_Toc19717328"/>
+      <w:bookmarkStart w:id="242" w:name="_Toc19564671"/>
+      <w:bookmarkStart w:id="243" w:name="_Toc19570138"/>
+      <w:bookmarkStart w:id="244" w:name="_Toc19659011"/>
+      <w:bookmarkStart w:id="245" w:name="_Toc19691318"/>
+      <w:bookmarkStart w:id="246" w:name="_Toc19717328"/>
       <w:r>
         <w:rPr>
           <w:rFonts w:ascii="宋体" w:hAnsi="宋体" w:hint="eastAsia"/>
@@ -30863,11 +30997,11 @@
         </w:rPr>
         <w:t>公众号功能模块</w:t>
       </w:r>
-      <w:bookmarkEnd w:id="241"/>
       <w:bookmarkEnd w:id="242"/>
       <w:bookmarkEnd w:id="243"/>
       <w:bookmarkEnd w:id="244"/>
       <w:bookmarkEnd w:id="245"/>
+      <w:bookmarkEnd w:id="246"/>
     </w:p>
     <w:p>
       <w:pPr>
@@ -31031,7 +31165,14 @@
         <w:rPr>
           <w:rFonts w:ascii="宋体" w:hAnsi="宋体" w:hint="eastAsia"/>
         </w:rPr>
-        <w:t>存在列表信息，Public</w:t>
+        <w:t>存在列表信息，</w:t>
+      </w:r>
+      <w:proofErr w:type="spellStart"/>
+      <w:r>
+        <w:rPr>
+          <w:rFonts w:ascii="宋体" w:hAnsi="宋体" w:hint="eastAsia"/>
+        </w:rPr>
+        <w:t>Public</w:t>
       </w:r>
       <w:r>
         <w:rPr>
@@ -31055,7 +31196,14 @@
         <w:rPr>
           <w:rFonts w:ascii="宋体" w:hAnsi="宋体" w:hint="eastAsia"/>
         </w:rPr>
-        <w:t>ragment类会调用相关的控件显示列表信息。当列表数据加载完毕后，系统自动加载列表中默认的个人公众号历史数据，用户可对感兴趣的内容收藏。用户点击收藏公众号文章部分关键代码如下所示：</w:t>
+        <w:t>ragment</w:t>
+      </w:r>
+      <w:proofErr w:type="spellEnd"/>
+      <w:r>
+        <w:rPr>
+          <w:rFonts w:ascii="宋体" w:hAnsi="宋体" w:hint="eastAsia"/>
+        </w:rPr>
+        <w:t>类会调用相关的控件显示列表信息。当列表数据加载完毕后，系统自动加载列表中默认的个人公众号历史数据，用户可对感兴趣的内容收藏。用户点击收藏公众号文章部分关键代码如下所示：</w:t>
       </w:r>
     </w:p>
     <w:p>
@@ -31215,11 +31363,11 @@
         <w:keepLines w:val="0"/>
         <w:spacing w:line="360" w:lineRule="auto"/>
       </w:pPr>
-      <w:bookmarkStart w:id="246" w:name="_Toc19564672"/>
-      <w:bookmarkStart w:id="247" w:name="_Toc19570139"/>
-      <w:bookmarkStart w:id="248" w:name="_Toc19659012"/>
-      <w:bookmarkStart w:id="249" w:name="_Toc19691319"/>
-      <w:bookmarkStart w:id="250" w:name="_Toc19717329"/>
+      <w:bookmarkStart w:id="247" w:name="_Toc19564672"/>
+      <w:bookmarkStart w:id="248" w:name="_Toc19570139"/>
+      <w:bookmarkStart w:id="249" w:name="_Toc19659012"/>
+      <w:bookmarkStart w:id="250" w:name="_Toc19691319"/>
+      <w:bookmarkStart w:id="251" w:name="_Toc19717329"/>
       <w:r>
         <w:rPr>
           <w:rFonts w:ascii="宋体" w:hAnsi="宋体" w:hint="eastAsia"/>
@@ -31238,11 +31386,11 @@
         </w:rPr>
         <w:t>项目功能模块</w:t>
       </w:r>
-      <w:bookmarkEnd w:id="246"/>
       <w:bookmarkEnd w:id="247"/>
       <w:bookmarkEnd w:id="248"/>
       <w:bookmarkEnd w:id="249"/>
       <w:bookmarkEnd w:id="250"/>
+      <w:bookmarkEnd w:id="251"/>
     </w:p>
     <w:p>
       <w:pPr>
@@ -31388,7 +31536,14 @@
         <w:rPr>
           <w:rFonts w:ascii="宋体" w:hAnsi="宋体" w:hint="eastAsia"/>
         </w:rPr>
-        <w:t>进入项目功能模块后，首先加载项目分类数据，当项目分类数据加载完毕后，客户端再次加载项目列表数据。此时，用户可以进入项目详情，在Tool</w:t>
+        <w:t>进入项目功能模块后，首先加载项目分类数据，当项目分类数据加载完毕后，客户端再次加载项目列表数据。此时，用户可以进入项目详情，在</w:t>
+      </w:r>
+      <w:proofErr w:type="spellStart"/>
+      <w:r>
+        <w:rPr>
+          <w:rFonts w:ascii="宋体" w:hAnsi="宋体" w:hint="eastAsia"/>
+        </w:rPr>
+        <w:t>Tool</w:t>
       </w:r>
       <w:r>
         <w:rPr>
@@ -31400,7 +31555,14 @@
         <w:rPr>
           <w:rFonts w:ascii="宋体" w:hAnsi="宋体" w:hint="eastAsia"/>
         </w:rPr>
-        <w:t>ar的菜单里可以选择分享或用其他浏览器打开操作。用户分享部分关键代码如下所示：</w:t>
+        <w:t>ar</w:t>
+      </w:r>
+      <w:proofErr w:type="spellEnd"/>
+      <w:r>
+        <w:rPr>
+          <w:rFonts w:ascii="宋体" w:hAnsi="宋体" w:hint="eastAsia"/>
+        </w:rPr>
+        <w:t>的菜单里可以选择分享或用其他浏览器打开操作。用户分享部分关键代码如下所示：</w:t>
       </w:r>
     </w:p>
     <w:p>
@@ -31566,11 +31728,11 @@
         <w:keepLines w:val="0"/>
         <w:spacing w:line="360" w:lineRule="auto"/>
       </w:pPr>
-      <w:bookmarkStart w:id="251" w:name="_Toc19564673"/>
-      <w:bookmarkStart w:id="252" w:name="_Toc19570140"/>
-      <w:bookmarkStart w:id="253" w:name="_Toc19659013"/>
-      <w:bookmarkStart w:id="254" w:name="_Toc19691320"/>
-      <w:bookmarkStart w:id="255" w:name="_Toc19717330"/>
+      <w:bookmarkStart w:id="252" w:name="_Toc19564673"/>
+      <w:bookmarkStart w:id="253" w:name="_Toc19570140"/>
+      <w:bookmarkStart w:id="254" w:name="_Toc19659013"/>
+      <w:bookmarkStart w:id="255" w:name="_Toc19691320"/>
+      <w:bookmarkStart w:id="256" w:name="_Toc19717330"/>
       <w:r>
         <w:rPr>
           <w:rFonts w:ascii="宋体" w:hAnsi="宋体" w:hint="eastAsia"/>
@@ -31586,11 +31748,11 @@
         </w:rPr>
         <w:t>个人中心功能模块</w:t>
       </w:r>
-      <w:bookmarkEnd w:id="251"/>
       <w:bookmarkEnd w:id="252"/>
       <w:bookmarkEnd w:id="253"/>
       <w:bookmarkEnd w:id="254"/>
       <w:bookmarkEnd w:id="255"/>
+      <w:bookmarkEnd w:id="256"/>
     </w:p>
     <w:p>
       <w:pPr>
@@ -31729,7 +31891,14 @@
           <w:rFonts w:ascii="宋体" w:hAnsi="宋体" w:hint="eastAsia"/>
         </w:rPr>
         <w:lastRenderedPageBreak/>
-        <w:t>在实现中，系统通过调用Android中set</w:t>
+        <w:t>在实现中，系统通过调用Android中</w:t>
+      </w:r>
+      <w:proofErr w:type="spellStart"/>
+      <w:r>
+        <w:rPr>
+          <w:rFonts w:ascii="宋体" w:hAnsi="宋体" w:hint="eastAsia"/>
+        </w:rPr>
+        <w:t>set</w:t>
       </w:r>
       <w:r>
         <w:rPr>
@@ -31741,7 +31910,14 @@
         <w:rPr>
           <w:rFonts w:ascii="宋体" w:hAnsi="宋体" w:hint="eastAsia"/>
         </w:rPr>
-        <w:t>isible方法实现控件是否显示功能，当用户登录成功处于在线状态时，客户端才可以实现帐号注销操作，否则“注销”按钮将不会显示。按钮处理的部分关键代码如下所示：</w:t>
+        <w:t>isible</w:t>
+      </w:r>
+      <w:proofErr w:type="spellEnd"/>
+      <w:r>
+        <w:rPr>
+          <w:rFonts w:ascii="宋体" w:hAnsi="宋体" w:hint="eastAsia"/>
+        </w:rPr>
+        <w:t>方法实现控件是否显示功能，当用户登录成功处于在线状态时，客户端才可以实现帐号注销操作，否则“注销”按钮将不会显示。按钮处理的部分关键代码如下所示：</w:t>
       </w:r>
     </w:p>
     <w:p>
@@ -31897,11 +32073,11 @@
         <w:spacing w:line="360" w:lineRule="auto"/>
         <w:jc w:val="center"/>
       </w:pPr>
-      <w:bookmarkStart w:id="256" w:name="_Toc19564674"/>
-      <w:bookmarkStart w:id="257" w:name="_Toc19570141"/>
-      <w:bookmarkStart w:id="258" w:name="_Toc19659014"/>
-      <w:bookmarkStart w:id="259" w:name="_Toc19691321"/>
-      <w:bookmarkStart w:id="260" w:name="_Toc19717331"/>
+      <w:bookmarkStart w:id="257" w:name="_Toc19564674"/>
+      <w:bookmarkStart w:id="258" w:name="_Toc19570141"/>
+      <w:bookmarkStart w:id="259" w:name="_Toc19659014"/>
+      <w:bookmarkStart w:id="260" w:name="_Toc19691321"/>
+      <w:bookmarkStart w:id="261" w:name="_Toc19717331"/>
       <w:r>
         <w:rPr>
           <w:rFonts w:hint="eastAsia"/>
@@ -31920,11 +32096,11 @@
         </w:rPr>
         <w:t>移动开发学习系统的测试</w:t>
       </w:r>
-      <w:bookmarkEnd w:id="256"/>
       <w:bookmarkEnd w:id="257"/>
       <w:bookmarkEnd w:id="258"/>
       <w:bookmarkEnd w:id="259"/>
       <w:bookmarkEnd w:id="260"/>
+      <w:bookmarkEnd w:id="261"/>
     </w:p>
     <w:p>
       <w:pPr>
@@ -31933,11 +32109,11 @@
         <w:keepLines w:val="0"/>
         <w:spacing w:line="360" w:lineRule="auto"/>
       </w:pPr>
-      <w:bookmarkStart w:id="261" w:name="_Toc19564675"/>
-      <w:bookmarkStart w:id="262" w:name="_Toc19570142"/>
-      <w:bookmarkStart w:id="263" w:name="_Toc19659015"/>
-      <w:bookmarkStart w:id="264" w:name="_Toc19691322"/>
-      <w:bookmarkStart w:id="265" w:name="_Toc19717332"/>
+      <w:bookmarkStart w:id="262" w:name="_Toc19564675"/>
+      <w:bookmarkStart w:id="263" w:name="_Toc19570142"/>
+      <w:bookmarkStart w:id="264" w:name="_Toc19659015"/>
+      <w:bookmarkStart w:id="265" w:name="_Toc19691322"/>
+      <w:bookmarkStart w:id="266" w:name="_Toc19717332"/>
       <w:r>
         <w:rPr>
           <w:rFonts w:ascii="宋体" w:hAnsi="宋体" w:hint="eastAsia"/>
@@ -31956,11 +32132,11 @@
         </w:rPr>
         <w:t>功能测试</w:t>
       </w:r>
-      <w:bookmarkEnd w:id="261"/>
       <w:bookmarkEnd w:id="262"/>
       <w:bookmarkEnd w:id="263"/>
       <w:bookmarkEnd w:id="264"/>
       <w:bookmarkEnd w:id="265"/>
+      <w:bookmarkEnd w:id="266"/>
     </w:p>
     <w:p>
       <w:pPr>
@@ -32442,11 +32618,11 @@
         <w:keepLines w:val="0"/>
         <w:spacing w:line="360" w:lineRule="auto"/>
       </w:pPr>
-      <w:bookmarkStart w:id="266" w:name="_Toc19564676"/>
-      <w:bookmarkStart w:id="267" w:name="_Toc19570143"/>
-      <w:bookmarkStart w:id="268" w:name="_Toc19659016"/>
-      <w:bookmarkStart w:id="269" w:name="_Toc19691323"/>
-      <w:bookmarkStart w:id="270" w:name="_Toc19717333"/>
+      <w:bookmarkStart w:id="267" w:name="_Toc19564676"/>
+      <w:bookmarkStart w:id="268" w:name="_Toc19570143"/>
+      <w:bookmarkStart w:id="269" w:name="_Toc19659016"/>
+      <w:bookmarkStart w:id="270" w:name="_Toc19691323"/>
+      <w:bookmarkStart w:id="271" w:name="_Toc19717333"/>
       <w:r>
         <w:rPr>
           <w:rFonts w:ascii="宋体" w:hAnsi="宋体" w:hint="eastAsia"/>
@@ -32465,11 +32641,11 @@
         </w:rPr>
         <w:t>性能测试</w:t>
       </w:r>
-      <w:bookmarkEnd w:id="266"/>
       <w:bookmarkEnd w:id="267"/>
       <w:bookmarkEnd w:id="268"/>
       <w:bookmarkEnd w:id="269"/>
       <w:bookmarkEnd w:id="270"/>
+      <w:bookmarkEnd w:id="271"/>
     </w:p>
     <w:p>
       <w:pPr>
@@ -32500,11 +32676,47 @@
         </w:rPr>
         <w:t>首先将</w:t>
       </w:r>
-      <w:r>
-        <w:rPr>
-          <w:rFonts w:ascii="宋体" w:hAnsi="宋体"/>
-        </w:rPr>
-        <w:t xml:space="preserve">adb命令配置到系统环境变量，连接手机，开启开发者选项模式，在命令行输入命令：adb shell monkey -p com.sunshinexu.mobilelearn 1000。该命令实现对移动开发学习系统客户端自动进行1000次用户点击、触摸屏输入、手势输入等伪随机事件。 </w:t>
+      <w:proofErr w:type="spellStart"/>
+      <w:r>
+        <w:rPr>
+          <w:rFonts w:ascii="宋体" w:hAnsi="宋体"/>
+        </w:rPr>
+        <w:t>adb</w:t>
+      </w:r>
+      <w:proofErr w:type="spellEnd"/>
+      <w:r>
+        <w:rPr>
+          <w:rFonts w:ascii="宋体" w:hAnsi="宋体"/>
+        </w:rPr>
+        <w:t>命令配置到系统环境变量，连接手机，开启开发者选项模式，在命令行输入命令：</w:t>
+      </w:r>
+      <w:proofErr w:type="spellStart"/>
+      <w:r>
+        <w:rPr>
+          <w:rFonts w:ascii="宋体" w:hAnsi="宋体"/>
+        </w:rPr>
+        <w:t>adb</w:t>
+      </w:r>
+      <w:proofErr w:type="spellEnd"/>
+      <w:r>
+        <w:rPr>
+          <w:rFonts w:ascii="宋体" w:hAnsi="宋体"/>
+        </w:rPr>
+        <w:t xml:space="preserve"> shell monkey -p </w:t>
+      </w:r>
+      <w:proofErr w:type="spellStart"/>
+      <w:r>
+        <w:rPr>
+          <w:rFonts w:ascii="宋体" w:hAnsi="宋体"/>
+        </w:rPr>
+        <w:t>com.sunshinexu.mobilelearn</w:t>
+      </w:r>
+      <w:proofErr w:type="spellEnd"/>
+      <w:r>
+        <w:rPr>
+          <w:rFonts w:ascii="宋体" w:hAnsi="宋体"/>
+        </w:rPr>
+        <w:t xml:space="preserve"> 1000。该命令实现对移动开发学习系统客户端自动进行1000次用户点击、触摸屏输入、手势输入等伪随机事件。 </w:t>
       </w:r>
     </w:p>
     <w:p>
@@ -32529,11 +32741,11 @@
         <w:keepLines w:val="0"/>
         <w:jc w:val="center"/>
       </w:pPr>
-      <w:bookmarkStart w:id="271" w:name="_Toc19564677"/>
-      <w:bookmarkStart w:id="272" w:name="_Toc19570144"/>
-      <w:bookmarkStart w:id="273" w:name="_Toc19659017"/>
-      <w:bookmarkStart w:id="274" w:name="_Toc19691324"/>
-      <w:bookmarkStart w:id="275" w:name="_Toc19717334"/>
+      <w:bookmarkStart w:id="272" w:name="_Toc19564677"/>
+      <w:bookmarkStart w:id="273" w:name="_Toc19570144"/>
+      <w:bookmarkStart w:id="274" w:name="_Toc19659017"/>
+      <w:bookmarkStart w:id="275" w:name="_Toc19691324"/>
+      <w:bookmarkStart w:id="276" w:name="_Toc19717334"/>
       <w:r>
         <w:rPr>
           <w:rFonts w:hint="eastAsia"/>
@@ -32552,11 +32764,11 @@
         </w:rPr>
         <w:t>总结</w:t>
       </w:r>
-      <w:bookmarkEnd w:id="271"/>
       <w:bookmarkEnd w:id="272"/>
       <w:bookmarkEnd w:id="273"/>
       <w:bookmarkEnd w:id="274"/>
       <w:bookmarkEnd w:id="275"/>
+      <w:bookmarkEnd w:id="276"/>
     </w:p>
     <w:p>
       <w:pPr>
@@ -32935,24 +33147,24 @@
         <w:keepNext w:val="0"/>
         <w:keepLines w:val="0"/>
         <w:spacing w:line="360" w:lineRule="auto"/>
-        <w:ind w:firstLineChars="850" w:firstLine="2580"/>
-      </w:pPr>
-      <w:bookmarkStart w:id="276" w:name="_Toc19564678"/>
-      <w:bookmarkStart w:id="277" w:name="_Toc19570145"/>
-      <w:bookmarkStart w:id="278" w:name="_Toc19659018"/>
-      <w:bookmarkStart w:id="279" w:name="_Toc19691325"/>
-      <w:bookmarkStart w:id="280" w:name="_Toc19717335"/>
+        <w:ind w:firstLineChars="850" w:firstLine="2560"/>
+      </w:pPr>
+      <w:bookmarkStart w:id="277" w:name="_Toc19564678"/>
+      <w:bookmarkStart w:id="278" w:name="_Toc19570145"/>
+      <w:bookmarkStart w:id="279" w:name="_Toc19659018"/>
+      <w:bookmarkStart w:id="280" w:name="_Toc19691325"/>
+      <w:bookmarkStart w:id="281" w:name="_Toc19717335"/>
       <w:r>
         <w:rPr>
           <w:rFonts w:hint="eastAsia"/>
         </w:rPr>
         <w:t>附录：源程序清单</w:t>
       </w:r>
-      <w:bookmarkEnd w:id="276"/>
       <w:bookmarkEnd w:id="277"/>
       <w:bookmarkEnd w:id="278"/>
       <w:bookmarkEnd w:id="279"/>
       <w:bookmarkEnd w:id="280"/>
+      <w:bookmarkEnd w:id="281"/>
     </w:p>
     <w:p/>
     <w:p/>
@@ -32985,9 +33197,6 @@
     <w:p>
       <w:pPr>
         <w:spacing w:line="360" w:lineRule="auto"/>
-        <w:rPr>
-          <w:rFonts w:hint="eastAsia"/>
-        </w:rPr>
       </w:pPr>
     </w:p>
     <w:p>
@@ -32997,17 +33206,12 @@
         <w:keepLines w:val="0"/>
         <w:spacing w:line="360" w:lineRule="auto"/>
         <w:jc w:val="center"/>
-        <w:rPr>
-          <w:rFonts w:hint="eastAsia"/>
-        </w:rPr>
-      </w:pPr>
-      <w:bookmarkStart w:id="281" w:name="_Toc19564679"/>
-      <w:bookmarkStart w:id="282" w:name="_Toc19570146"/>
-      <w:bookmarkStart w:id="283" w:name="_Toc19659019"/>
-      <w:bookmarkStart w:id="284" w:name="_Toc19691326"/>
-      <w:bookmarkStart w:id="285" w:name="_Toc19717336"/>
-      <w:bookmarkStart w:id="286" w:name="_GoBack"/>
-      <w:bookmarkEnd w:id="286"/>
+      </w:pPr>
+      <w:bookmarkStart w:id="282" w:name="_Toc19564679"/>
+      <w:bookmarkStart w:id="283" w:name="_Toc19570146"/>
+      <w:bookmarkStart w:id="284" w:name="_Toc19659019"/>
+      <w:bookmarkStart w:id="285" w:name="_Toc19691326"/>
+      <w:bookmarkStart w:id="286" w:name="_Toc19717336"/>
       <w:r>
         <w:rPr>
           <w:rFonts w:ascii="微软雅黑" w:eastAsia="微软雅黑" w:hAnsi="微软雅黑" w:cs="微软雅黑" w:hint="eastAsia"/>
@@ -33015,11 +33219,11 @@
         <w:lastRenderedPageBreak/>
         <w:t>参考文献</w:t>
       </w:r>
-      <w:bookmarkEnd w:id="281"/>
       <w:bookmarkEnd w:id="282"/>
       <w:bookmarkEnd w:id="283"/>
       <w:bookmarkEnd w:id="284"/>
       <w:bookmarkEnd w:id="285"/>
+      <w:bookmarkEnd w:id="286"/>
     </w:p>
     <w:sectPr>
       <w:footerReference w:type="default" r:id="rId33"/>
@@ -33040,7 +33244,7 @@
 </file>
 
 <file path=word/endnotes.xml><?xml version="1.0" encoding="utf-8"?>
-<w:endnotes xmlns:wpc="http://schemas.microsoft.com/office/word/2010/wordprocessingCanvas" xmlns:cx="http://schemas.microsoft.com/office/drawing/2014/chartex" xmlns:mc="http://schemas.openxmlformats.org/markup-compatibility/2006" xmlns:o="urn:schemas-microsoft-com:office:office" xmlns:r="http://schemas.openxmlformats.org/officeDocument/2006/relationships" xmlns:m="http://schemas.openxmlformats.org/officeDocument/2006/math" xmlns:v="urn:schemas-microsoft-com:vml" xmlns:wp14="http://schemas.microsoft.com/office/word/2010/wordprocessingDrawing" xmlns:wp="http://schemas.openxmlformats.org/drawingml/2006/wordprocessingDrawing" xmlns:w10="urn:schemas-microsoft-com:office:word" xmlns:w="http://schemas.openxmlformats.org/wordprocessingml/2006/main" xmlns:w14="http://schemas.microsoft.com/office/word/2010/wordml" xmlns:w15="http://schemas.microsoft.com/office/word/2012/wordml" xmlns:w16se="http://schemas.microsoft.com/office/word/2015/wordml/symex" xmlns:wpg="http://schemas.microsoft.com/office/word/2010/wordprocessingGroup" xmlns:wpi="http://schemas.microsoft.com/office/word/2010/wordprocessingInk" xmlns:wne="http://schemas.microsoft.com/office/word/2006/wordml" xmlns:wps="http://schemas.microsoft.com/office/word/2010/wordprocessingShape" mc:Ignorable="w14 w15 w16se wp14">
+<w:endnotes xmlns:wpc="http://schemas.microsoft.com/office/word/2010/wordprocessingCanvas" xmlns:cx="http://schemas.microsoft.com/office/drawing/2014/chartex" xmlns:cx1="http://schemas.microsoft.com/office/drawing/2015/9/8/chartex" xmlns:cx2="http://schemas.microsoft.com/office/drawing/2015/10/21/chartex" xmlns:cx3="http://schemas.microsoft.com/office/drawing/2016/5/9/chartex" xmlns:cx4="http://schemas.microsoft.com/office/drawing/2016/5/10/chartex" xmlns:cx5="http://schemas.microsoft.com/office/drawing/2016/5/11/chartex" xmlns:cx6="http://schemas.microsoft.com/office/drawing/2016/5/12/chartex" xmlns:cx7="http://schemas.microsoft.com/office/drawing/2016/5/13/chartex" xmlns:cx8="http://schemas.microsoft.com/office/drawing/2016/5/14/chartex" xmlns:mc="http://schemas.openxmlformats.org/markup-compatibility/2006" xmlns:aink="http://schemas.microsoft.com/office/drawing/2016/ink" xmlns:am3d="http://schemas.microsoft.com/office/drawing/2017/model3d" xmlns:o="urn:schemas-microsoft-com:office:office" xmlns:r="http://schemas.openxmlformats.org/officeDocument/2006/relationships" xmlns:m="http://schemas.openxmlformats.org/officeDocument/2006/math" xmlns:v="urn:schemas-microsoft-com:vml" xmlns:wp14="http://schemas.microsoft.com/office/word/2010/wordprocessingDrawing" xmlns:wp="http://schemas.openxmlformats.org/drawingml/2006/wordprocessingDrawing" xmlns:w10="urn:schemas-microsoft-com:office:word" xmlns:w="http://schemas.openxmlformats.org/wordprocessingml/2006/main" xmlns:w14="http://schemas.microsoft.com/office/word/2010/wordml" xmlns:w15="http://schemas.microsoft.com/office/word/2012/wordml" xmlns:w16cid="http://schemas.microsoft.com/office/word/2016/wordml/cid" xmlns:w16se="http://schemas.microsoft.com/office/word/2015/wordml/symex" xmlns:wpg="http://schemas.microsoft.com/office/word/2010/wordprocessingGroup" xmlns:wpi="http://schemas.microsoft.com/office/word/2010/wordprocessingInk" xmlns:wne="http://schemas.microsoft.com/office/word/2006/wordml" xmlns:wps="http://schemas.microsoft.com/office/word/2010/wordprocessingShape" mc:Ignorable="w14 w15 w16se w16cid wp14">
   <w:endnote w:type="separator" w:id="-1">
     <w:p>
       <w:r>
@@ -34060,7 +34264,7 @@
 </file>
 
 <file path=word/footer1.xml><?xml version="1.0" encoding="utf-8"?>
-<w:ftr xmlns:wpc="http://schemas.microsoft.com/office/word/2010/wordprocessingCanvas" xmlns:cx="http://schemas.microsoft.com/office/drawing/2014/chartex" xmlns:mc="http://schemas.openxmlformats.org/markup-compatibility/2006" xmlns:o="urn:schemas-microsoft-com:office:office" xmlns:r="http://schemas.openxmlformats.org/officeDocument/2006/relationships" xmlns:m="http://schemas.openxmlformats.org/officeDocument/2006/math" xmlns:v="urn:schemas-microsoft-com:vml" xmlns:wp14="http://schemas.microsoft.com/office/word/2010/wordprocessingDrawing" xmlns:wp="http://schemas.openxmlformats.org/drawingml/2006/wordprocessingDrawing" xmlns:w10="urn:schemas-microsoft-com:office:word" xmlns:w="http://schemas.openxmlformats.org/wordprocessingml/2006/main" xmlns:w14="http://schemas.microsoft.com/office/word/2010/wordml" xmlns:w15="http://schemas.microsoft.com/office/word/2012/wordml" xmlns:w16se="http://schemas.microsoft.com/office/word/2015/wordml/symex" xmlns:wpg="http://schemas.microsoft.com/office/word/2010/wordprocessingGroup" xmlns:wpi="http://schemas.microsoft.com/office/word/2010/wordprocessingInk" xmlns:wne="http://schemas.microsoft.com/office/word/2006/wordml" xmlns:wps="http://schemas.microsoft.com/office/word/2010/wordprocessingShape" mc:Ignorable="w14 w15 w16se wp14">
+<w:ftr xmlns:wpc="http://schemas.microsoft.com/office/word/2010/wordprocessingCanvas" xmlns:cx="http://schemas.microsoft.com/office/drawing/2014/chartex" xmlns:cx1="http://schemas.microsoft.com/office/drawing/2015/9/8/chartex" xmlns:cx2="http://schemas.microsoft.com/office/drawing/2015/10/21/chartex" xmlns:cx3="http://schemas.microsoft.com/office/drawing/2016/5/9/chartex" xmlns:cx4="http://schemas.microsoft.com/office/drawing/2016/5/10/chartex" xmlns:cx5="http://schemas.microsoft.com/office/drawing/2016/5/11/chartex" xmlns:cx6="http://schemas.microsoft.com/office/drawing/2016/5/12/chartex" xmlns:cx7="http://schemas.microsoft.com/office/drawing/2016/5/13/chartex" xmlns:cx8="http://schemas.microsoft.com/office/drawing/2016/5/14/chartex" xmlns:mc="http://schemas.openxmlformats.org/markup-compatibility/2006" xmlns:aink="http://schemas.microsoft.com/office/drawing/2016/ink" xmlns:am3d="http://schemas.microsoft.com/office/drawing/2017/model3d" xmlns:o="urn:schemas-microsoft-com:office:office" xmlns:r="http://schemas.openxmlformats.org/officeDocument/2006/relationships" xmlns:m="http://schemas.openxmlformats.org/officeDocument/2006/math" xmlns:v="urn:schemas-microsoft-com:vml" xmlns:wp14="http://schemas.microsoft.com/office/word/2010/wordprocessingDrawing" xmlns:wp="http://schemas.openxmlformats.org/drawingml/2006/wordprocessingDrawing" xmlns:w10="urn:schemas-microsoft-com:office:word" xmlns:w="http://schemas.openxmlformats.org/wordprocessingml/2006/main" xmlns:w14="http://schemas.microsoft.com/office/word/2010/wordml" xmlns:w15="http://schemas.microsoft.com/office/word/2012/wordml" xmlns:w16cid="http://schemas.microsoft.com/office/word/2016/wordml/cid" xmlns:w16se="http://schemas.microsoft.com/office/word/2015/wordml/symex" xmlns:wpg="http://schemas.microsoft.com/office/word/2010/wordprocessingGroup" xmlns:wpi="http://schemas.microsoft.com/office/word/2010/wordprocessingInk" xmlns:wne="http://schemas.microsoft.com/office/word/2006/wordml" xmlns:wps="http://schemas.microsoft.com/office/word/2010/wordprocessingShape" mc:Ignorable="w14 w15 w16se w16cid wp14">
   <w:sdt>
     <w:sdtPr>
       <w:id w:val="946669121"/>
@@ -34106,7 +34310,7 @@
 </file>
 
 <file path=word/footer2.xml><?xml version="1.0" encoding="utf-8"?>
-<w:ftr xmlns:wpc="http://schemas.microsoft.com/office/word/2010/wordprocessingCanvas" xmlns:cx="http://schemas.microsoft.com/office/drawing/2014/chartex" xmlns:mc="http://schemas.openxmlformats.org/markup-compatibility/2006" xmlns:o="urn:schemas-microsoft-com:office:office" xmlns:r="http://schemas.openxmlformats.org/officeDocument/2006/relationships" xmlns:m="http://schemas.openxmlformats.org/officeDocument/2006/math" xmlns:v="urn:schemas-microsoft-com:vml" xmlns:wp14="http://schemas.microsoft.com/office/word/2010/wordprocessingDrawing" xmlns:wp="http://schemas.openxmlformats.org/drawingml/2006/wordprocessingDrawing" xmlns:w10="urn:schemas-microsoft-com:office:word" xmlns:w="http://schemas.openxmlformats.org/wordprocessingml/2006/main" xmlns:w14="http://schemas.microsoft.com/office/word/2010/wordml" xmlns:w15="http://schemas.microsoft.com/office/word/2012/wordml" xmlns:w16se="http://schemas.microsoft.com/office/word/2015/wordml/symex" xmlns:wpg="http://schemas.microsoft.com/office/word/2010/wordprocessingGroup" xmlns:wpi="http://schemas.microsoft.com/office/word/2010/wordprocessingInk" xmlns:wne="http://schemas.microsoft.com/office/word/2006/wordml" xmlns:wps="http://schemas.microsoft.com/office/word/2010/wordprocessingShape" mc:Ignorable="w14 w15 w16se wp14">
+<w:ftr xmlns:wpc="http://schemas.microsoft.com/office/word/2010/wordprocessingCanvas" xmlns:cx="http://schemas.microsoft.com/office/drawing/2014/chartex" xmlns:cx1="http://schemas.microsoft.com/office/drawing/2015/9/8/chartex" xmlns:cx2="http://schemas.microsoft.com/office/drawing/2015/10/21/chartex" xmlns:cx3="http://schemas.microsoft.com/office/drawing/2016/5/9/chartex" xmlns:cx4="http://schemas.microsoft.com/office/drawing/2016/5/10/chartex" xmlns:cx5="http://schemas.microsoft.com/office/drawing/2016/5/11/chartex" xmlns:cx6="http://schemas.microsoft.com/office/drawing/2016/5/12/chartex" xmlns:cx7="http://schemas.microsoft.com/office/drawing/2016/5/13/chartex" xmlns:cx8="http://schemas.microsoft.com/office/drawing/2016/5/14/chartex" xmlns:mc="http://schemas.openxmlformats.org/markup-compatibility/2006" xmlns:aink="http://schemas.microsoft.com/office/drawing/2016/ink" xmlns:am3d="http://schemas.microsoft.com/office/drawing/2017/model3d" xmlns:o="urn:schemas-microsoft-com:office:office" xmlns:r="http://schemas.openxmlformats.org/officeDocument/2006/relationships" xmlns:m="http://schemas.openxmlformats.org/officeDocument/2006/math" xmlns:v="urn:schemas-microsoft-com:vml" xmlns:wp14="http://schemas.microsoft.com/office/word/2010/wordprocessingDrawing" xmlns:wp="http://schemas.openxmlformats.org/drawingml/2006/wordprocessingDrawing" xmlns:w10="urn:schemas-microsoft-com:office:word" xmlns:w="http://schemas.openxmlformats.org/wordprocessingml/2006/main" xmlns:w14="http://schemas.microsoft.com/office/word/2010/wordml" xmlns:w15="http://schemas.microsoft.com/office/word/2012/wordml" xmlns:w16cid="http://schemas.microsoft.com/office/word/2016/wordml/cid" xmlns:w16se="http://schemas.microsoft.com/office/word/2015/wordml/symex" xmlns:wpg="http://schemas.microsoft.com/office/word/2010/wordprocessingGroup" xmlns:wpi="http://schemas.microsoft.com/office/word/2010/wordprocessingInk" xmlns:wne="http://schemas.microsoft.com/office/word/2006/wordml" xmlns:wps="http://schemas.microsoft.com/office/word/2010/wordprocessingShape" mc:Ignorable="w14 w15 w16se w16cid wp14">
   <w:sdt>
     <w:sdtPr>
       <w:id w:val="-1646274601"/>
@@ -34185,7 +34389,7 @@
 </file>
 
 <file path=word/footnotes.xml><?xml version="1.0" encoding="utf-8"?>
-<w:footnotes xmlns:wpc="http://schemas.microsoft.com/office/word/2010/wordprocessingCanvas" xmlns:cx="http://schemas.microsoft.com/office/drawing/2014/chartex" xmlns:mc="http://schemas.openxmlformats.org/markup-compatibility/2006" xmlns:o="urn:schemas-microsoft-com:office:office" xmlns:r="http://schemas.openxmlformats.org/officeDocument/2006/relationships" xmlns:m="http://schemas.openxmlformats.org/officeDocument/2006/math" xmlns:v="urn:schemas-microsoft-com:vml" xmlns:wp14="http://schemas.microsoft.com/office/word/2010/wordprocessingDrawing" xmlns:wp="http://schemas.openxmlformats.org/drawingml/2006/wordprocessingDrawing" xmlns:w10="urn:schemas-microsoft-com:office:word" xmlns:w="http://schemas.openxmlformats.org/wordprocessingml/2006/main" xmlns:w14="http://schemas.microsoft.com/office/word/2010/wordml" xmlns:w15="http://schemas.microsoft.com/office/word/2012/wordml" xmlns:w16se="http://schemas.microsoft.com/office/word/2015/wordml/symex" xmlns:wpg="http://schemas.microsoft.com/office/word/2010/wordprocessingGroup" xmlns:wpi="http://schemas.microsoft.com/office/word/2010/wordprocessingInk" xmlns:wne="http://schemas.microsoft.com/office/word/2006/wordml" xmlns:wps="http://schemas.microsoft.com/office/word/2010/wordprocessingShape" mc:Ignorable="w14 w15 w16se wp14">
+<w:footnotes xmlns:wpc="http://schemas.microsoft.com/office/word/2010/wordprocessingCanvas" xmlns:cx="http://schemas.microsoft.com/office/drawing/2014/chartex" xmlns:cx1="http://schemas.microsoft.com/office/drawing/2015/9/8/chartex" xmlns:cx2="http://schemas.microsoft.com/office/drawing/2015/10/21/chartex" xmlns:cx3="http://schemas.microsoft.com/office/drawing/2016/5/9/chartex" xmlns:cx4="http://schemas.microsoft.com/office/drawing/2016/5/10/chartex" xmlns:cx5="http://schemas.microsoft.com/office/drawing/2016/5/11/chartex" xmlns:cx6="http://schemas.microsoft.com/office/drawing/2016/5/12/chartex" xmlns:cx7="http://schemas.microsoft.com/office/drawing/2016/5/13/chartex" xmlns:cx8="http://schemas.microsoft.com/office/drawing/2016/5/14/chartex" xmlns:mc="http://schemas.openxmlformats.org/markup-compatibility/2006" xmlns:aink="http://schemas.microsoft.com/office/drawing/2016/ink" xmlns:am3d="http://schemas.microsoft.com/office/drawing/2017/model3d" xmlns:o="urn:schemas-microsoft-com:office:office" xmlns:r="http://schemas.openxmlformats.org/officeDocument/2006/relationships" xmlns:m="http://schemas.openxmlformats.org/officeDocument/2006/math" xmlns:v="urn:schemas-microsoft-com:vml" xmlns:wp14="http://schemas.microsoft.com/office/word/2010/wordprocessingDrawing" xmlns:wp="http://schemas.openxmlformats.org/drawingml/2006/wordprocessingDrawing" xmlns:w10="urn:schemas-microsoft-com:office:word" xmlns:w="http://schemas.openxmlformats.org/wordprocessingml/2006/main" xmlns:w14="http://schemas.microsoft.com/office/word/2010/wordml" xmlns:w15="http://schemas.microsoft.com/office/word/2012/wordml" xmlns:w16cid="http://schemas.microsoft.com/office/word/2016/wordml/cid" xmlns:w16se="http://schemas.microsoft.com/office/word/2015/wordml/symex" xmlns:wpg="http://schemas.microsoft.com/office/word/2010/wordprocessingGroup" xmlns:wpi="http://schemas.microsoft.com/office/word/2010/wordprocessingInk" xmlns:wne="http://schemas.microsoft.com/office/word/2006/wordml" xmlns:wps="http://schemas.microsoft.com/office/word/2010/wordprocessingShape" mc:Ignorable="w14 w15 w16se w16cid wp14">
   <w:footnote w:type="separator" w:id="-1">
     <w:p>
       <w:r>
@@ -34204,13 +34408,10 @@
 </file>
 
 <file path=word/header1.xml><?xml version="1.0" encoding="utf-8"?>
-<w:hdr xmlns:wpc="http://schemas.microsoft.com/office/word/2010/wordprocessingCanvas" xmlns:cx="http://schemas.microsoft.com/office/drawing/2014/chartex" xmlns:mc="http://schemas.openxmlformats.org/markup-compatibility/2006" xmlns:o="urn:schemas-microsoft-com:office:office" xmlns:r="http://schemas.openxmlformats.org/officeDocument/2006/relationships" xmlns:m="http://schemas.openxmlformats.org/officeDocument/2006/math" xmlns:v="urn:schemas-microsoft-com:vml" xmlns:wp14="http://schemas.microsoft.com/office/word/2010/wordprocessingDrawing" xmlns:wp="http://schemas.openxmlformats.org/drawingml/2006/wordprocessingDrawing" xmlns:w10="urn:schemas-microsoft-com:office:word" xmlns:w="http://schemas.openxmlformats.org/wordprocessingml/2006/main" xmlns:w14="http://schemas.microsoft.com/office/word/2010/wordml" xmlns:w15="http://schemas.microsoft.com/office/word/2012/wordml" xmlns:w16se="http://schemas.microsoft.com/office/word/2015/wordml/symex" xmlns:wpg="http://schemas.microsoft.com/office/word/2010/wordprocessingGroup" xmlns:wpi="http://schemas.microsoft.com/office/word/2010/wordprocessingInk" xmlns:wne="http://schemas.microsoft.com/office/word/2006/wordml" xmlns:wps="http://schemas.microsoft.com/office/word/2010/wordprocessingShape" mc:Ignorable="w14 w15 w16se wp14">
+<w:hdr xmlns:wpc="http://schemas.microsoft.com/office/word/2010/wordprocessingCanvas" xmlns:cx="http://schemas.microsoft.com/office/drawing/2014/chartex" xmlns:cx1="http://schemas.microsoft.com/office/drawing/2015/9/8/chartex" xmlns:cx2="http://schemas.microsoft.com/office/drawing/2015/10/21/chartex" xmlns:cx3="http://schemas.microsoft.com/office/drawing/2016/5/9/chartex" xmlns:cx4="http://schemas.microsoft.com/office/drawing/2016/5/10/chartex" xmlns:cx5="http://schemas.microsoft.com/office/drawing/2016/5/11/chartex" xmlns:cx6="http://schemas.microsoft.com/office/drawing/2016/5/12/chartex" xmlns:cx7="http://schemas.microsoft.com/office/drawing/2016/5/13/chartex" xmlns:cx8="http://schemas.microsoft.com/office/drawing/2016/5/14/chartex" xmlns:mc="http://schemas.openxmlformats.org/markup-compatibility/2006" xmlns:aink="http://schemas.microsoft.com/office/drawing/2016/ink" xmlns:am3d="http://schemas.microsoft.com/office/drawing/2017/model3d" xmlns:o="urn:schemas-microsoft-com:office:office" xmlns:r="http://schemas.openxmlformats.org/officeDocument/2006/relationships" xmlns:m="http://schemas.openxmlformats.org/officeDocument/2006/math" xmlns:v="urn:schemas-microsoft-com:vml" xmlns:wp14="http://schemas.microsoft.com/office/word/2010/wordprocessingDrawing" xmlns:wp="http://schemas.openxmlformats.org/drawingml/2006/wordprocessingDrawing" xmlns:w10="urn:schemas-microsoft-com:office:word" xmlns:w="http://schemas.openxmlformats.org/wordprocessingml/2006/main" xmlns:w14="http://schemas.microsoft.com/office/word/2010/wordml" xmlns:w15="http://schemas.microsoft.com/office/word/2012/wordml" xmlns:w16cid="http://schemas.microsoft.com/office/word/2016/wordml/cid" xmlns:w16se="http://schemas.microsoft.com/office/word/2015/wordml/symex" xmlns:wpg="http://schemas.microsoft.com/office/word/2010/wordprocessingGroup" xmlns:wpi="http://schemas.microsoft.com/office/word/2010/wordprocessingInk" xmlns:wne="http://schemas.microsoft.com/office/word/2006/wordml" xmlns:wps="http://schemas.microsoft.com/office/word/2010/wordprocessingShape" mc:Ignorable="w14 w15 w16se w16cid wp14">
   <w:p>
     <w:pPr>
       <w:pStyle w:val="a3"/>
-      <w:rPr>
-        <w:rFonts w:hint="eastAsia"/>
-      </w:rPr>
     </w:pPr>
     <w:r>
       <w:tab/>
@@ -34220,7 +34421,7 @@
 </file>
 
 <file path=word/numbering.xml><?xml version="1.0" encoding="utf-8"?>
-<w:numbering xmlns:wpc="http://schemas.microsoft.com/office/word/2010/wordprocessingCanvas" xmlns:cx="http://schemas.microsoft.com/office/drawing/2014/chartex" xmlns:mc="http://schemas.openxmlformats.org/markup-compatibility/2006" xmlns:o="urn:schemas-microsoft-com:office:office" xmlns:r="http://schemas.openxmlformats.org/officeDocument/2006/relationships" xmlns:m="http://schemas.openxmlformats.org/officeDocument/2006/math" xmlns:v="urn:schemas-microsoft-com:vml" xmlns:wp14="http://schemas.microsoft.com/office/word/2010/wordprocessingDrawing" xmlns:wp="http://schemas.openxmlformats.org/drawingml/2006/wordprocessingDrawing" xmlns:w10="urn:schemas-microsoft-com:office:word" xmlns:w="http://schemas.openxmlformats.org/wordprocessingml/2006/main" xmlns:w14="http://schemas.microsoft.com/office/word/2010/wordml" xmlns:w15="http://schemas.microsoft.com/office/word/2012/wordml" xmlns:w16se="http://schemas.microsoft.com/office/word/2015/wordml/symex" xmlns:wpg="http://schemas.microsoft.com/office/word/2010/wordprocessingGroup" xmlns:wpi="http://schemas.microsoft.com/office/word/2010/wordprocessingInk" xmlns:wne="http://schemas.microsoft.com/office/word/2006/wordml" xmlns:wps="http://schemas.microsoft.com/office/word/2010/wordprocessingShape" mc:Ignorable="w14 w15 w16se wp14">
+<w:numbering xmlns:wpc="http://schemas.microsoft.com/office/word/2010/wordprocessingCanvas" xmlns:cx="http://schemas.microsoft.com/office/drawing/2014/chartex" xmlns:cx1="http://schemas.microsoft.com/office/drawing/2015/9/8/chartex" xmlns:cx2="http://schemas.microsoft.com/office/drawing/2015/10/21/chartex" xmlns:cx3="http://schemas.microsoft.com/office/drawing/2016/5/9/chartex" xmlns:cx4="http://schemas.microsoft.com/office/drawing/2016/5/10/chartex" xmlns:cx5="http://schemas.microsoft.com/office/drawing/2016/5/11/chartex" xmlns:cx6="http://schemas.microsoft.com/office/drawing/2016/5/12/chartex" xmlns:cx7="http://schemas.microsoft.com/office/drawing/2016/5/13/chartex" xmlns:cx8="http://schemas.microsoft.com/office/drawing/2016/5/14/chartex" xmlns:mc="http://schemas.openxmlformats.org/markup-compatibility/2006" xmlns:aink="http://schemas.microsoft.com/office/drawing/2016/ink" xmlns:am3d="http://schemas.microsoft.com/office/drawing/2017/model3d" xmlns:o="urn:schemas-microsoft-com:office:office" xmlns:r="http://schemas.openxmlformats.org/officeDocument/2006/relationships" xmlns:m="http://schemas.openxmlformats.org/officeDocument/2006/math" xmlns:v="urn:schemas-microsoft-com:vml" xmlns:wp14="http://schemas.microsoft.com/office/word/2010/wordprocessingDrawing" xmlns:wp="http://schemas.openxmlformats.org/drawingml/2006/wordprocessingDrawing" xmlns:w10="urn:schemas-microsoft-com:office:word" xmlns:w="http://schemas.openxmlformats.org/wordprocessingml/2006/main" xmlns:w14="http://schemas.microsoft.com/office/word/2010/wordml" xmlns:w15="http://schemas.microsoft.com/office/word/2012/wordml" xmlns:w16cid="http://schemas.microsoft.com/office/word/2016/wordml/cid" xmlns:w16se="http://schemas.microsoft.com/office/word/2015/wordml/symex" xmlns:wpg="http://schemas.microsoft.com/office/word/2010/wordprocessingGroup" xmlns:wpi="http://schemas.microsoft.com/office/word/2010/wordprocessingInk" xmlns:wne="http://schemas.microsoft.com/office/word/2006/wordml" xmlns:wps="http://schemas.microsoft.com/office/word/2010/wordprocessingShape" mc:Ignorable="w14 w15 w16se w16cid wp14">
   <w:abstractNum w:abstractNumId="0" w15:restartNumberingAfterBreak="0">
     <w:nsid w:val="10C635A7"/>
     <w:multiLevelType w:val="hybridMultilevel"/>
@@ -34869,7 +35070,7 @@
 </file>
 
 <file path=word/styles.xml><?xml version="1.0" encoding="utf-8"?>
-<w:styles xmlns:mc="http://schemas.openxmlformats.org/markup-compatibility/2006" xmlns:r="http://schemas.openxmlformats.org/officeDocument/2006/relationships" xmlns:w="http://schemas.openxmlformats.org/wordprocessingml/2006/main" xmlns:w14="http://schemas.microsoft.com/office/word/2010/wordml" xmlns:w15="http://schemas.microsoft.com/office/word/2012/wordml" xmlns:w16se="http://schemas.microsoft.com/office/word/2015/wordml/symex" mc:Ignorable="w14 w15 w16se">
+<w:styles xmlns:mc="http://schemas.openxmlformats.org/markup-compatibility/2006" xmlns:r="http://schemas.openxmlformats.org/officeDocument/2006/relationships" xmlns:w="http://schemas.openxmlformats.org/wordprocessingml/2006/main" xmlns:w14="http://schemas.microsoft.com/office/word/2010/wordml" xmlns:w15="http://schemas.microsoft.com/office/word/2012/wordml" xmlns:w16cid="http://schemas.microsoft.com/office/word/2016/wordml/cid" xmlns:w16se="http://schemas.microsoft.com/office/word/2015/wordml/symex" mc:Ignorable="w14 w15 w16se w16cid">
   <w:docDefaults>
     <w:rPrDefault>
       <w:rPr>
@@ -34882,7 +35083,7 @@
     </w:rPrDefault>
     <w:pPrDefault/>
   </w:docDefaults>
-  <w:latentStyles w:defLockedState="0" w:defUIPriority="99" w:defSemiHidden="0" w:defUnhideWhenUsed="0" w:defQFormat="0" w:count="371">
+  <w:latentStyles w:defLockedState="0" w:defUIPriority="99" w:defSemiHidden="0" w:defUnhideWhenUsed="0" w:defQFormat="0" w:count="377">
     <w:lsdException w:name="Normal" w:uiPriority="0" w:qFormat="1"/>
     <w:lsdException w:name="heading 1" w:uiPriority="9" w:qFormat="1"/>
     <w:lsdException w:name="heading 2" w:semiHidden="1" w:uiPriority="9" w:unhideWhenUsed="1" w:qFormat="1"/>
@@ -35030,11 +35231,8 @@
     <w:lsdException w:name="Table 3D effects 3" w:semiHidden="1" w:unhideWhenUsed="1"/>
     <w:lsdException w:name="Table Contemporary" w:semiHidden="1" w:unhideWhenUsed="1"/>
     <w:lsdException w:name="Table Elegant" w:semiHidden="1" w:unhideWhenUsed="1"/>
-    <w:lsdException w:name="Table Professional" w:semiHidden="1" w:unhideWhenUsed="1"/>
     <w:lsdException w:name="Table Subtle 1" w:semiHidden="1" w:unhideWhenUsed="1"/>
     <w:lsdException w:name="Table Subtle 2" w:semiHidden="1" w:unhideWhenUsed="1"/>
-    <w:lsdException w:name="Table Web 1" w:semiHidden="1" w:unhideWhenUsed="1"/>
-    <w:lsdException w:name="Table Web 2" w:semiHidden="1" w:unhideWhenUsed="1"/>
     <w:lsdException w:name="Table Web 3" w:semiHidden="1" w:unhideWhenUsed="1"/>
     <w:lsdException w:name="Balloon Text" w:semiHidden="1" w:unhideWhenUsed="1"/>
     <w:lsdException w:name="Table Grid" w:uiPriority="39"/>
@@ -35254,6 +35452,12 @@
     <w:lsdException w:name="List Table 5 Dark Accent 6" w:uiPriority="50"/>
     <w:lsdException w:name="List Table 6 Colorful Accent 6" w:uiPriority="51"/>
     <w:lsdException w:name="List Table 7 Colorful Accent 6" w:uiPriority="52"/>
+    <w:lsdException w:name="Mention" w:semiHidden="1" w:unhideWhenUsed="1"/>
+    <w:lsdException w:name="Smart Hyperlink" w:semiHidden="1" w:unhideWhenUsed="1"/>
+    <w:lsdException w:name="Hashtag" w:semiHidden="1" w:unhideWhenUsed="1"/>
+    <w:lsdException w:name="Unresolved Mention" w:semiHidden="1" w:unhideWhenUsed="1"/>
+    <w:lsdException w:name="Smart Link" w:semiHidden="1" w:unhideWhenUsed="1"/>
+    <w:lsdException w:name="Smart Link Error" w:semiHidden="1" w:unhideWhenUsed="1"/>
   </w:latentStyles>
   <w:style w:type="paragraph" w:default="1" w:styleId="a">
     <w:name w:val="Normal"/>
@@ -35299,7 +35503,7 @@
     <w:uiPriority w:val="9"/>
     <w:unhideWhenUsed/>
     <w:qFormat/>
-    <w:rsid w:val="001A667D"/>
+    <w:rsid w:val="0092016D"/>
     <w:pPr>
       <w:keepNext/>
       <w:keepLines/>
@@ -35468,7 +35672,7 @@
     <w:basedOn w:val="a0"/>
     <w:link w:val="2"/>
     <w:uiPriority w:val="9"/>
-    <w:rsid w:val="001A667D"/>
+    <w:rsid w:val="0092016D"/>
     <w:rPr>
       <w:rFonts w:asciiTheme="majorHAnsi" w:eastAsia="SimSun-ExtB" w:hAnsiTheme="majorHAnsi" w:cstheme="majorBidi"/>
       <w:b/>
@@ -35631,7 +35835,7 @@
       <w:szCs w:val="28"/>
     </w:rPr>
   </w:style>
-  <w:style w:type="paragraph" w:styleId="21">
+  <w:style w:type="paragraph" w:styleId="TOC2">
     <w:name w:val="toc 2"/>
     <w:basedOn w:val="a"/>
     <w:next w:val="a"/>
@@ -35653,7 +35857,7 @@
       <w:szCs w:val="20"/>
     </w:rPr>
   </w:style>
-  <w:style w:type="paragraph" w:styleId="11">
+  <w:style w:type="paragraph" w:styleId="TOC1">
     <w:name w:val="toc 1"/>
     <w:basedOn w:val="a"/>
     <w:next w:val="a"/>
@@ -35675,7 +35879,7 @@
       <w:szCs w:val="20"/>
     </w:rPr>
   </w:style>
-  <w:style w:type="paragraph" w:styleId="31">
+  <w:style w:type="paragraph" w:styleId="TOC3">
     <w:name w:val="toc 3"/>
     <w:basedOn w:val="a"/>
     <w:next w:val="a"/>
@@ -35693,7 +35897,7 @@
       <w:szCs w:val="20"/>
     </w:rPr>
   </w:style>
-  <w:style w:type="paragraph" w:styleId="41">
+  <w:style w:type="paragraph" w:styleId="TOC4">
     <w:name w:val="toc 4"/>
     <w:basedOn w:val="a"/>
     <w:next w:val="a"/>
@@ -35712,7 +35916,7 @@
       <w:szCs w:val="18"/>
     </w:rPr>
   </w:style>
-  <w:style w:type="paragraph" w:styleId="5">
+  <w:style w:type="paragraph" w:styleId="TOC5">
     <w:name w:val="toc 5"/>
     <w:basedOn w:val="a"/>
     <w:next w:val="a"/>
@@ -35731,7 +35935,7 @@
       <w:szCs w:val="18"/>
     </w:rPr>
   </w:style>
-  <w:style w:type="paragraph" w:styleId="6">
+  <w:style w:type="paragraph" w:styleId="TOC6">
     <w:name w:val="toc 6"/>
     <w:basedOn w:val="a"/>
     <w:next w:val="a"/>
@@ -35750,7 +35954,7 @@
       <w:szCs w:val="18"/>
     </w:rPr>
   </w:style>
-  <w:style w:type="paragraph" w:styleId="7">
+  <w:style w:type="paragraph" w:styleId="TOC7">
     <w:name w:val="toc 7"/>
     <w:basedOn w:val="a"/>
     <w:next w:val="a"/>
@@ -35769,7 +35973,7 @@
       <w:szCs w:val="18"/>
     </w:rPr>
   </w:style>
-  <w:style w:type="paragraph" w:styleId="8">
+  <w:style w:type="paragraph" w:styleId="TOC8">
     <w:name w:val="toc 8"/>
     <w:basedOn w:val="a"/>
     <w:next w:val="a"/>
@@ -35788,7 +35992,7 @@
       <w:szCs w:val="18"/>
     </w:rPr>
   </w:style>
-  <w:style w:type="paragraph" w:styleId="9">
+  <w:style w:type="paragraph" w:styleId="TOC9">
     <w:name w:val="toc 9"/>
     <w:basedOn w:val="a"/>
     <w:next w:val="a"/>
@@ -36076,7 +36280,7 @@
 </file>
 
 <file path=customXml/itemProps1.xml><?xml version="1.0" encoding="utf-8"?>
-<ds:datastoreItem xmlns:ds="http://schemas.openxmlformats.org/officeDocument/2006/customXml" ds:itemID="{94EEEF6B-7111-4D57-A8D8-24E56DB35DF1}">
+<ds:datastoreItem xmlns:ds="http://schemas.openxmlformats.org/officeDocument/2006/customXml" ds:itemID="{76ADE3E9-6E9A-5940-94AB-C96624F2882D}">
   <ds:schemaRefs>
     <ds:schemaRef ds:uri="http://schemas.openxmlformats.org/officeDocument/2006/bibliography"/>
   </ds:schemaRefs>
